--- a/Concurso por invitación Servicios/15. Acta legal técnica económica.docx
+++ b/Concurso por invitación Servicios/15. Acta legal técnica económica.docx
@@ -34,55 +34,63 @@
           <w:rFonts w:ascii="Arial Narrow" w:hAnsi="Arial Narrow" w:cs="Arial"/>
           <w:b/>
           <w:bCs/>
-          <w:color w:val="0070C0"/>
-          <w:sz w:val="20"/>
-        </w:rPr>
-        <w:t>1</w:t>
+          <w:color w:val="FF0000"/>
+          <w:sz w:val="20"/>
+          <w:highlight w:val="yellow"/>
+        </w:rPr>
+        <w:fldChar w:fldCharType="begin"/>
       </w:r>
       <w:r>
         <w:rPr>
           <w:rFonts w:ascii="Arial Narrow" w:hAnsi="Arial Narrow" w:cs="Arial"/>
           <w:b/>
           <w:bCs/>
-          <w:color w:val="0070C0"/>
-          <w:sz w:val="20"/>
-        </w:rPr>
-        <w:t>2</w:t>
+          <w:color w:val="FF0000"/>
+          <w:sz w:val="20"/>
+          <w:highlight w:val="yellow"/>
+        </w:rPr>
+        <w:instrText xml:space="preserve"> MERGEFIELD HORA_ACTA_LEGAL_TEC_ECONOMICA </w:instrText>
       </w:r>
       <w:r>
         <w:rPr>
           <w:rFonts w:ascii="Arial Narrow" w:hAnsi="Arial Narrow" w:cs="Arial"/>
           <w:b/>
           <w:bCs/>
-          <w:color w:val="0070C0"/>
-          <w:sz w:val="20"/>
-        </w:rPr>
-        <w:t>:</w:t>
+          <w:color w:val="FF0000"/>
+          <w:sz w:val="20"/>
+          <w:highlight w:val="yellow"/>
+        </w:rPr>
+        <w:fldChar w:fldCharType="separate"/>
       </w:r>
       <w:r>
         <w:rPr>
           <w:rFonts w:ascii="Arial Narrow" w:hAnsi="Arial Narrow" w:cs="Arial"/>
           <w:b/>
           <w:bCs/>
-          <w:color w:val="0070C0"/>
-          <w:sz w:val="20"/>
-        </w:rPr>
-        <w:t>0</w:t>
+          <w:noProof/>
+          <w:color w:val="FF0000"/>
+          <w:sz w:val="20"/>
+          <w:highlight w:val="yellow"/>
+        </w:rPr>
+        <w:t>«HORA_ACTA_LEGAL_TEC_ECONOMICA»</w:t>
       </w:r>
       <w:r>
         <w:rPr>
           <w:rFonts w:ascii="Arial Narrow" w:hAnsi="Arial Narrow" w:cs="Arial"/>
           <w:b/>
           <w:bCs/>
-          <w:color w:val="0070C0"/>
-          <w:sz w:val="20"/>
-        </w:rPr>
-        <w:t>0</w:t>
-      </w:r>
-      <w:r>
-        <w:rPr>
-          <w:rFonts w:ascii="Arial Narrow" w:hAnsi="Arial Narrow" w:cs="Arial"/>
-          <w:color w:val="0070C0"/>
+          <w:color w:val="FF0000"/>
+          <w:sz w:val="20"/>
+          <w:highlight w:val="yellow"/>
+        </w:rPr>
+        <w:fldChar w:fldCharType="end"/>
+      </w:r>
+      <w:r>
+        <w:rPr>
+          <w:rFonts w:ascii="Arial Narrow" w:hAnsi="Arial Narrow" w:cs="Arial"/>
+          <w:b/>
+          <w:bCs/>
+          <w:color w:val="FF0000"/>
           <w:sz w:val="20"/>
         </w:rPr>
         <w:t xml:space="preserve"> </w:t>
@@ -103,6 +111,718 @@
           <w:sz w:val="20"/>
         </w:rPr>
         <w:t xml:space="preserve"> </w:t>
+      </w:r>
+      <w:r>
+        <w:rPr>
+          <w:rFonts w:ascii="Arial Narrow" w:hAnsi="Arial Narrow" w:cs="Arial"/>
+          <w:b/>
+          <w:caps/>
+          <w:color w:val="FF0000"/>
+          <w:sz w:val="20"/>
+          <w:highlight w:val="yellow"/>
+        </w:rPr>
+        <w:fldChar w:fldCharType="begin"/>
+      </w:r>
+      <w:r>
+        <w:rPr>
+          <w:rFonts w:ascii="Arial Narrow" w:hAnsi="Arial Narrow" w:cs="Arial"/>
+          <w:b/>
+          <w:caps/>
+          <w:color w:val="FF0000"/>
+          <w:sz w:val="20"/>
+          <w:highlight w:val="yellow"/>
+        </w:rPr>
+        <w:instrText xml:space="preserve"> MERGEFIELD FECHA_ACTA_LEGALTECECONOMICA \@"DD 'de' MMMM 'de' YYYY"</w:instrText>
+      </w:r>
+      <w:r>
+        <w:rPr>
+          <w:rFonts w:ascii="Arial Narrow" w:hAnsi="Arial Narrow" w:cs="Arial"/>
+          <w:b/>
+          <w:caps/>
+          <w:color w:val="FF0000"/>
+          <w:sz w:val="20"/>
+          <w:highlight w:val="yellow"/>
+        </w:rPr>
+        <w:fldChar w:fldCharType="separate"/>
+      </w:r>
+      <w:r>
+        <w:rPr>
+          <w:rFonts w:ascii="Arial Narrow" w:hAnsi="Arial Narrow" w:cs="Arial"/>
+          <w:b/>
+          <w:caps/>
+          <w:noProof/>
+          <w:color w:val="FF0000"/>
+          <w:sz w:val="20"/>
+          <w:highlight w:val="yellow"/>
+        </w:rPr>
+        <w:t>«FECHA_ACTA_LEGALTECECONOMICA»</w:t>
+      </w:r>
+      <w:r>
+        <w:rPr>
+          <w:rFonts w:ascii="Arial Narrow" w:hAnsi="Arial Narrow" w:cs="Arial"/>
+          <w:b/>
+          <w:caps/>
+          <w:color w:val="FF0000"/>
+          <w:sz w:val="20"/>
+          <w:highlight w:val="yellow"/>
+        </w:rPr>
+        <w:fldChar w:fldCharType="end"/>
+      </w:r>
+      <w:r>
+        <w:rPr>
+          <w:rFonts w:ascii="Arial Narrow" w:hAnsi="Arial Narrow" w:cs="Arial"/>
+          <w:caps/>
+          <w:sz w:val="20"/>
+        </w:rPr>
+        <w:t xml:space="preserve">, </w:t>
+      </w:r>
+      <w:r>
+        <w:rPr>
+          <w:rFonts w:ascii="Arial Narrow" w:hAnsi="Arial Narrow" w:cs="Arial"/>
+          <w:caps/>
+          <w:sz w:val="20"/>
+        </w:rPr>
+        <w:t xml:space="preserve">HABIÉNDOSE REUNIDO EN LA SALA DE JUNTAS DEL COMITÉ DE </w:t>
+      </w:r>
+      <w:r>
+        <w:rPr>
+          <w:rFonts w:ascii="Arial Narrow" w:hAnsi="Arial Narrow" w:cs="Arial"/>
+          <w:caps/>
+          <w:sz w:val="20"/>
+        </w:rPr>
+        <w:t>ADQUISICIONES, ARRENDAMIENTOS Y SERVICIOS DE LA BENEMÉRITA UNIVERSIDAD AUTÓNOMA DE PUEBLA (CAASBUAP)</w:t>
+      </w:r>
+      <w:r>
+        <w:rPr>
+          <w:rFonts w:ascii="Arial Narrow" w:hAnsi="Arial Narrow" w:cs="Arial"/>
+          <w:caps/>
+          <w:sz w:val="20"/>
+        </w:rPr>
+        <w:t xml:space="preserve">, CON DOMICILIO </w:t>
+      </w:r>
+      <w:r>
+        <w:rPr>
+          <w:rFonts w:ascii="Arial Narrow" w:hAnsi="Arial Narrow" w:cs="Arial"/>
+          <w:caps/>
+          <w:sz w:val="20"/>
+        </w:rPr>
+        <w:t xml:space="preserve">EN </w:t>
+      </w:r>
+      <w:r>
+        <w:rPr>
+          <w:rFonts w:ascii="Arial Narrow" w:eastAsia="Batang" w:hAnsi="Arial Narrow" w:cs="Arial"/>
+          <w:bCs/>
+          <w:color w:val="000000" w:themeColor="text1"/>
+        </w:rPr>
+        <w:t>BOULEVARD GUADALUPE 2222 ESQUINA PROLONGACIÓN 24 SUR, RANCHO SAN JOSÉ XILOTZINGO</w:t>
+      </w:r>
+      <w:r>
+        <w:rPr>
+          <w:rFonts w:ascii="Arial Narrow" w:hAnsi="Arial Narrow" w:cs="Arial"/>
+          <w:caps/>
+          <w:sz w:val="20"/>
+        </w:rPr>
+        <w:t xml:space="preserve">, </w:t>
+      </w:r>
+      <w:r>
+        <w:rPr>
+          <w:rFonts w:ascii="Arial Narrow" w:hAnsi="Arial Narrow" w:cs="Arial"/>
+          <w:caps/>
+          <w:sz w:val="20"/>
+        </w:rPr>
+        <w:t xml:space="preserve">LOS INTEGRANTES DEL MENCIONADO CUERPO COLEGIADO; PROCEDEN A LLEVAR A CABO EL DICTAMEN LEGAL, TÉCNICO Y ECONÓMICO CORRESPONDIENTE AL PROCEDIMIENTO DE ADJUDICACIÓN MEDIANTE </w:t>
+      </w:r>
+      <w:r>
+        <w:rPr>
+          <w:rFonts w:ascii="Arial Narrow" w:hAnsi="Arial Narrow" w:cs="Arial"/>
+          <w:b/>
+          <w:color w:val="FF0000"/>
+          <w:sz w:val="20"/>
+          <w:highlight w:val="yellow"/>
+        </w:rPr>
+        <w:fldChar w:fldCharType="begin"/>
+      </w:r>
+      <w:r>
+        <w:rPr>
+          <w:rFonts w:ascii="Arial Narrow" w:hAnsi="Arial Narrow" w:cs="Arial"/>
+          <w:b/>
+          <w:color w:val="FF0000"/>
+          <w:sz w:val="20"/>
+          <w:highlight w:val="yellow"/>
+        </w:rPr>
+        <w:instrText xml:space="preserve"> MERGEFIELD "TIPO_DE_PROCEDIMIENTO_INV_CON_DIR_y_NO" </w:instrText>
+      </w:r>
+      <w:r>
+        <w:rPr>
+          <w:rFonts w:ascii="Arial Narrow" w:hAnsi="Arial Narrow" w:cs="Arial"/>
+          <w:b/>
+          <w:color w:val="FF0000"/>
+          <w:sz w:val="20"/>
+          <w:highlight w:val="yellow"/>
+        </w:rPr>
+        <w:fldChar w:fldCharType="separate"/>
+      </w:r>
+      <w:r>
+        <w:rPr>
+          <w:rFonts w:ascii="Arial Narrow" w:hAnsi="Arial Narrow" w:cs="Arial"/>
+          <w:b/>
+          <w:noProof/>
+          <w:color w:val="FF0000"/>
+          <w:sz w:val="20"/>
+          <w:highlight w:val="yellow"/>
+        </w:rPr>
+        <w:t>«TIPO_DE_PROCEDIMIENTO_INV_CON_DIR_y_NO»</w:t>
+      </w:r>
+      <w:r>
+        <w:rPr>
+          <w:rFonts w:ascii="Arial Narrow" w:hAnsi="Arial Narrow" w:cs="Arial"/>
+          <w:b/>
+          <w:color w:val="FF0000"/>
+          <w:sz w:val="20"/>
+          <w:highlight w:val="yellow"/>
+        </w:rPr>
+        <w:fldChar w:fldCharType="end"/>
+      </w:r>
+      <w:r>
+        <w:rPr>
+          <w:rFonts w:ascii="Arial Narrow" w:hAnsi="Arial Narrow" w:cs="Arial"/>
+          <w:b/>
+          <w:color w:val="FF0000"/>
+          <w:sz w:val="20"/>
+        </w:rPr>
+        <w:t xml:space="preserve">, </w:t>
+      </w:r>
+      <w:r>
+        <w:rPr>
+          <w:rFonts w:ascii="Arial Narrow" w:hAnsi="Arial Narrow" w:cs="Arial"/>
+          <w:sz w:val="20"/>
+        </w:rPr>
+        <w:t>CON NÚMERO</w:t>
+      </w:r>
+      <w:r>
+        <w:rPr>
+          <w:rFonts w:ascii="Arial Narrow" w:hAnsi="Arial Narrow" w:cs="Arial"/>
+          <w:b/>
+          <w:sz w:val="20"/>
+        </w:rPr>
+        <w:t xml:space="preserve">, </w:t>
+      </w:r>
+      <w:r>
+        <w:rPr>
+          <w:rFonts w:ascii="Arial Narrow" w:eastAsia="Batang" w:hAnsi="Arial Narrow"/>
+          <w:b/>
+          <w:color w:val="FF0000"/>
+          <w:sz w:val="20"/>
+          <w:highlight w:val="yellow"/>
+        </w:rPr>
+        <w:fldChar w:fldCharType="begin"/>
+      </w:r>
+      <w:r>
+        <w:rPr>
+          <w:rFonts w:ascii="Arial Narrow" w:eastAsia="Batang" w:hAnsi="Arial Narrow"/>
+          <w:b/>
+          <w:color w:val="FF0000"/>
+          <w:sz w:val="20"/>
+          <w:highlight w:val="yellow"/>
+        </w:rPr>
+        <w:instrText xml:space="preserve"> MERGEFIELD "NOMBRE_PROCEDIMIENTO_" </w:instrText>
+      </w:r>
+      <w:r>
+        <w:rPr>
+          <w:rFonts w:ascii="Arial Narrow" w:eastAsia="Batang" w:hAnsi="Arial Narrow"/>
+          <w:b/>
+          <w:color w:val="FF0000"/>
+          <w:sz w:val="20"/>
+          <w:highlight w:val="yellow"/>
+        </w:rPr>
+        <w:fldChar w:fldCharType="separate"/>
+      </w:r>
+      <w:r>
+        <w:rPr>
+          <w:rFonts w:ascii="Arial Narrow" w:eastAsia="Batang" w:hAnsi="Arial Narrow"/>
+          <w:b/>
+          <w:noProof/>
+          <w:color w:val="FF0000"/>
+          <w:sz w:val="20"/>
+          <w:highlight w:val="yellow"/>
+        </w:rPr>
+        <w:t>«NOMBRE_PROCEDIMIENTO_»</w:t>
+      </w:r>
+      <w:r>
+        <w:rPr>
+          <w:rFonts w:ascii="Arial Narrow" w:eastAsia="Batang" w:hAnsi="Arial Narrow"/>
+          <w:b/>
+          <w:color w:val="FF0000"/>
+          <w:sz w:val="20"/>
+          <w:highlight w:val="yellow"/>
+        </w:rPr>
+        <w:fldChar w:fldCharType="end"/>
+      </w:r>
+      <w:r>
+        <w:rPr>
+          <w:rFonts w:ascii="Arial Narrow" w:hAnsi="Arial Narrow" w:cs="Arial"/>
+          <w:sz w:val="20"/>
+        </w:rPr>
+        <w:t>,</w:t>
+      </w:r>
+      <w:r>
+        <w:rPr>
+          <w:rFonts w:ascii="Arial Narrow" w:hAnsi="Arial Narrow" w:cs="Arial"/>
+          <w:sz w:val="20"/>
+        </w:rPr>
+        <w:t>,</w:t>
+      </w:r>
+      <w:r>
+        <w:rPr>
+          <w:rFonts w:ascii="Arial Narrow" w:hAnsi="Arial Narrow" w:cs="Arial"/>
+          <w:b/>
+          <w:sz w:val="20"/>
+        </w:rPr>
+        <w:t xml:space="preserve"> </w:t>
+      </w:r>
+      <w:r>
+        <w:rPr>
+          <w:rFonts w:ascii="Arial Narrow" w:hAnsi="Arial Narrow" w:cs="Arial"/>
+          <w:sz w:val="20"/>
+        </w:rPr>
+        <w:t>CON FUNDAMENTO</w:t>
+      </w:r>
+      <w:r>
+        <w:rPr>
+          <w:rFonts w:ascii="Arial Narrow" w:hAnsi="Arial Narrow" w:cs="Arial"/>
+          <w:sz w:val="20"/>
+        </w:rPr>
+        <w:t xml:space="preserve"> EN LOS ARTÍCULOS 85 FRACCIÓN V Y</w:t>
+      </w:r>
+      <w:r>
+        <w:rPr>
+          <w:rFonts w:ascii="Arial Narrow" w:hAnsi="Arial Narrow" w:cs="Arial"/>
+          <w:sz w:val="20"/>
+        </w:rPr>
+        <w:t xml:space="preserve"> </w:t>
+      </w:r>
+      <w:r>
+        <w:rPr>
+          <w:rFonts w:ascii="Arial Narrow" w:hAnsi="Arial Narrow" w:cs="Arial"/>
+          <w:sz w:val="20"/>
+        </w:rPr>
+        <w:t>99</w:t>
+      </w:r>
+      <w:r>
+        <w:rPr>
+          <w:rFonts w:ascii="Arial Narrow" w:hAnsi="Arial Narrow" w:cs="Arial"/>
+          <w:sz w:val="20"/>
+        </w:rPr>
+        <w:t xml:space="preserve"> DE LA LEY DE ADQUISICIONES, ARRENDAMIENTOS Y SERVICIOS DEL SECTOR PÚBLICO ESTATAL Y MUNICIPAL</w:t>
+      </w:r>
+      <w:r>
+        <w:rPr>
+          <w:rFonts w:ascii="Arial Narrow" w:hAnsi="Arial Narrow" w:cs="Arial"/>
+          <w:sz w:val="20"/>
+        </w:rPr>
+        <w:t>.</w:t>
+      </w:r>
+      <w:r>
+        <w:rPr>
+          <w:rFonts w:ascii="Arial Narrow" w:hAnsi="Arial Narrow" w:cs="Arial"/>
+          <w:sz w:val="20"/>
+        </w:rPr>
+        <w:t xml:space="preserve"> -------------</w:t>
+      </w:r>
+      <w:r>
+        <w:rPr>
+          <w:rFonts w:ascii="Arial Narrow" w:hAnsi="Arial Narrow" w:cs="Arial"/>
+          <w:sz w:val="20"/>
+        </w:rPr>
+        <w:t>----------</w:t>
+      </w:r>
+      <w:r>
+        <w:rPr>
+          <w:rFonts w:ascii="Arial Narrow" w:hAnsi="Arial Narrow" w:cs="Arial"/>
+          <w:sz w:val="20"/>
+        </w:rPr>
+        <w:t>---------</w:t>
+      </w:r>
+      <w:r>
+        <w:rPr>
+          <w:rFonts w:ascii="Arial Narrow" w:hAnsi="Arial Narrow" w:cs="Arial"/>
+          <w:sz w:val="20"/>
+        </w:rPr>
+        <w:t>---------------------------</w:t>
+      </w:r>
+      <w:r>
+        <w:rPr>
+          <w:rFonts w:ascii="Arial Narrow" w:hAnsi="Arial Narrow" w:cs="Arial"/>
+          <w:sz w:val="20"/>
+        </w:rPr>
+        <w:t>----------------</w:t>
+      </w:r>
+      <w:r>
+        <w:rPr>
+          <w:rFonts w:ascii="Arial Narrow" w:hAnsi="Arial Narrow" w:cs="Arial"/>
+          <w:sz w:val="20"/>
+        </w:rPr>
+        <w:t>-</w:t>
+      </w:r>
+      <w:r>
+        <w:rPr>
+          <w:rFonts w:ascii="Arial Narrow" w:hAnsi="Arial Narrow" w:cs="Arial"/>
+          <w:sz w:val="20"/>
+        </w:rPr>
+        <w:t>-----------------------------------------------------------------------------------------------------------------------</w:t>
+      </w:r>
+      <w:r>
+        <w:rPr>
+          <w:rFonts w:ascii="Arial Narrow" w:hAnsi="Arial Narrow" w:cs="Arial"/>
+          <w:sz w:val="20"/>
+        </w:rPr>
+        <w:t>--------</w:t>
+      </w:r>
+      <w:r>
+        <w:rPr>
+          <w:rFonts w:ascii="Arial Narrow" w:hAnsi="Arial Narrow" w:cs="Arial"/>
+          <w:sz w:val="20"/>
+        </w:rPr>
+        <w:t>--------------------------</w:t>
+      </w:r>
+      <w:r>
+        <w:rPr>
+          <w:rFonts w:ascii="Arial Narrow" w:hAnsi="Arial Narrow" w:cs="Arial"/>
+          <w:sz w:val="20"/>
+        </w:rPr>
+        <w:t>------------------</w:t>
+      </w:r>
+      <w:r>
+        <w:rPr>
+          <w:rFonts w:ascii="Arial Narrow" w:hAnsi="Arial Narrow" w:cs="Arial"/>
+          <w:sz w:val="20"/>
+        </w:rPr>
+        <w:t>-------------</w:t>
+      </w:r>
+    </w:p>
+    <w:p>
+      <w:pPr>
+        <w:keepNext/>
+        <w:keepLines/>
+        <w:jc w:val="both"/>
+        <w:rPr>
+          <w:rFonts w:ascii="Arial Narrow" w:hAnsi="Arial Narrow" w:cs="Arial"/>
+          <w:caps/>
+          <w:sz w:val="20"/>
+        </w:rPr>
+      </w:pPr>
+      <w:r>
+        <w:rPr>
+          <w:rFonts w:ascii="Arial Narrow" w:hAnsi="Arial Narrow" w:cs="Arial"/>
+          <w:caps/>
+          <w:sz w:val="20"/>
+        </w:rPr>
+        <w:t>-------------------------------</w:t>
+      </w:r>
+      <w:r>
+        <w:rPr>
+          <w:rFonts w:ascii="Arial Narrow" w:hAnsi="Arial Narrow" w:cs="Arial"/>
+          <w:caps/>
+          <w:sz w:val="20"/>
+        </w:rPr>
+        <w:t>----------------</w:t>
+      </w:r>
+      <w:r>
+        <w:rPr>
+          <w:rFonts w:ascii="Arial Narrow" w:hAnsi="Arial Narrow" w:cs="Arial"/>
+          <w:caps/>
+          <w:sz w:val="20"/>
+        </w:rPr>
+        <w:t>----</w:t>
+      </w:r>
+      <w:r>
+        <w:rPr>
+          <w:rFonts w:ascii="Arial Narrow" w:hAnsi="Arial Narrow" w:cs="Arial"/>
+          <w:caps/>
+          <w:sz w:val="20"/>
+        </w:rPr>
+        <w:t>----------</w:t>
+      </w:r>
+      <w:r>
+        <w:rPr>
+          <w:rFonts w:ascii="Arial Narrow" w:hAnsi="Arial Narrow" w:cs="Arial"/>
+          <w:caps/>
+          <w:sz w:val="20"/>
+        </w:rPr>
+        <w:t>--</w:t>
+      </w:r>
+      <w:r>
+        <w:rPr>
+          <w:rFonts w:ascii="Arial Narrow" w:hAnsi="Arial Narrow" w:cs="Arial"/>
+          <w:caps/>
+          <w:sz w:val="20"/>
+        </w:rPr>
+        <w:t>-----</w:t>
+      </w:r>
+      <w:r>
+        <w:rPr>
+          <w:rFonts w:ascii="Arial Narrow" w:hAnsi="Arial Narrow" w:cs="Arial"/>
+          <w:caps/>
+          <w:sz w:val="20"/>
+        </w:rPr>
+        <w:t>---</w:t>
+      </w:r>
+      <w:r>
+        <w:rPr>
+          <w:rFonts w:ascii="Arial Narrow" w:hAnsi="Arial Narrow" w:cs="Arial"/>
+          <w:caps/>
+          <w:sz w:val="20"/>
+        </w:rPr>
+        <w:t>-</w:t>
+      </w:r>
+      <w:r>
+        <w:rPr>
+          <w:rFonts w:ascii="Arial Narrow" w:hAnsi="Arial Narrow" w:cs="Arial"/>
+          <w:caps/>
+          <w:sz w:val="20"/>
+        </w:rPr>
+        <w:t>-------------</w:t>
+      </w:r>
+      <w:r>
+        <w:rPr>
+          <w:rFonts w:ascii="Arial Narrow" w:hAnsi="Arial Narrow" w:cs="Arial"/>
+          <w:caps/>
+          <w:sz w:val="20"/>
+        </w:rPr>
+        <w:t xml:space="preserve"> </w:t>
+      </w:r>
+      <w:r>
+        <w:rPr>
+          <w:rFonts w:ascii="Arial Narrow" w:hAnsi="Arial Narrow" w:cs="Arial"/>
+          <w:b/>
+          <w:caps/>
+          <w:sz w:val="20"/>
+        </w:rPr>
+        <w:t>HECHOS</w:t>
+      </w:r>
+      <w:r>
+        <w:rPr>
+          <w:rFonts w:ascii="Arial Narrow" w:hAnsi="Arial Narrow" w:cs="Arial"/>
+          <w:b/>
+          <w:caps/>
+          <w:sz w:val="20"/>
+        </w:rPr>
+        <w:t xml:space="preserve">: </w:t>
+      </w:r>
+      <w:r>
+        <w:rPr>
+          <w:rFonts w:ascii="Arial Narrow" w:hAnsi="Arial Narrow" w:cs="Arial"/>
+          <w:caps/>
+          <w:sz w:val="20"/>
+        </w:rPr>
+        <w:t>----</w:t>
+      </w:r>
+      <w:r>
+        <w:rPr>
+          <w:rFonts w:ascii="Arial Narrow" w:hAnsi="Arial Narrow" w:cs="Arial"/>
+          <w:caps/>
+          <w:sz w:val="20"/>
+        </w:rPr>
+        <w:t>-------------------------</w:t>
+      </w:r>
+      <w:r>
+        <w:rPr>
+          <w:rFonts w:ascii="Arial Narrow" w:hAnsi="Arial Narrow" w:cs="Arial"/>
+          <w:caps/>
+          <w:sz w:val="20"/>
+        </w:rPr>
+        <w:t>------------</w:t>
+      </w:r>
+      <w:r>
+        <w:rPr>
+          <w:rFonts w:ascii="Arial Narrow" w:hAnsi="Arial Narrow" w:cs="Arial"/>
+          <w:caps/>
+          <w:sz w:val="20"/>
+        </w:rPr>
+        <w:t>----------</w:t>
+      </w:r>
+      <w:r>
+        <w:rPr>
+          <w:rFonts w:ascii="Arial Narrow" w:hAnsi="Arial Narrow" w:cs="Arial"/>
+          <w:caps/>
+          <w:sz w:val="20"/>
+        </w:rPr>
+        <w:t>-----------</w:t>
+      </w:r>
+      <w:r>
+        <w:rPr>
+          <w:rFonts w:ascii="Arial Narrow" w:hAnsi="Arial Narrow" w:cs="Arial"/>
+          <w:caps/>
+          <w:sz w:val="20"/>
+        </w:rPr>
+        <w:t>---------</w:t>
+      </w:r>
+      <w:r>
+        <w:rPr>
+          <w:rFonts w:ascii="Arial Narrow" w:hAnsi="Arial Narrow" w:cs="Arial"/>
+          <w:caps/>
+          <w:sz w:val="20"/>
+        </w:rPr>
+        <w:t>------------------</w:t>
+      </w:r>
+    </w:p>
+    <w:p>
+      <w:pPr>
+        <w:keepNext/>
+        <w:keepLines/>
+        <w:jc w:val="both"/>
+        <w:rPr>
+          <w:rFonts w:ascii="Arial Narrow" w:hAnsi="Arial Narrow" w:cs="Arial"/>
+          <w:caps/>
+          <w:sz w:val="20"/>
+        </w:rPr>
+      </w:pPr>
+      <w:r>
+        <w:rPr>
+          <w:rFonts w:ascii="Arial Narrow" w:hAnsi="Arial Narrow" w:cs="Arial"/>
+          <w:caps/>
+          <w:sz w:val="20"/>
+        </w:rPr>
+        <w:t>----------------------------------------------------------</w:t>
+      </w:r>
+      <w:r>
+        <w:rPr>
+          <w:rFonts w:ascii="Arial Narrow" w:hAnsi="Arial Narrow" w:cs="Arial"/>
+          <w:caps/>
+          <w:sz w:val="20"/>
+        </w:rPr>
+        <w:t>-----------------</w:t>
+      </w:r>
+      <w:r>
+        <w:rPr>
+          <w:rFonts w:ascii="Arial Narrow" w:hAnsi="Arial Narrow" w:cs="Arial"/>
+          <w:caps/>
+          <w:sz w:val="20"/>
+        </w:rPr>
+        <w:t>-------------------------------------------------------------------------------</w:t>
+      </w:r>
+      <w:r>
+        <w:rPr>
+          <w:rFonts w:ascii="Arial Narrow" w:hAnsi="Arial Narrow" w:cs="Arial"/>
+          <w:caps/>
+          <w:sz w:val="20"/>
+        </w:rPr>
+        <w:t>-----------------</w:t>
+      </w:r>
+      <w:r>
+        <w:rPr>
+          <w:rFonts w:ascii="Arial Narrow" w:hAnsi="Arial Narrow" w:cs="Arial"/>
+          <w:caps/>
+          <w:sz w:val="20"/>
+        </w:rPr>
+        <w:t>------------------</w:t>
+      </w:r>
+    </w:p>
+    <w:p>
+      <w:pPr>
+        <w:pStyle w:val="Textoindependiente"/>
+        <w:keepNext/>
+        <w:keepLines/>
+        <w:rPr>
+          <w:rFonts w:ascii="Arial Narrow" w:eastAsia="Calibri" w:hAnsi="Arial Narrow" w:cs="Arial"/>
+          <w:caps/>
+          <w:sz w:val="20"/>
+          <w:lang w:val="es-MX" w:eastAsia="en-US"/>
+        </w:rPr>
+      </w:pPr>
+      <w:r>
+        <w:rPr>
+          <w:rFonts w:ascii="Arial Narrow" w:eastAsia="Calibri" w:hAnsi="Arial Narrow" w:cs="Arial"/>
+          <w:b/>
+          <w:sz w:val="20"/>
+          <w:lang w:val="es-MX" w:eastAsia="en-US"/>
+        </w:rPr>
+        <w:t>1.-</w:t>
+      </w:r>
+      <w:r>
+        <w:rPr>
+          <w:rFonts w:ascii="Arial Narrow" w:eastAsia="Calibri" w:hAnsi="Arial Narrow" w:cs="Arial"/>
+          <w:sz w:val="20"/>
+          <w:lang w:val="es-MX" w:eastAsia="en-US"/>
+        </w:rPr>
+        <w:t xml:space="preserve"> EL</w:t>
+      </w:r>
+      <w:r>
+        <w:rPr>
+          <w:rFonts w:ascii="Arial Narrow" w:eastAsia="Calibri" w:hAnsi="Arial Narrow" w:cs="Arial"/>
+          <w:b/>
+          <w:sz w:val="20"/>
+          <w:lang w:val="es-MX" w:eastAsia="en-US"/>
+        </w:rPr>
+        <w:t xml:space="preserve"> </w:t>
+      </w:r>
+      <w:r>
+        <w:rPr>
+          <w:rFonts w:ascii="Arial Narrow" w:eastAsia="Calibri" w:hAnsi="Arial Narrow" w:cs="Arial"/>
+          <w:sz w:val="20"/>
+          <w:lang w:val="es-MX" w:eastAsia="en-US"/>
+        </w:rPr>
+        <w:t>DÍA</w:t>
+      </w:r>
+      <w:r>
+        <w:rPr>
+          <w:rFonts w:ascii="Arial Narrow" w:eastAsia="Calibri" w:hAnsi="Arial Narrow" w:cs="Arial"/>
+          <w:b/>
+          <w:sz w:val="20"/>
+          <w:lang w:val="es-MX" w:eastAsia="en-US"/>
+        </w:rPr>
+        <w:t xml:space="preserve"> </w:t>
+      </w:r>
+      <w:r>
+        <w:rPr>
+          <w:rFonts w:ascii="Arial Narrow" w:eastAsia="Calibri" w:hAnsi="Arial Narrow" w:cs="Arial"/>
+          <w:b/>
+          <w:color w:val="0070C0"/>
+          <w:sz w:val="20"/>
+          <w:lang w:val="es-MX" w:eastAsia="en-US"/>
+        </w:rPr>
+        <w:fldChar w:fldCharType="begin"/>
+      </w:r>
+      <w:r>
+        <w:rPr>
+          <w:rFonts w:ascii="Arial Narrow" w:eastAsia="Calibri" w:hAnsi="Arial Narrow" w:cs="Arial"/>
+          <w:b/>
+          <w:color w:val="0070C0"/>
+          <w:sz w:val="20"/>
+          <w:lang w:val="es-MX" w:eastAsia="en-US"/>
+        </w:rPr>
+        <w:instrText xml:space="preserve"> MERGEFIELD FECHA_FORMATO_DE_REQUISICIÓN </w:instrText>
+      </w:r>
+      <w:r>
+        <w:rPr>
+          <w:rFonts w:ascii="Arial Narrow" w:eastAsia="Calibri" w:hAnsi="Arial Narrow" w:cs="Arial"/>
+          <w:b/>
+          <w:color w:val="0070C0"/>
+          <w:sz w:val="20"/>
+          <w:lang w:val="es-MX" w:eastAsia="en-US"/>
+        </w:rPr>
+        <w:fldChar w:fldCharType="separate"/>
+      </w:r>
+      <w:r>
+        <w:rPr>
+          <w:rFonts w:ascii="Arial Narrow" w:eastAsia="Calibri" w:hAnsi="Arial Narrow" w:cs="Arial"/>
+          <w:b/>
+          <w:noProof/>
+          <w:color w:val="0070C0"/>
+          <w:sz w:val="20"/>
+          <w:lang w:val="es-MX" w:eastAsia="en-US"/>
+        </w:rPr>
+        <w:t>«FECHA_FORMATO_DE_REQUISICIÓN»</w:t>
+      </w:r>
+      <w:r>
+        <w:rPr>
+          <w:rFonts w:ascii="Arial Narrow" w:eastAsia="Calibri" w:hAnsi="Arial Narrow" w:cs="Arial"/>
+          <w:b/>
+          <w:color w:val="0070C0"/>
+          <w:sz w:val="20"/>
+          <w:lang w:val="es-MX" w:eastAsia="en-US"/>
+        </w:rPr>
+        <w:fldChar w:fldCharType="end"/>
       </w:r>
       <w:r>
         <w:rPr>
@@ -110,519 +830,984 @@
           <w:b/>
           <w:color w:val="0070C0"/>
         </w:rPr>
-        <w:t>“_________________”</w:t>
-      </w:r>
-      <w:r>
-        <w:rPr>
-          <w:rFonts w:ascii="Arial Narrow" w:hAnsi="Arial Narrow" w:cs="Arial"/>
+        <w:t xml:space="preserve"> </w:t>
+      </w:r>
+      <w:r>
+        <w:rPr>
+          <w:rFonts w:ascii="Arial Narrow" w:eastAsia="Calibri" w:hAnsi="Arial Narrow" w:cs="Arial"/>
+          <w:sz w:val="20"/>
+          <w:lang w:val="es-MX" w:eastAsia="en-US"/>
+        </w:rPr>
+        <w:t>SE RECIBIÓ EL</w:t>
+      </w:r>
+      <w:r>
+        <w:rPr>
+          <w:rFonts w:ascii="Arial Narrow" w:eastAsia="Calibri" w:hAnsi="Arial Narrow" w:cs="Arial"/>
+          <w:sz w:val="20"/>
+          <w:lang w:val="es-MX" w:eastAsia="en-US"/>
+        </w:rPr>
+        <w:t xml:space="preserve"> </w:t>
+      </w:r>
+      <w:r>
+        <w:rPr>
+          <w:rFonts w:ascii="Arial Narrow" w:eastAsia="Calibri" w:hAnsi="Arial Narrow" w:cs="Arial"/>
+          <w:sz w:val="20"/>
+          <w:lang w:val="es-MX" w:eastAsia="en-US"/>
+        </w:rPr>
+        <w:t>REQUERIMIENTO RESPECTIVO</w:t>
+      </w:r>
+      <w:r>
+        <w:rPr>
+          <w:rFonts w:ascii="Arial Narrow" w:eastAsia="Calibri" w:hAnsi="Arial Narrow" w:cs="Arial"/>
+          <w:sz w:val="20"/>
+          <w:lang w:val="es-MX" w:eastAsia="en-US"/>
+        </w:rPr>
+        <w:t xml:space="preserve"> </w:t>
+      </w:r>
+      <w:r>
+        <w:rPr>
+          <w:rFonts w:ascii="Arial Narrow" w:eastAsia="Batang" w:hAnsi="Arial Narrow" w:cs="Arial"/>
           <w:b/>
-          <w:caps/>
-          <w:sz w:val="20"/>
-        </w:rPr>
-        <w:t>DE 201</w:t>
-      </w:r>
-      <w:r>
-        <w:rPr>
-          <w:rFonts w:ascii="Arial Narrow" w:hAnsi="Arial Narrow" w:cs="Arial"/>
+          <w:color w:val="0070C0"/>
+        </w:rPr>
+        <w:t xml:space="preserve">PARA LA (EL) </w:t>
+      </w:r>
+      <w:r>
+        <w:rPr>
+          <w:rFonts w:ascii="Arial Narrow" w:eastAsia="Batang" w:hAnsi="Arial Narrow" w:cs="Arial"/>
           <w:b/>
-          <w:caps/>
-          <w:sz w:val="20"/>
-        </w:rPr>
-        <w:t>9</w:t>
-      </w:r>
-      <w:r>
-        <w:rPr>
-          <w:rFonts w:ascii="Arial Narrow" w:hAnsi="Arial Narrow" w:cs="Arial"/>
-          <w:caps/>
+          <w:color w:val="FF0000"/>
+          <w:sz w:val="20"/>
+          <w:szCs w:val="22"/>
+          <w:highlight w:val="yellow"/>
+        </w:rPr>
+        <w:fldChar w:fldCharType="begin"/>
+      </w:r>
+      <w:r>
+        <w:rPr>
+          <w:rFonts w:ascii="Arial Narrow" w:eastAsia="Batang" w:hAnsi="Arial Narrow" w:cs="Arial"/>
+          <w:b/>
+          <w:color w:val="FF0000"/>
+          <w:sz w:val="20"/>
+          <w:szCs w:val="22"/>
+          <w:highlight w:val="yellow"/>
+        </w:rPr>
+        <w:instrText xml:space="preserve"> MERGEFIELD CONCEPTO_DE_PROCEDIMIENTO </w:instrText>
+      </w:r>
+      <w:r>
+        <w:rPr>
+          <w:rFonts w:ascii="Arial Narrow" w:eastAsia="Batang" w:hAnsi="Arial Narrow" w:cs="Arial"/>
+          <w:b/>
+          <w:color w:val="FF0000"/>
+          <w:sz w:val="20"/>
+          <w:szCs w:val="22"/>
+          <w:highlight w:val="yellow"/>
+        </w:rPr>
+        <w:fldChar w:fldCharType="separate"/>
+      </w:r>
+      <w:r>
+        <w:rPr>
+          <w:rFonts w:ascii="Arial Narrow" w:eastAsia="Batang" w:hAnsi="Arial Narrow" w:cs="Arial"/>
+          <w:b/>
+          <w:noProof/>
+          <w:color w:val="FF0000"/>
+          <w:sz w:val="20"/>
+          <w:szCs w:val="22"/>
+          <w:highlight w:val="yellow"/>
+        </w:rPr>
+        <w:t>«CONCEPTO_DE_PROCEDIMIENTO»</w:t>
+      </w:r>
+      <w:r>
+        <w:rPr>
+          <w:rFonts w:ascii="Arial Narrow" w:eastAsia="Batang" w:hAnsi="Arial Narrow" w:cs="Arial"/>
+          <w:b/>
+          <w:color w:val="FF0000"/>
+          <w:sz w:val="20"/>
+          <w:szCs w:val="22"/>
+          <w:highlight w:val="yellow"/>
+        </w:rPr>
+        <w:fldChar w:fldCharType="end"/>
+      </w:r>
+      <w:r>
+        <w:rPr>
+          <w:rFonts w:ascii="Arial Narrow" w:eastAsia="Calibri" w:hAnsi="Arial Narrow" w:cs="Arial"/>
+          <w:sz w:val="20"/>
+          <w:lang w:val="es-MX" w:eastAsia="en-US"/>
+        </w:rPr>
+        <w:t>, MISMO</w:t>
+      </w:r>
+      <w:r>
+        <w:rPr>
+          <w:rFonts w:ascii="Arial Narrow" w:eastAsia="Calibri" w:hAnsi="Arial Narrow" w:cs="Arial"/>
+          <w:sz w:val="20"/>
+          <w:lang w:val="es-MX" w:eastAsia="en-US"/>
+        </w:rPr>
+        <w:t xml:space="preserve"> QUE SE ENCUENTRA FIR</w:t>
+      </w:r>
+      <w:r>
+        <w:rPr>
+          <w:rFonts w:ascii="Arial Narrow" w:eastAsia="Calibri" w:hAnsi="Arial Narrow" w:cs="Arial"/>
+          <w:sz w:val="20"/>
+          <w:lang w:val="es-MX" w:eastAsia="en-US"/>
+        </w:rPr>
+        <w:t>MADO</w:t>
+      </w:r>
+      <w:r>
+        <w:rPr>
+          <w:rFonts w:ascii="Arial Narrow" w:eastAsia="Calibri" w:hAnsi="Arial Narrow" w:cs="Arial"/>
+          <w:sz w:val="20"/>
+          <w:lang w:val="es-MX" w:eastAsia="en-US"/>
+        </w:rPr>
+        <w:t xml:space="preserve"> POR</w:t>
+      </w:r>
+      <w:r>
+        <w:rPr>
+          <w:rFonts w:ascii="Arial Narrow" w:eastAsia="Calibri" w:hAnsi="Arial Narrow" w:cs="Arial"/>
+          <w:sz w:val="20"/>
+          <w:lang w:val="es-MX" w:eastAsia="en-US"/>
+        </w:rPr>
+        <w:t xml:space="preserve"> </w:t>
+      </w:r>
+      <w:r>
+        <w:rPr>
+          <w:rFonts w:ascii="Arial Narrow" w:eastAsia="Calibri" w:hAnsi="Arial Narrow" w:cs="Arial"/>
+          <w:sz w:val="20"/>
+          <w:lang w:val="es-MX" w:eastAsia="en-US"/>
+        </w:rPr>
+        <w:t>E</w:t>
+      </w:r>
+      <w:r>
+        <w:rPr>
+          <w:rFonts w:ascii="Arial Narrow" w:eastAsia="Calibri" w:hAnsi="Arial Narrow" w:cs="Arial"/>
+          <w:sz w:val="20"/>
+          <w:lang w:val="es-MX" w:eastAsia="en-US"/>
+        </w:rPr>
+        <w:t xml:space="preserve">L </w:t>
+      </w:r>
+      <w:r>
+        <w:rPr>
+          <w:rFonts w:ascii="Arial Narrow" w:eastAsia="Calibri" w:hAnsi="Arial Narrow" w:cs="Arial"/>
+          <w:sz w:val="20"/>
+          <w:lang w:val="es-MX" w:eastAsia="en-US"/>
+        </w:rPr>
+        <w:t>(LA)</w:t>
+      </w:r>
+      <w:r>
+        <w:rPr>
+          <w:rFonts w:ascii="Arial Narrow" w:eastAsia="Calibri" w:hAnsi="Arial Narrow" w:cs="Arial"/>
+          <w:sz w:val="20"/>
+          <w:lang w:val="es-MX" w:eastAsia="en-US"/>
+        </w:rPr>
+        <w:t xml:space="preserve"> </w:t>
+      </w:r>
+      <w:r>
+        <w:rPr>
+          <w:rFonts w:ascii="Arial Narrow" w:eastAsia="Calibri" w:hAnsi="Arial Narrow" w:cs="Arial"/>
+          <w:sz w:val="20"/>
+          <w:lang w:val="es-MX" w:eastAsia="en-US"/>
+        </w:rPr>
+        <w:t>C</w:t>
+      </w:r>
+      <w:r>
+        <w:rPr>
+          <w:rFonts w:ascii="Arial Narrow" w:eastAsia="Calibri" w:hAnsi="Arial Narrow" w:cs="Arial"/>
+          <w:sz w:val="20"/>
+          <w:lang w:val="es-MX" w:eastAsia="en-US"/>
+        </w:rPr>
+        <w:t xml:space="preserve">. </w:t>
+      </w:r>
+      <w:r>
+        <w:rPr>
+          <w:rFonts w:ascii="Arial Narrow" w:eastAsia="Batang" w:hAnsi="Arial Narrow" w:cs="Arial"/>
+          <w:b/>
+          <w:color w:val="FF0000"/>
+          <w:sz w:val="20"/>
+          <w:szCs w:val="22"/>
+          <w:highlight w:val="yellow"/>
+        </w:rPr>
+        <w:fldChar w:fldCharType="begin"/>
+      </w:r>
+      <w:r>
+        <w:rPr>
+          <w:rFonts w:ascii="Arial Narrow" w:eastAsia="Batang" w:hAnsi="Arial Narrow" w:cs="Arial"/>
+          <w:b/>
+          <w:color w:val="FF0000"/>
+          <w:sz w:val="20"/>
+          <w:szCs w:val="22"/>
+          <w:highlight w:val="yellow"/>
+        </w:rPr>
+        <w:instrText xml:space="preserve"> MERGEFIELD NOMBRE_DE_RESPONSABLE_VO_BO </w:instrText>
+      </w:r>
+      <w:r>
+        <w:rPr>
+          <w:rFonts w:ascii="Arial Narrow" w:eastAsia="Batang" w:hAnsi="Arial Narrow" w:cs="Arial"/>
+          <w:b/>
+          <w:color w:val="FF0000"/>
+          <w:sz w:val="20"/>
+          <w:szCs w:val="22"/>
+          <w:highlight w:val="yellow"/>
+        </w:rPr>
+        <w:fldChar w:fldCharType="separate"/>
+      </w:r>
+      <w:r>
+        <w:rPr>
+          <w:rFonts w:ascii="Arial Narrow" w:eastAsia="Batang" w:hAnsi="Arial Narrow" w:cs="Arial"/>
+          <w:b/>
+          <w:noProof/>
+          <w:color w:val="FF0000"/>
+          <w:sz w:val="20"/>
+          <w:szCs w:val="22"/>
+          <w:highlight w:val="yellow"/>
+        </w:rPr>
+        <w:t>«NOMBRE_DE_RESPONSABLE_VO_BO»</w:t>
+      </w:r>
+      <w:r>
+        <w:rPr>
+          <w:rFonts w:ascii="Arial Narrow" w:eastAsia="Batang" w:hAnsi="Arial Narrow" w:cs="Arial"/>
+          <w:b/>
+          <w:color w:val="FF0000"/>
+          <w:sz w:val="20"/>
+          <w:szCs w:val="22"/>
+          <w:highlight w:val="yellow"/>
+        </w:rPr>
+        <w:fldChar w:fldCharType="end"/>
+      </w:r>
+      <w:r>
+        <w:rPr>
+          <w:rFonts w:ascii="Arial Narrow" w:eastAsia="Calibri" w:hAnsi="Arial Narrow" w:cs="Arial"/>
+          <w:sz w:val="20"/>
+          <w:lang w:val="es-MX" w:eastAsia="en-US"/>
+        </w:rPr>
+        <w:t>,</w:t>
+      </w:r>
+      <w:r>
+        <w:rPr>
+          <w:rFonts w:ascii="Arial Narrow" w:eastAsia="Calibri" w:hAnsi="Arial Narrow" w:cs="Arial"/>
+          <w:sz w:val="20"/>
+          <w:lang w:val="es-MX" w:eastAsia="en-US"/>
+        </w:rPr>
+        <w:t xml:space="preserve"> EN SU CARÁCTER DE</w:t>
+      </w:r>
+      <w:r>
+        <w:rPr>
+          <w:rFonts w:ascii="Arial Narrow" w:eastAsia="Calibri" w:hAnsi="Arial Narrow" w:cs="Arial"/>
+          <w:sz w:val="20"/>
+          <w:lang w:val="es-MX" w:eastAsia="en-US"/>
+        </w:rPr>
+        <w:t xml:space="preserve"> </w:t>
+      </w:r>
+      <w:r>
+        <w:rPr>
+          <w:rFonts w:ascii="Arial Narrow" w:eastAsia="Batang" w:hAnsi="Arial Narrow" w:cs="Arial"/>
+          <w:b/>
+          <w:color w:val="FF0000"/>
+          <w:sz w:val="20"/>
+          <w:szCs w:val="22"/>
+          <w:highlight w:val="yellow"/>
+        </w:rPr>
+        <w:fldChar w:fldCharType="begin"/>
+      </w:r>
+      <w:r>
+        <w:rPr>
+          <w:rFonts w:ascii="Arial Narrow" w:eastAsia="Batang" w:hAnsi="Arial Narrow" w:cs="Arial"/>
+          <w:b/>
+          <w:color w:val="FF0000"/>
+          <w:sz w:val="20"/>
+          <w:szCs w:val="22"/>
+          <w:highlight w:val="yellow"/>
+        </w:rPr>
+        <w:instrText xml:space="preserve"> MERGEFIELD CARGO_O_FUNCION </w:instrText>
+      </w:r>
+      <w:r>
+        <w:rPr>
+          <w:rFonts w:ascii="Arial Narrow" w:eastAsia="Batang" w:hAnsi="Arial Narrow" w:cs="Arial"/>
+          <w:b/>
+          <w:color w:val="FF0000"/>
+          <w:sz w:val="20"/>
+          <w:szCs w:val="22"/>
+          <w:highlight w:val="yellow"/>
+        </w:rPr>
+        <w:fldChar w:fldCharType="separate"/>
+      </w:r>
+      <w:r>
+        <w:rPr>
+          <w:rFonts w:ascii="Arial Narrow" w:eastAsia="Batang" w:hAnsi="Arial Narrow" w:cs="Arial"/>
+          <w:b/>
+          <w:noProof/>
+          <w:color w:val="FF0000"/>
+          <w:sz w:val="20"/>
+          <w:szCs w:val="22"/>
+          <w:highlight w:val="yellow"/>
+        </w:rPr>
+        <w:t>«CARGO_O_FUNCION»</w:t>
+      </w:r>
+      <w:r>
+        <w:rPr>
+          <w:rFonts w:ascii="Arial Narrow" w:eastAsia="Batang" w:hAnsi="Arial Narrow" w:cs="Arial"/>
+          <w:b/>
+          <w:color w:val="FF0000"/>
+          <w:sz w:val="20"/>
+          <w:szCs w:val="22"/>
+          <w:highlight w:val="yellow"/>
+        </w:rPr>
+        <w:fldChar w:fldCharType="end"/>
+      </w:r>
+      <w:r>
+        <w:rPr>
+          <w:rFonts w:ascii="Arial Narrow" w:eastAsia="Calibri" w:hAnsi="Arial Narrow" w:cs="Arial"/>
+          <w:sz w:val="20"/>
+          <w:lang w:val="es-MX" w:eastAsia="en-US"/>
+        </w:rPr>
+        <w:t>, EN EL</w:t>
+      </w:r>
+      <w:r>
+        <w:rPr>
+          <w:rFonts w:ascii="Arial Narrow" w:eastAsia="Calibri" w:hAnsi="Arial Narrow" w:cs="Arial"/>
+          <w:sz w:val="20"/>
+          <w:lang w:val="es-MX" w:eastAsia="en-US"/>
+        </w:rPr>
+        <w:t xml:space="preserve"> QUE S</w:t>
+      </w:r>
+      <w:r>
+        <w:rPr>
+          <w:rFonts w:ascii="Arial Narrow" w:eastAsia="Calibri" w:hAnsi="Arial Narrow" w:cs="Arial"/>
+          <w:sz w:val="20"/>
+          <w:lang w:val="es-MX" w:eastAsia="en-US"/>
+        </w:rPr>
+        <w:t xml:space="preserve">E DESCRIBE </w:t>
+      </w:r>
+      <w:r>
+        <w:rPr>
+          <w:rFonts w:ascii="Arial Narrow" w:eastAsia="Calibri" w:hAnsi="Arial Narrow" w:cs="Arial"/>
+          <w:sz w:val="20"/>
+          <w:lang w:val="es-MX" w:eastAsia="en-US"/>
+        </w:rPr>
+        <w:t xml:space="preserve">EL </w:t>
+      </w:r>
+      <w:r>
+        <w:rPr>
+          <w:rFonts w:ascii="Arial Narrow" w:eastAsia="Batang" w:hAnsi="Arial Narrow" w:cs="Arial"/>
+          <w:b/>
+          <w:color w:val="0070C0"/>
+          <w:sz w:val="20"/>
+        </w:rPr>
+        <w:t>“</w:t>
+      </w:r>
+      <w:r>
+        <w:rPr>
+          <w:rFonts w:ascii="Arial Narrow" w:eastAsia="Batang" w:hAnsi="Arial Narrow" w:cs="Arial"/>
+          <w:b/>
+          <w:color w:val="0070C0"/>
+          <w:sz w:val="20"/>
+        </w:rPr>
+        <w:t xml:space="preserve">SERVICIO DE </w:t>
+      </w:r>
+      <w:r>
+        <w:rPr>
+          <w:rFonts w:ascii="Arial Narrow" w:eastAsia="Batang" w:hAnsi="Arial Narrow" w:cs="Arial"/>
+          <w:b/>
+          <w:color w:val="FF0000"/>
+          <w:sz w:val="20"/>
+          <w:highlight w:val="yellow"/>
+        </w:rPr>
+        <w:fldChar w:fldCharType="begin"/>
+      </w:r>
+      <w:r>
+        <w:rPr>
+          <w:rFonts w:ascii="Arial Narrow" w:eastAsia="Batang" w:hAnsi="Arial Narrow" w:cs="Arial"/>
+          <w:b/>
+          <w:color w:val="FF0000"/>
+          <w:sz w:val="20"/>
+          <w:highlight w:val="yellow"/>
+        </w:rPr>
+        <w:instrText xml:space="preserve"> MERGEFIELD CONCEPTO_DE_PROCEDIMIENTO </w:instrText>
+      </w:r>
+      <w:r>
+        <w:rPr>
+          <w:rFonts w:ascii="Arial Narrow" w:eastAsia="Batang" w:hAnsi="Arial Narrow" w:cs="Arial"/>
+          <w:b/>
+          <w:color w:val="FF0000"/>
+          <w:sz w:val="20"/>
+          <w:highlight w:val="yellow"/>
+        </w:rPr>
+        <w:fldChar w:fldCharType="separate"/>
+      </w:r>
+      <w:r>
+        <w:rPr>
+          <w:rFonts w:ascii="Arial Narrow" w:eastAsia="Batang" w:hAnsi="Arial Narrow" w:cs="Arial"/>
+          <w:b/>
+          <w:noProof/>
+          <w:color w:val="FF0000"/>
+          <w:sz w:val="20"/>
+          <w:highlight w:val="yellow"/>
+        </w:rPr>
+        <w:t>«CONCEPTO_DE_PROCEDIMIENTO»</w:t>
+      </w:r>
+      <w:r>
+        <w:rPr>
+          <w:rFonts w:ascii="Arial Narrow" w:eastAsia="Batang" w:hAnsi="Arial Narrow" w:cs="Arial"/>
+          <w:b/>
+          <w:color w:val="FF0000"/>
+          <w:sz w:val="20"/>
+          <w:highlight w:val="yellow"/>
+        </w:rPr>
+        <w:fldChar w:fldCharType="end"/>
+      </w:r>
+      <w:r>
+        <w:rPr>
+          <w:rFonts w:ascii="Arial Narrow" w:eastAsia="Batang" w:hAnsi="Arial Narrow" w:cs="Arial"/>
+          <w:b/>
+          <w:color w:val="0070C0"/>
+          <w:sz w:val="20"/>
+        </w:rPr>
+        <w:t>”</w:t>
+      </w:r>
+      <w:r>
+        <w:rPr>
+          <w:rFonts w:ascii="Arial Narrow" w:eastAsia="Batang" w:hAnsi="Arial Narrow" w:cs="Arial"/>
+          <w:b/>
           <w:sz w:val="20"/>
         </w:rPr>
         <w:t xml:space="preserve">, </w:t>
       </w:r>
       <w:r>
         <w:rPr>
-          <w:rFonts w:ascii="Arial Narrow" w:hAnsi="Arial Narrow" w:cs="Arial"/>
-          <w:caps/>
-          <w:sz w:val="20"/>
-        </w:rPr>
-        <w:t xml:space="preserve">HABIÉNDOSE REUNIDO EN LA SALA DE JUNTAS DEL COMITÉ DE </w:t>
-      </w:r>
-      <w:r>
-        <w:rPr>
-          <w:rFonts w:ascii="Arial Narrow" w:hAnsi="Arial Narrow" w:cs="Arial"/>
-          <w:caps/>
-          <w:sz w:val="20"/>
-        </w:rPr>
-        <w:t>ADQUISICIONES, ARRENDAMIENTOS Y SERVICIOS DE LA BENEMÉRITA UNIVERSIDAD AUTÓNOMA DE PUEBLA (CAASBUAP)</w:t>
-      </w:r>
-      <w:r>
-        <w:rPr>
-          <w:rFonts w:ascii="Arial Narrow" w:hAnsi="Arial Narrow" w:cs="Arial"/>
-          <w:caps/>
-          <w:sz w:val="20"/>
-        </w:rPr>
-        <w:t xml:space="preserve">, CON DOMICILIO </w:t>
-      </w:r>
-      <w:r>
-        <w:rPr>
-          <w:rFonts w:ascii="Arial Narrow" w:hAnsi="Arial Narrow" w:cs="Arial"/>
-          <w:caps/>
-          <w:sz w:val="20"/>
-        </w:rPr>
-        <w:t xml:space="preserve">EN </w:t>
-      </w:r>
-      <w:r>
-        <w:rPr>
           <w:rFonts w:ascii="Arial Narrow" w:eastAsia="Batang" w:hAnsi="Arial Narrow" w:cs="Arial"/>
-          <w:bCs/>
+          <w:sz w:val="20"/>
+        </w:rPr>
+        <w:t>MISMO QUE SE</w:t>
+      </w:r>
+      <w:r>
+        <w:rPr>
+          <w:rFonts w:ascii="Arial Narrow" w:eastAsia="Calibri" w:hAnsi="Arial Narrow" w:cs="Arial"/>
+          <w:b/>
+          <w:sz w:val="20"/>
+          <w:lang w:val="es-MX" w:eastAsia="en-US"/>
+        </w:rPr>
+        <w:t xml:space="preserve"> </w:t>
+      </w:r>
+      <w:r>
+        <w:rPr>
+          <w:rFonts w:ascii="Arial Narrow" w:eastAsia="Calibri" w:hAnsi="Arial Narrow" w:cs="Arial"/>
+          <w:sz w:val="20"/>
+          <w:lang w:val="es-MX" w:eastAsia="en-US"/>
+        </w:rPr>
+        <w:t xml:space="preserve">RADICÓ ANTE EL </w:t>
+      </w:r>
+      <w:r>
+        <w:rPr>
+          <w:rFonts w:ascii="Arial Narrow" w:hAnsi="Arial Narrow" w:cs="Arial"/>
           <w:color w:val="000000" w:themeColor="text1"/>
-        </w:rPr>
-        <w:t>BOULEVARD GUADALUPE 2222 ESQUINA PROLONGACIÓN 24 SUR, RANCHO SAN JOSÉ XILOTZINGO</w:t>
-      </w:r>
-      <w:r>
-        <w:rPr>
-          <w:rFonts w:ascii="Arial Narrow" w:hAnsi="Arial Narrow" w:cs="Arial"/>
-          <w:caps/>
-          <w:sz w:val="20"/>
-        </w:rPr>
-        <w:t xml:space="preserve">, </w:t>
-      </w:r>
-      <w:r>
-        <w:rPr>
-          <w:rFonts w:ascii="Arial Narrow" w:hAnsi="Arial Narrow" w:cs="Arial"/>
-          <w:caps/>
-          <w:sz w:val="20"/>
-        </w:rPr>
-        <w:t xml:space="preserve">LOS INTEGRANTES DEL MENCIONADO CUERPO COLEGIADO; PROCEDEN A LLEVAR A CABO EL DICTAMEN LEGAL, TÉCNICO Y ECONÓMICO CORRESPONDIENTE AL PROCEDIMIENTO DE ADJUDICACIÓN MEDIANTE </w:t>
-      </w:r>
-      <w:r>
-        <w:rPr>
-          <w:rFonts w:ascii="Arial Narrow" w:hAnsi="Arial Narrow" w:cs="Arial"/>
-          <w:b/>
-          <w:sz w:val="20"/>
-        </w:rPr>
-        <w:t xml:space="preserve">CONCURSO POR </w:t>
-      </w:r>
-      <w:r>
-        <w:rPr>
-          <w:rFonts w:ascii="Arial Narrow" w:hAnsi="Arial Narrow" w:cs="Arial"/>
-          <w:b/>
-          <w:sz w:val="20"/>
-        </w:rPr>
-        <w:t>INVITACIÓN</w:t>
-      </w:r>
-      <w:r>
-        <w:rPr>
-          <w:rFonts w:ascii="Arial Narrow" w:hAnsi="Arial Narrow" w:cs="Arial"/>
-          <w:b/>
-          <w:sz w:val="20"/>
-        </w:rPr>
-        <w:t xml:space="preserve"> </w:t>
+          <w:sz w:val="20"/>
+        </w:rPr>
+        <w:t xml:space="preserve">COMITÉ DE </w:t>
+      </w:r>
+      <w:r>
+        <w:rPr>
+          <w:rFonts w:ascii="Arial Narrow" w:hAnsi="Arial Narrow" w:cs="Arial"/>
+          <w:color w:val="000000" w:themeColor="text1"/>
+          <w:sz w:val="20"/>
+        </w:rPr>
+        <w:t xml:space="preserve">ADQUISCIONES, ARRENDAMIENTOS Y SERVICIOS DE LA BENEMÉRITA UNIVERSIDAD AUTÓNOMA DE PUEBLA </w:t>
+      </w:r>
+      <w:r>
+        <w:rPr>
+          <w:rFonts w:ascii="Arial Narrow" w:eastAsia="Calibri" w:hAnsi="Arial Narrow" w:cs="Arial"/>
+          <w:sz w:val="20"/>
+          <w:lang w:val="es-MX" w:eastAsia="en-US"/>
+        </w:rPr>
+        <w:t xml:space="preserve">CON EL NÚMERO </w:t>
       </w:r>
       <w:r>
         <w:rPr>
           <w:rFonts w:ascii="Arial Narrow" w:eastAsia="Batang" w:hAnsi="Arial Narrow"/>
           <w:b/>
-          <w:color w:val="0070C0"/>
-          <w:sz w:val="20"/>
-        </w:rPr>
-        <w:t>CMA-ESP-</w:t>
+          <w:color w:val="FF0000"/>
+          <w:sz w:val="20"/>
+          <w:highlight w:val="yellow"/>
+        </w:rPr>
+        <w:fldChar w:fldCharType="begin"/>
       </w:r>
       <w:r>
         <w:rPr>
           <w:rFonts w:ascii="Arial Narrow" w:eastAsia="Batang" w:hAnsi="Arial Narrow"/>
           <w:b/>
-          <w:color w:val="0070C0"/>
-          <w:sz w:val="20"/>
-        </w:rPr>
-        <w:t>C</w:t>
+          <w:color w:val="FF0000"/>
+          <w:sz w:val="20"/>
+          <w:highlight w:val="yellow"/>
+        </w:rPr>
+        <w:instrText xml:space="preserve"> MERGEFIELD NOMBRE_PROCEDIMIENTO_ </w:instrText>
       </w:r>
       <w:r>
         <w:rPr>
           <w:rFonts w:ascii="Arial Narrow" w:eastAsia="Batang" w:hAnsi="Arial Narrow"/>
           <w:b/>
-          <w:color w:val="0070C0"/>
-          <w:sz w:val="20"/>
-        </w:rPr>
-        <w:t>I-</w:t>
+          <w:color w:val="FF0000"/>
+          <w:sz w:val="20"/>
+          <w:highlight w:val="yellow"/>
+        </w:rPr>
+        <w:fldChar w:fldCharType="separate"/>
       </w:r>
       <w:r>
         <w:rPr>
           <w:rFonts w:ascii="Arial Narrow" w:eastAsia="Batang" w:hAnsi="Arial Narrow"/>
           <w:b/>
-          <w:color w:val="0070C0"/>
-          <w:sz w:val="20"/>
-        </w:rPr>
-        <w:t>JUL</w:t>
+          <w:noProof/>
+          <w:color w:val="FF0000"/>
+          <w:sz w:val="20"/>
+          <w:highlight w:val="yellow"/>
+        </w:rPr>
+        <w:t>«NOMBRE_PROCEDIMIENTO_»</w:t>
       </w:r>
       <w:r>
         <w:rPr>
           <w:rFonts w:ascii="Arial Narrow" w:eastAsia="Batang" w:hAnsi="Arial Narrow"/>
           <w:b/>
+          <w:color w:val="FF0000"/>
+          <w:sz w:val="20"/>
+          <w:highlight w:val="yellow"/>
+        </w:rPr>
+        <w:fldChar w:fldCharType="end"/>
+      </w:r>
+      <w:r>
+        <w:rPr>
+          <w:rFonts w:ascii="Arial Narrow" w:eastAsia="Calibri" w:hAnsi="Arial Narrow" w:cs="Arial"/>
           <w:color w:val="0070C0"/>
           <w:sz w:val="20"/>
-        </w:rPr>
-        <w:t>-001/201</w:t>
+          <w:lang w:val="es-MX" w:eastAsia="en-US"/>
+        </w:rPr>
+        <w:t xml:space="preserve"> </w:t>
+      </w:r>
+      <w:r>
+        <w:rPr>
+          <w:rFonts w:ascii="Arial Narrow" w:eastAsia="Calibri" w:hAnsi="Arial Narrow" w:cs="Arial"/>
+          <w:sz w:val="20"/>
+          <w:lang w:val="es-MX" w:eastAsia="en-US"/>
+        </w:rPr>
+        <w:t xml:space="preserve">EL EJERCICIO DEL RECURSO AUTORIZADO SE RESPALDÓ CON LA COPIA DEL OFICIO </w:t>
+      </w:r>
+      <w:r>
+        <w:rPr>
+          <w:rFonts w:ascii="Arial Narrow" w:eastAsia="Calibri" w:hAnsi="Arial Narrow" w:cs="Arial"/>
+          <w:sz w:val="20"/>
+          <w:lang w:val="es-MX" w:eastAsia="en-US"/>
+        </w:rPr>
+        <w:t>DE SUFICIENCIA</w:t>
+      </w:r>
+      <w:r>
+        <w:rPr>
+          <w:rFonts w:ascii="Arial Narrow" w:eastAsia="Calibri" w:hAnsi="Arial Narrow" w:cs="Arial"/>
+          <w:sz w:val="20"/>
+          <w:lang w:val="es-MX" w:eastAsia="en-US"/>
+        </w:rPr>
+        <w:t xml:space="preserve"> PRESUPUESTARIA CORRESPONDIENTE EN EL QUE SE ESTABLECE EL </w:t>
+      </w:r>
+      <w:r>
+        <w:rPr>
+          <w:rFonts w:ascii="Arial Narrow" w:eastAsia="Calibri" w:hAnsi="Arial Narrow" w:cs="Arial"/>
+          <w:sz w:val="20"/>
+          <w:lang w:val="es-MX" w:eastAsia="en-US"/>
+        </w:rPr>
+        <w:t>MONTO</w:t>
+      </w:r>
+      <w:r>
+        <w:rPr>
+          <w:rFonts w:ascii="Arial Narrow" w:eastAsia="Calibri" w:hAnsi="Arial Narrow" w:cs="Arial"/>
+          <w:sz w:val="20"/>
+          <w:lang w:val="es-MX" w:eastAsia="en-US"/>
+        </w:rPr>
+        <w:t xml:space="preserve"> PARA LA CONTRATACIÓN DEL SERVICIO POR LA CANTIDAD TOTAL DE </w:t>
+      </w:r>
+      <w:r>
+        <w:rPr>
+          <w:rFonts w:ascii="Arial Narrow" w:hAnsi="Arial Narrow" w:cs="Arial"/>
+          <w:iCs/>
+          <w:color w:val="0070C0"/>
+          <w:sz w:val="20"/>
+        </w:rPr>
+        <w:t>$</w:t>
+      </w:r>
+      <w:r>
+        <w:rPr>
+          <w:rFonts w:ascii="Arial Narrow" w:hAnsi="Arial Narrow" w:cs="Arial"/>
+          <w:iCs/>
+          <w:color w:val="0070C0"/>
+          <w:sz w:val="20"/>
+        </w:rPr>
+        <w:t>6</w:t>
+      </w:r>
+      <w:r>
+        <w:rPr>
+          <w:rFonts w:ascii="Arial Narrow" w:hAnsi="Arial Narrow" w:cs="Arial"/>
+          <w:iCs/>
+          <w:color w:val="0070C0"/>
+          <w:sz w:val="20"/>
+        </w:rPr>
+        <w:t>,</w:t>
+      </w:r>
+      <w:r>
+        <w:rPr>
+          <w:rFonts w:ascii="Arial Narrow" w:hAnsi="Arial Narrow" w:cs="Arial"/>
+          <w:iCs/>
+          <w:color w:val="0070C0"/>
+          <w:sz w:val="20"/>
+        </w:rPr>
+        <w:t>6</w:t>
+      </w:r>
+      <w:r>
+        <w:rPr>
+          <w:rFonts w:ascii="Arial Narrow" w:hAnsi="Arial Narrow" w:cs="Arial"/>
+          <w:iCs/>
+          <w:color w:val="0070C0"/>
+          <w:sz w:val="20"/>
+        </w:rPr>
+        <w:t>0</w:t>
+      </w:r>
+      <w:r>
+        <w:rPr>
+          <w:rFonts w:ascii="Arial Narrow" w:hAnsi="Arial Narrow" w:cs="Arial"/>
+          <w:iCs/>
+          <w:color w:val="0070C0"/>
+          <w:sz w:val="20"/>
+        </w:rPr>
+        <w:t>0,000.00 (</w:t>
+      </w:r>
+      <w:r>
+        <w:rPr>
+          <w:rFonts w:ascii="Arial Narrow" w:hAnsi="Arial Narrow" w:cs="Arial"/>
+          <w:iCs/>
+          <w:color w:val="0070C0"/>
+          <w:sz w:val="20"/>
+        </w:rPr>
+        <w:t>SEIS MILLO</w:t>
+      </w:r>
+      <w:r>
+        <w:rPr>
+          <w:rFonts w:ascii="Arial Narrow" w:hAnsi="Arial Narrow" w:cs="Arial"/>
+          <w:iCs/>
+          <w:color w:val="0070C0"/>
+          <w:sz w:val="20"/>
+        </w:rPr>
+        <w:t>N</w:t>
+      </w:r>
+      <w:r>
+        <w:rPr>
+          <w:rFonts w:ascii="Arial Narrow" w:hAnsi="Arial Narrow" w:cs="Arial"/>
+          <w:iCs/>
+          <w:color w:val="0070C0"/>
+          <w:sz w:val="20"/>
+        </w:rPr>
+        <w:t xml:space="preserve">ES </w:t>
+      </w:r>
+      <w:r>
+        <w:rPr>
+          <w:rFonts w:ascii="Arial Narrow" w:hAnsi="Arial Narrow" w:cs="Arial"/>
+          <w:iCs/>
+          <w:color w:val="0070C0"/>
+          <w:sz w:val="20"/>
+        </w:rPr>
+        <w:t>SEIS</w:t>
+      </w:r>
+      <w:r>
+        <w:rPr>
+          <w:rFonts w:ascii="Arial Narrow" w:hAnsi="Arial Narrow" w:cs="Arial"/>
+          <w:iCs/>
+          <w:color w:val="0070C0"/>
+          <w:sz w:val="20"/>
+        </w:rPr>
+        <w:t>C</w:t>
+      </w:r>
+      <w:r>
+        <w:rPr>
+          <w:rFonts w:ascii="Arial Narrow" w:hAnsi="Arial Narrow" w:cs="Arial"/>
+          <w:iCs/>
+          <w:color w:val="0070C0"/>
+          <w:sz w:val="20"/>
+        </w:rPr>
+        <w:t>IENTOS</w:t>
+      </w:r>
+      <w:r>
+        <w:rPr>
+          <w:rFonts w:ascii="Arial Narrow" w:hAnsi="Arial Narrow" w:cs="Arial"/>
+          <w:iCs/>
+          <w:color w:val="0070C0"/>
+          <w:sz w:val="20"/>
+        </w:rPr>
+        <w:t xml:space="preserve"> </w:t>
+      </w:r>
+      <w:r>
+        <w:rPr>
+          <w:rFonts w:ascii="Arial Narrow" w:hAnsi="Arial Narrow" w:cs="Arial"/>
+          <w:iCs/>
+          <w:color w:val="0070C0"/>
+          <w:sz w:val="20"/>
+        </w:rPr>
+        <w:t>MIL</w:t>
+      </w:r>
+      <w:r>
+        <w:rPr>
+          <w:rFonts w:ascii="Arial Narrow" w:hAnsi="Arial Narrow" w:cs="Arial"/>
+          <w:iCs/>
+          <w:color w:val="0070C0"/>
+          <w:sz w:val="20"/>
+        </w:rPr>
+        <w:t xml:space="preserve"> PESOS, 00/100 M.N.) IVA INCLUIDO</w:t>
+      </w:r>
+      <w:r>
+        <w:rPr>
+          <w:rFonts w:ascii="Arial Narrow" w:hAnsi="Arial Narrow" w:cs="Arial"/>
+          <w:iCs/>
+          <w:color w:val="0070C0"/>
+          <w:sz w:val="20"/>
+        </w:rPr>
+        <w:t>)</w:t>
+      </w:r>
+      <w:r>
+        <w:rPr>
+          <w:rFonts w:ascii="Arial Narrow" w:eastAsia="Calibri" w:hAnsi="Arial Narrow" w:cs="Arial"/>
+          <w:sz w:val="20"/>
+          <w:lang w:val="es-MX" w:eastAsia="en-US"/>
+        </w:rPr>
+        <w:t xml:space="preserve">, </w:t>
+      </w:r>
+      <w:r>
+        <w:rPr>
+          <w:rFonts w:ascii="Arial Narrow" w:eastAsia="Calibri" w:hAnsi="Arial Narrow" w:cs="Arial"/>
+          <w:sz w:val="20"/>
+          <w:lang w:val="es-MX" w:eastAsia="en-US"/>
+        </w:rPr>
+        <w:t>REQUERIMIENTO</w:t>
+      </w:r>
+      <w:r>
+        <w:rPr>
+          <w:rFonts w:ascii="Arial Narrow" w:eastAsia="Calibri" w:hAnsi="Arial Narrow" w:cs="Arial"/>
+          <w:sz w:val="20"/>
+          <w:lang w:val="es-MX" w:eastAsia="en-US"/>
+        </w:rPr>
+        <w:t xml:space="preserve"> QUE EN BASE A SU MONTO </w:t>
+      </w:r>
+      <w:r>
+        <w:rPr>
+          <w:rFonts w:ascii="Arial Narrow" w:eastAsia="Calibri" w:hAnsi="Arial Narrow" w:cs="Arial"/>
+          <w:sz w:val="20"/>
+          <w:lang w:val="es-MX" w:eastAsia="en-US"/>
+        </w:rPr>
+        <w:t>TOTAL</w:t>
+      </w:r>
+      <w:r>
+        <w:rPr>
+          <w:rFonts w:ascii="Arial Narrow" w:eastAsia="Calibri" w:hAnsi="Arial Narrow" w:cs="Arial"/>
+          <w:sz w:val="20"/>
+          <w:lang w:val="es-MX" w:eastAsia="en-US"/>
+        </w:rPr>
+        <w:t>, LE FUE ASIGNADO</w:t>
+      </w:r>
+      <w:r>
+        <w:rPr>
+          <w:rFonts w:ascii="Arial Narrow" w:eastAsia="Calibri" w:hAnsi="Arial Narrow" w:cs="Arial"/>
+          <w:sz w:val="20"/>
+          <w:lang w:val="es-MX" w:eastAsia="en-US"/>
+        </w:rPr>
+        <w:t xml:space="preserve"> </w:t>
+      </w:r>
+      <w:r>
+        <w:rPr>
+          <w:rFonts w:ascii="Arial Narrow" w:eastAsia="Calibri" w:hAnsi="Arial Narrow" w:cs="Arial"/>
+          <w:sz w:val="20"/>
+          <w:lang w:val="es-MX" w:eastAsia="en-US"/>
+        </w:rPr>
+        <w:t>EL</w:t>
+      </w:r>
+      <w:r>
+        <w:rPr>
+          <w:rFonts w:ascii="Arial Narrow" w:eastAsia="Calibri" w:hAnsi="Arial Narrow" w:cs="Arial"/>
+          <w:sz w:val="20"/>
+          <w:lang w:val="es-MX" w:eastAsia="en-US"/>
+        </w:rPr>
+        <w:t xml:space="preserve"> PROCEDI</w:t>
+      </w:r>
+      <w:r>
+        <w:rPr>
+          <w:rFonts w:ascii="Arial Narrow" w:eastAsia="Calibri" w:hAnsi="Arial Narrow" w:cs="Arial"/>
+          <w:sz w:val="20"/>
+          <w:lang w:val="es-MX" w:eastAsia="en-US"/>
+        </w:rPr>
+        <w:t xml:space="preserve">MIENTO DE ADJUDICACIÓN MEDIANTE </w:t>
+      </w:r>
+      <w:r>
+        <w:rPr>
+          <w:rFonts w:ascii="Arial Narrow" w:hAnsi="Arial Narrow" w:cs="Arial"/>
+          <w:b/>
+          <w:color w:val="FF0000"/>
+          <w:sz w:val="20"/>
+          <w:highlight w:val="yellow"/>
+        </w:rPr>
+        <w:fldChar w:fldCharType="begin"/>
+      </w:r>
+      <w:r>
+        <w:rPr>
+          <w:rFonts w:ascii="Arial Narrow" w:hAnsi="Arial Narrow" w:cs="Arial"/>
+          <w:b/>
+          <w:color w:val="FF0000"/>
+          <w:sz w:val="20"/>
+          <w:highlight w:val="yellow"/>
+        </w:rPr>
+        <w:instrText xml:space="preserve"> MERGEFIELD "TIPO_DE_PROCEDIMIENTO_INV_CON_DIR_y_NO" </w:instrText>
+      </w:r>
+      <w:r>
+        <w:rPr>
+          <w:rFonts w:ascii="Arial Narrow" w:hAnsi="Arial Narrow" w:cs="Arial"/>
+          <w:b/>
+          <w:color w:val="FF0000"/>
+          <w:sz w:val="20"/>
+          <w:highlight w:val="yellow"/>
+        </w:rPr>
+        <w:fldChar w:fldCharType="separate"/>
+      </w:r>
+      <w:r>
+        <w:rPr>
+          <w:rFonts w:ascii="Arial Narrow" w:hAnsi="Arial Narrow" w:cs="Arial"/>
+          <w:b/>
+          <w:noProof/>
+          <w:color w:val="FF0000"/>
+          <w:sz w:val="20"/>
+          <w:highlight w:val="yellow"/>
+        </w:rPr>
+        <w:t>«TIPO_DE_PROCEDIMIENTO_INV_CON_DIR_y_NO»</w:t>
+      </w:r>
+      <w:r>
+        <w:rPr>
+          <w:rFonts w:ascii="Arial Narrow" w:hAnsi="Arial Narrow" w:cs="Arial"/>
+          <w:b/>
+          <w:color w:val="FF0000"/>
+          <w:sz w:val="20"/>
+          <w:highlight w:val="yellow"/>
+        </w:rPr>
+        <w:fldChar w:fldCharType="end"/>
+      </w:r>
+      <w:r>
+        <w:rPr>
+          <w:rFonts w:ascii="Arial Narrow" w:eastAsia="Calibri" w:hAnsi="Arial Narrow" w:cs="Arial"/>
+          <w:b/>
+          <w:sz w:val="20"/>
+          <w:lang w:val="es-MX" w:eastAsia="en-US"/>
+        </w:rPr>
+        <w:t xml:space="preserve">  </w:t>
+      </w:r>
+      <w:r>
+        <w:rPr>
+          <w:rFonts w:ascii="Arial Narrow" w:eastAsia="Calibri" w:hAnsi="Arial Narrow" w:cs="Arial"/>
+          <w:sz w:val="20"/>
+          <w:lang w:val="es-MX" w:eastAsia="en-US"/>
+        </w:rPr>
+        <w:t xml:space="preserve">IDENTIFICADO CON EL NÚMERO DE EXPEDIENTE </w:t>
       </w:r>
       <w:r>
         <w:rPr>
           <w:rFonts w:ascii="Arial Narrow" w:eastAsia="Batang" w:hAnsi="Arial Narrow"/>
           <w:b/>
-          <w:color w:val="0070C0"/>
-          <w:sz w:val="20"/>
-        </w:rPr>
-        <w:t>9</w:t>
-      </w:r>
-      <w:r>
-        <w:rPr>
-          <w:rFonts w:ascii="Arial Narrow" w:hAnsi="Arial Narrow" w:cs="Arial"/>
-          <w:sz w:val="20"/>
-        </w:rPr>
-        <w:t>,</w:t>
-      </w:r>
-      <w:r>
-        <w:rPr>
-          <w:rFonts w:ascii="Arial Narrow" w:hAnsi="Arial Narrow" w:cs="Arial"/>
+          <w:color w:val="FF0000"/>
+          <w:sz w:val="20"/>
+          <w:highlight w:val="yellow"/>
+        </w:rPr>
+        <w:fldChar w:fldCharType="begin"/>
+      </w:r>
+      <w:r>
+        <w:rPr>
+          <w:rFonts w:ascii="Arial Narrow" w:eastAsia="Batang" w:hAnsi="Arial Narrow"/>
           <w:b/>
-          <w:sz w:val="20"/>
-        </w:rPr>
-        <w:t xml:space="preserve"> </w:t>
-      </w:r>
-      <w:r>
-        <w:rPr>
-          <w:rFonts w:ascii="Arial Narrow" w:hAnsi="Arial Narrow" w:cs="Arial"/>
-          <w:sz w:val="20"/>
-        </w:rPr>
-        <w:t>CON FUNDAMENTO</w:t>
-      </w:r>
-      <w:r>
-        <w:rPr>
-          <w:rFonts w:ascii="Arial Narrow" w:hAnsi="Arial Narrow" w:cs="Arial"/>
-          <w:sz w:val="20"/>
-        </w:rPr>
-        <w:t xml:space="preserve"> EN LOS ARTÍCULOS 85 FRACCIÓN V Y</w:t>
-      </w:r>
-      <w:r>
-        <w:rPr>
-          <w:rFonts w:ascii="Arial Narrow" w:hAnsi="Arial Narrow" w:cs="Arial"/>
-          <w:sz w:val="20"/>
-        </w:rPr>
-        <w:t xml:space="preserve"> </w:t>
-      </w:r>
-      <w:r>
-        <w:rPr>
-          <w:rFonts w:ascii="Arial Narrow" w:hAnsi="Arial Narrow" w:cs="Arial"/>
-          <w:sz w:val="20"/>
-        </w:rPr>
-        <w:t>99</w:t>
-      </w:r>
-      <w:r>
-        <w:rPr>
-          <w:rFonts w:ascii="Arial Narrow" w:hAnsi="Arial Narrow" w:cs="Arial"/>
-          <w:sz w:val="20"/>
-        </w:rPr>
-        <w:t xml:space="preserve"> DE LA LEY DE ADQUISICIONES, ARRENDAMIENTOS Y SERVICIOS DEL SECTOR PÚBLICO ESTATAL Y MUNICIPAL</w:t>
-      </w:r>
-      <w:r>
-        <w:rPr>
-          <w:rFonts w:ascii="Arial Narrow" w:hAnsi="Arial Narrow" w:cs="Arial"/>
-          <w:sz w:val="20"/>
-        </w:rPr>
-        <w:t>.</w:t>
-      </w:r>
-      <w:r>
-        <w:rPr>
-          <w:rFonts w:ascii="Arial Narrow" w:hAnsi="Arial Narrow" w:cs="Arial"/>
-          <w:sz w:val="20"/>
-        </w:rPr>
-        <w:t xml:space="preserve"> -------------</w:t>
-      </w:r>
-      <w:r>
-        <w:rPr>
-          <w:rFonts w:ascii="Arial Narrow" w:hAnsi="Arial Narrow" w:cs="Arial"/>
-          <w:sz w:val="20"/>
-        </w:rPr>
-        <w:t>----------</w:t>
-      </w:r>
-      <w:r>
-        <w:rPr>
-          <w:rFonts w:ascii="Arial Narrow" w:hAnsi="Arial Narrow" w:cs="Arial"/>
-          <w:sz w:val="20"/>
-        </w:rPr>
-        <w:t>---------</w:t>
-      </w:r>
-      <w:r>
-        <w:rPr>
-          <w:rFonts w:ascii="Arial Narrow" w:hAnsi="Arial Narrow" w:cs="Arial"/>
-          <w:sz w:val="20"/>
-        </w:rPr>
-        <w:t>---------------------------</w:t>
-      </w:r>
-      <w:r>
-        <w:rPr>
-          <w:rFonts w:ascii="Arial Narrow" w:hAnsi="Arial Narrow" w:cs="Arial"/>
-          <w:sz w:val="20"/>
-        </w:rPr>
-        <w:t>----------------</w:t>
-      </w:r>
-      <w:r>
-        <w:rPr>
-          <w:rFonts w:ascii="Arial Narrow" w:hAnsi="Arial Narrow" w:cs="Arial"/>
-          <w:sz w:val="20"/>
-        </w:rPr>
-        <w:t>-</w:t>
-      </w:r>
-      <w:r>
-        <w:rPr>
-          <w:rFonts w:ascii="Arial Narrow" w:hAnsi="Arial Narrow" w:cs="Arial"/>
-          <w:sz w:val="20"/>
-        </w:rPr>
-        <w:t>-----------------------------------------------------------------------------------------------------------------------</w:t>
-      </w:r>
-      <w:r>
-        <w:rPr>
-          <w:rFonts w:ascii="Arial Narrow" w:hAnsi="Arial Narrow" w:cs="Arial"/>
-          <w:sz w:val="20"/>
-        </w:rPr>
-        <w:t>--------</w:t>
-      </w:r>
-      <w:r>
-        <w:rPr>
-          <w:rFonts w:ascii="Arial Narrow" w:hAnsi="Arial Narrow" w:cs="Arial"/>
-          <w:sz w:val="20"/>
+          <w:color w:val="FF0000"/>
+          <w:sz w:val="20"/>
+          <w:highlight w:val="yellow"/>
+        </w:rPr>
+        <w:instrText xml:space="preserve"> MERGEFIELD NOMBRE_PROCEDIMIENTO_ </w:instrText>
+      </w:r>
+      <w:r>
+        <w:rPr>
+          <w:rFonts w:ascii="Arial Narrow" w:eastAsia="Batang" w:hAnsi="Arial Narrow"/>
+          <w:b/>
+          <w:color w:val="FF0000"/>
+          <w:sz w:val="20"/>
+          <w:highlight w:val="yellow"/>
+        </w:rPr>
+        <w:fldChar w:fldCharType="separate"/>
+      </w:r>
+      <w:r>
+        <w:rPr>
+          <w:rFonts w:ascii="Arial Narrow" w:eastAsia="Batang" w:hAnsi="Arial Narrow"/>
+          <w:b/>
+          <w:noProof/>
+          <w:color w:val="FF0000"/>
+          <w:sz w:val="20"/>
+          <w:highlight w:val="yellow"/>
+        </w:rPr>
+        <w:t>«NOMBRE_PROCEDIMIENTO_»</w:t>
+      </w:r>
+      <w:r>
+        <w:rPr>
+          <w:rFonts w:ascii="Arial Narrow" w:eastAsia="Batang" w:hAnsi="Arial Narrow"/>
+          <w:b/>
+          <w:color w:val="FF0000"/>
+          <w:sz w:val="20"/>
+          <w:highlight w:val="yellow"/>
+        </w:rPr>
+        <w:fldChar w:fldCharType="end"/>
+      </w:r>
+      <w:r>
+        <w:rPr>
+          <w:rFonts w:ascii="Arial Narrow" w:eastAsia="Calibri" w:hAnsi="Arial Narrow" w:cs="Arial"/>
+          <w:sz w:val="20"/>
+          <w:lang w:val="es-MX" w:eastAsia="en-US"/>
+        </w:rPr>
+        <w:t>.--------------------------</w:t>
+      </w:r>
+      <w:r>
+        <w:rPr>
+          <w:rFonts w:ascii="Arial Narrow" w:eastAsia="Calibri" w:hAnsi="Arial Narrow" w:cs="Arial"/>
+          <w:sz w:val="20"/>
+          <w:lang w:val="es-MX" w:eastAsia="en-US"/>
         </w:rPr>
         <w:t>--------------------------</w:t>
       </w:r>
       <w:r>
         <w:rPr>
-          <w:rFonts w:ascii="Arial Narrow" w:hAnsi="Arial Narrow" w:cs="Arial"/>
-          <w:sz w:val="20"/>
-        </w:rPr>
-        <w:t>------------------</w:t>
-      </w:r>
-      <w:r>
-        <w:rPr>
-          <w:rFonts w:ascii="Arial Narrow" w:hAnsi="Arial Narrow" w:cs="Arial"/>
-          <w:sz w:val="20"/>
-        </w:rPr>
-        <w:t>-------------</w:t>
-      </w:r>
-    </w:p>
-    <w:p>
-      <w:pPr>
-        <w:keepNext/>
-        <w:keepLines/>
-        <w:jc w:val="both"/>
-        <w:rPr>
-          <w:rFonts w:ascii="Arial Narrow" w:hAnsi="Arial Narrow" w:cs="Arial"/>
-          <w:caps/>
-          <w:sz w:val="20"/>
-        </w:rPr>
-      </w:pPr>
-      <w:r>
-        <w:rPr>
-          <w:rFonts w:ascii="Arial Narrow" w:hAnsi="Arial Narrow" w:cs="Arial"/>
-          <w:caps/>
-          <w:sz w:val="20"/>
-        </w:rPr>
-        <w:t>-------------------------------</w:t>
-      </w:r>
-      <w:r>
-        <w:rPr>
-          <w:rFonts w:ascii="Arial Narrow" w:hAnsi="Arial Narrow" w:cs="Arial"/>
-          <w:caps/>
-          <w:sz w:val="20"/>
-        </w:rPr>
-        <w:t>----------------</w:t>
-      </w:r>
-      <w:r>
-        <w:rPr>
-          <w:rFonts w:ascii="Arial Narrow" w:hAnsi="Arial Narrow" w:cs="Arial"/>
-          <w:caps/>
-          <w:sz w:val="20"/>
-        </w:rPr>
-        <w:t>----</w:t>
-      </w:r>
-      <w:r>
-        <w:rPr>
-          <w:rFonts w:ascii="Arial Narrow" w:hAnsi="Arial Narrow" w:cs="Arial"/>
-          <w:caps/>
-          <w:sz w:val="20"/>
-        </w:rPr>
-        <w:t>----------</w:t>
-      </w:r>
-      <w:r>
-        <w:rPr>
-          <w:rFonts w:ascii="Arial Narrow" w:hAnsi="Arial Narrow" w:cs="Arial"/>
-          <w:caps/>
-          <w:sz w:val="20"/>
-        </w:rPr>
-        <w:t>--</w:t>
-      </w:r>
-      <w:r>
-        <w:rPr>
-          <w:rFonts w:ascii="Arial Narrow" w:hAnsi="Arial Narrow" w:cs="Arial"/>
-          <w:caps/>
-          <w:sz w:val="20"/>
-        </w:rPr>
-        <w:t>-----</w:t>
-      </w:r>
-      <w:r>
-        <w:rPr>
-          <w:rFonts w:ascii="Arial Narrow" w:hAnsi="Arial Narrow" w:cs="Arial"/>
-          <w:caps/>
-          <w:sz w:val="20"/>
-        </w:rPr>
-        <w:t>---</w:t>
-      </w:r>
-      <w:r>
-        <w:rPr>
-          <w:rFonts w:ascii="Arial Narrow" w:hAnsi="Arial Narrow" w:cs="Arial"/>
-          <w:caps/>
-          <w:sz w:val="20"/>
-        </w:rPr>
-        <w:t>-</w:t>
-      </w:r>
-      <w:r>
-        <w:rPr>
-          <w:rFonts w:ascii="Arial Narrow" w:hAnsi="Arial Narrow" w:cs="Arial"/>
-          <w:caps/>
-          <w:sz w:val="20"/>
-        </w:rPr>
-        <w:t>-------------</w:t>
-      </w:r>
-      <w:r>
-        <w:rPr>
-          <w:rFonts w:ascii="Arial Narrow" w:hAnsi="Arial Narrow" w:cs="Arial"/>
-          <w:caps/>
-          <w:sz w:val="20"/>
-        </w:rPr>
-        <w:t xml:space="preserve"> </w:t>
-      </w:r>
-      <w:r>
-        <w:rPr>
-          <w:rFonts w:ascii="Arial Narrow" w:hAnsi="Arial Narrow" w:cs="Arial"/>
-          <w:b/>
-          <w:caps/>
-          <w:sz w:val="20"/>
-        </w:rPr>
-        <w:t>HECHOS</w:t>
-      </w:r>
-      <w:r>
-        <w:rPr>
-          <w:rFonts w:ascii="Arial Narrow" w:hAnsi="Arial Narrow" w:cs="Arial"/>
-          <w:b/>
-          <w:caps/>
-          <w:sz w:val="20"/>
-        </w:rPr>
-        <w:t xml:space="preserve">: </w:t>
-      </w:r>
-      <w:r>
-        <w:rPr>
-          <w:rFonts w:ascii="Arial Narrow" w:hAnsi="Arial Narrow" w:cs="Arial"/>
-          <w:caps/>
-          <w:sz w:val="20"/>
-        </w:rPr>
-        <w:t>----</w:t>
-      </w:r>
-      <w:r>
-        <w:rPr>
-          <w:rFonts w:ascii="Arial Narrow" w:hAnsi="Arial Narrow" w:cs="Arial"/>
-          <w:caps/>
-          <w:sz w:val="20"/>
-        </w:rPr>
-        <w:t>-------------------------</w:t>
-      </w:r>
-      <w:r>
-        <w:rPr>
-          <w:rFonts w:ascii="Arial Narrow" w:hAnsi="Arial Narrow" w:cs="Arial"/>
-          <w:caps/>
-          <w:sz w:val="20"/>
-        </w:rPr>
-        <w:t>------------</w:t>
-      </w:r>
-      <w:r>
-        <w:rPr>
-          <w:rFonts w:ascii="Arial Narrow" w:hAnsi="Arial Narrow" w:cs="Arial"/>
-          <w:caps/>
-          <w:sz w:val="20"/>
-        </w:rPr>
-        <w:t>----------</w:t>
-      </w:r>
-      <w:r>
-        <w:rPr>
-          <w:rFonts w:ascii="Arial Narrow" w:hAnsi="Arial Narrow" w:cs="Arial"/>
-          <w:caps/>
-          <w:sz w:val="20"/>
-        </w:rPr>
-        <w:t>-----------</w:t>
-      </w:r>
-      <w:r>
-        <w:rPr>
-          <w:rFonts w:ascii="Arial Narrow" w:hAnsi="Arial Narrow" w:cs="Arial"/>
-          <w:caps/>
-          <w:sz w:val="20"/>
-        </w:rPr>
-        <w:t>---------</w:t>
-      </w:r>
-      <w:r>
-        <w:rPr>
-          <w:rFonts w:ascii="Arial Narrow" w:hAnsi="Arial Narrow" w:cs="Arial"/>
-          <w:caps/>
-          <w:sz w:val="20"/>
-        </w:rPr>
-        <w:t>------------------</w:t>
-      </w:r>
-    </w:p>
-    <w:p>
-      <w:pPr>
-        <w:keepNext/>
-        <w:keepLines/>
-        <w:jc w:val="both"/>
-        <w:rPr>
-          <w:rFonts w:ascii="Arial Narrow" w:hAnsi="Arial Narrow" w:cs="Arial"/>
-          <w:caps/>
-          <w:sz w:val="20"/>
-        </w:rPr>
-      </w:pPr>
-      <w:r>
-        <w:rPr>
-          <w:rFonts w:ascii="Arial Narrow" w:hAnsi="Arial Narrow" w:cs="Arial"/>
-          <w:caps/>
-          <w:sz w:val="20"/>
-        </w:rPr>
-        <w:t>----------------------------------------------------------</w:t>
-      </w:r>
-      <w:r>
-        <w:rPr>
-          <w:rFonts w:ascii="Arial Narrow" w:hAnsi="Arial Narrow" w:cs="Arial"/>
-          <w:caps/>
-          <w:sz w:val="20"/>
-        </w:rPr>
-        <w:t>-----------------</w:t>
-      </w:r>
-      <w:r>
-        <w:rPr>
-          <w:rFonts w:ascii="Arial Narrow" w:hAnsi="Arial Narrow" w:cs="Arial"/>
-          <w:caps/>
-          <w:sz w:val="20"/>
-        </w:rPr>
-        <w:t>-------------------------------------------------------------------------------</w:t>
-      </w:r>
-      <w:r>
-        <w:rPr>
-          <w:rFonts w:ascii="Arial Narrow" w:hAnsi="Arial Narrow" w:cs="Arial"/>
-          <w:caps/>
-          <w:sz w:val="20"/>
-        </w:rPr>
-        <w:t>-----------------</w:t>
-      </w:r>
-      <w:r>
-        <w:rPr>
-          <w:rFonts w:ascii="Arial Narrow" w:hAnsi="Arial Narrow" w:cs="Arial"/>
-          <w:caps/>
-          <w:sz w:val="20"/>
-        </w:rPr>
-        <w:t>------------------</w:t>
+          <w:rFonts w:ascii="Arial Narrow" w:eastAsia="Calibri" w:hAnsi="Arial Narrow" w:cs="Arial"/>
+          <w:sz w:val="20"/>
+          <w:lang w:val="es-MX" w:eastAsia="en-US"/>
+        </w:rPr>
+        <w:t>-------------------------------------------------</w:t>
+      </w:r>
+      <w:r>
+        <w:rPr>
+          <w:rFonts w:ascii="Arial Narrow" w:eastAsia="Calibri" w:hAnsi="Arial Narrow" w:cs="Arial"/>
+          <w:sz w:val="20"/>
+          <w:lang w:val="es-MX" w:eastAsia="en-US"/>
+        </w:rPr>
+        <w:t>------</w:t>
+      </w:r>
+      <w:r>
+        <w:rPr>
+          <w:rFonts w:ascii="Arial Narrow" w:eastAsia="Calibri" w:hAnsi="Arial Narrow" w:cs="Arial"/>
+          <w:sz w:val="20"/>
+          <w:lang w:val="es-MX" w:eastAsia="en-US"/>
+        </w:rPr>
+        <w:t>------------------------------------------------------------------------</w:t>
+      </w:r>
+      <w:r>
+        <w:rPr>
+          <w:rFonts w:ascii="Arial Narrow" w:eastAsia="Calibri" w:hAnsi="Arial Narrow" w:cs="Arial"/>
+          <w:sz w:val="20"/>
+          <w:lang w:val="es-MX" w:eastAsia="en-US"/>
+        </w:rPr>
+        <w:t>------------------------------------------------------------------------</w:t>
+      </w:r>
+      <w:r>
+        <w:rPr>
+          <w:rFonts w:ascii="Arial Narrow" w:eastAsia="Calibri" w:hAnsi="Arial Narrow" w:cs="Arial"/>
+          <w:sz w:val="20"/>
+          <w:lang w:val="es-MX" w:eastAsia="en-US"/>
+        </w:rPr>
+        <w:t>---------------------------------------------</w:t>
       </w:r>
     </w:p>
     <w:p>
@@ -641,40 +1826,35 @@
         <w:rPr>
           <w:rFonts w:ascii="Arial Narrow" w:eastAsia="Calibri" w:hAnsi="Arial Narrow" w:cs="Arial"/>
           <w:b/>
+          <w:caps/>
           <w:sz w:val="20"/>
           <w:lang w:val="es-MX" w:eastAsia="en-US"/>
         </w:rPr>
-        <w:t>1.-</w:t>
+        <w:t xml:space="preserve">2.- </w:t>
       </w:r>
       <w:r>
         <w:rPr>
           <w:rFonts w:ascii="Arial Narrow" w:eastAsia="Calibri" w:hAnsi="Arial Narrow" w:cs="Arial"/>
+          <w:caps/>
           <w:sz w:val="20"/>
           <w:lang w:val="es-MX" w:eastAsia="en-US"/>
         </w:rPr>
-        <w:t xml:space="preserve"> EL</w:t>
+        <w:t xml:space="preserve">el </w:t>
+      </w:r>
+      <w:r>
+        <w:rPr>
+          <w:rFonts w:ascii="Arial Narrow" w:eastAsia="Calibri" w:hAnsi="Arial Narrow" w:cs="Arial"/>
+          <w:caps/>
+          <w:sz w:val="20"/>
+          <w:lang w:val="es-MX" w:eastAsia="en-US"/>
+        </w:rPr>
+        <w:t>DÍA</w:t>
       </w:r>
       <w:r>
         <w:rPr>
           <w:rFonts w:ascii="Arial Narrow" w:eastAsia="Calibri" w:hAnsi="Arial Narrow" w:cs="Arial"/>
           <w:b/>
-          <w:sz w:val="20"/>
-          <w:lang w:val="es-MX" w:eastAsia="en-US"/>
-        </w:rPr>
-        <w:t xml:space="preserve"> </w:t>
-      </w:r>
-      <w:r>
-        <w:rPr>
-          <w:rFonts w:ascii="Arial Narrow" w:eastAsia="Calibri" w:hAnsi="Arial Narrow" w:cs="Arial"/>
-          <w:sz w:val="20"/>
-          <w:lang w:val="es-MX" w:eastAsia="en-US"/>
-        </w:rPr>
-        <w:t>DÍA</w:t>
-      </w:r>
-      <w:r>
-        <w:rPr>
-          <w:rFonts w:ascii="Arial Narrow" w:eastAsia="Calibri" w:hAnsi="Arial Narrow" w:cs="Arial"/>
-          <w:b/>
+          <w:caps/>
           <w:sz w:val="20"/>
           <w:lang w:val="es-MX" w:eastAsia="en-US"/>
         </w:rPr>
@@ -686,111 +1866,218 @@
           <w:b/>
           <w:color w:val="0070C0"/>
         </w:rPr>
-        <w:t xml:space="preserve">“_________________” </w:t>
+        <w:t>“_________________”</w:t>
+      </w:r>
+      <w:r>
+        <w:rPr>
+          <w:rFonts w:ascii="Arial Narrow" w:eastAsia="Batang" w:hAnsi="Arial Narrow"/>
+          <w:b/>
+          <w:sz w:val="20"/>
+        </w:rPr>
+        <w:t xml:space="preserve"> DE 2019</w:t>
       </w:r>
       <w:r>
         <w:rPr>
           <w:rFonts w:ascii="Arial Narrow" w:eastAsia="Calibri" w:hAnsi="Arial Narrow" w:cs="Arial"/>
+          <w:b/>
+          <w:caps/>
           <w:sz w:val="20"/>
           <w:lang w:val="es-MX" w:eastAsia="en-US"/>
         </w:rPr>
-        <w:t>SE RECIBIÓ EL</w:t>
+        <w:t>,</w:t>
       </w:r>
       <w:r>
         <w:rPr>
           <w:rFonts w:ascii="Arial Narrow" w:eastAsia="Calibri" w:hAnsi="Arial Narrow" w:cs="Arial"/>
+          <w:caps/>
           <w:sz w:val="20"/>
           <w:lang w:val="es-MX" w:eastAsia="en-US"/>
         </w:rPr>
-        <w:t xml:space="preserve"> </w:t>
+        <w:t xml:space="preserve"> DE CONFORMIDAD </w:t>
       </w:r>
       <w:r>
         <w:rPr>
           <w:rFonts w:ascii="Arial Narrow" w:eastAsia="Calibri" w:hAnsi="Arial Narrow" w:cs="Arial"/>
+          <w:caps/>
           <w:sz w:val="20"/>
           <w:lang w:val="es-MX" w:eastAsia="en-US"/>
         </w:rPr>
-        <w:t>REQUERIMIENTO RESPECTIVO</w:t>
+        <w:t>CON</w:t>
       </w:r>
       <w:r>
         <w:rPr>
           <w:rFonts w:ascii="Arial Narrow" w:eastAsia="Calibri" w:hAnsi="Arial Narrow" w:cs="Arial"/>
+          <w:caps/>
           <w:sz w:val="20"/>
           <w:lang w:val="es-MX" w:eastAsia="en-US"/>
         </w:rPr>
-        <w:t xml:space="preserve"> </w:t>
+        <w:t xml:space="preserve"> LO ESTABLECIDO EN EL ARTÍCULO </w:t>
+      </w:r>
+      <w:r>
+        <w:rPr>
+          <w:rFonts w:ascii="Arial Narrow" w:eastAsia="Calibri" w:hAnsi="Arial Narrow" w:cs="Arial"/>
+          <w:caps/>
+          <w:sz w:val="20"/>
+          <w:lang w:val="es-MX" w:eastAsia="en-US"/>
+        </w:rPr>
+        <w:t>99</w:t>
+      </w:r>
+      <w:r>
+        <w:rPr>
+          <w:rFonts w:ascii="Arial Narrow" w:eastAsia="Calibri" w:hAnsi="Arial Narrow" w:cs="Arial"/>
+          <w:caps/>
+          <w:sz w:val="20"/>
+          <w:lang w:val="es-MX" w:eastAsia="en-US"/>
+        </w:rPr>
+        <w:t xml:space="preserve"> DE LA LEY DE ADQUISICIONES, ARRENDAMIENTOS Y SERVICIOS DEL SECTOR P</w:t>
+      </w:r>
+      <w:r>
+        <w:rPr>
+          <w:rFonts w:ascii="Arial Narrow" w:eastAsia="Calibri" w:hAnsi="Arial Narrow" w:cs="Arial"/>
+          <w:caps/>
+          <w:sz w:val="20"/>
+          <w:lang w:val="es-MX" w:eastAsia="en-US"/>
+        </w:rPr>
+        <w:t>ÚBLICO ESTATAL Y MUNICIPAL, ESTE</w:t>
+      </w:r>
+      <w:r>
+        <w:rPr>
+          <w:rFonts w:ascii="Arial Narrow" w:eastAsia="Calibri" w:hAnsi="Arial Narrow" w:cs="Arial"/>
+          <w:caps/>
+          <w:sz w:val="20"/>
+          <w:lang w:val="es-MX" w:eastAsia="en-US"/>
+        </w:rPr>
+        <w:t xml:space="preserve"> CONVOCANTE REALIZó LA FORMAL INVITACIÓN PARA PARTICIPAR EN EL PROCEDIMIENTO DE ADJUDICACIÓN MEDIANTE </w:t>
+      </w:r>
+      <w:r>
+        <w:rPr>
+          <w:rFonts w:ascii="Arial Narrow" w:eastAsia="Calibri" w:hAnsi="Arial Narrow" w:cs="Arial"/>
+          <w:b/>
+          <w:color w:val="FF0000"/>
+          <w:sz w:val="20"/>
+          <w:highlight w:val="yellow"/>
+          <w:lang w:val="es-MX" w:eastAsia="en-US"/>
+        </w:rPr>
+        <w:fldChar w:fldCharType="begin"/>
+      </w:r>
+      <w:r>
+        <w:rPr>
+          <w:rFonts w:ascii="Arial Narrow" w:eastAsia="Calibri" w:hAnsi="Arial Narrow" w:cs="Arial"/>
+          <w:b/>
+          <w:color w:val="FF0000"/>
+          <w:sz w:val="20"/>
+          <w:highlight w:val="yellow"/>
+          <w:lang w:val="es-MX" w:eastAsia="en-US"/>
+        </w:rPr>
+        <w:instrText xml:space="preserve"> MERGEFIELD TIPO_DE_PROCEDIMIENTO_INV_CON_DIR_y_NO </w:instrText>
+      </w:r>
+      <w:r>
+        <w:rPr>
+          <w:rFonts w:ascii="Arial Narrow" w:eastAsia="Calibri" w:hAnsi="Arial Narrow" w:cs="Arial"/>
+          <w:b/>
+          <w:color w:val="FF0000"/>
+          <w:sz w:val="20"/>
+          <w:highlight w:val="yellow"/>
+          <w:lang w:val="es-MX" w:eastAsia="en-US"/>
+        </w:rPr>
+        <w:fldChar w:fldCharType="separate"/>
+      </w:r>
+      <w:r>
+        <w:rPr>
+          <w:rFonts w:ascii="Arial Narrow" w:eastAsia="Calibri" w:hAnsi="Arial Narrow" w:cs="Arial"/>
+          <w:b/>
+          <w:noProof/>
+          <w:color w:val="FF0000"/>
+          <w:sz w:val="20"/>
+          <w:highlight w:val="yellow"/>
+          <w:lang w:val="es-MX" w:eastAsia="en-US"/>
+        </w:rPr>
+        <w:t>«TIPO_DE_PROCEDIMIENTO_INV_CON_DIR_y_NO»</w:t>
+      </w:r>
+      <w:r>
+        <w:rPr>
+          <w:rFonts w:ascii="Arial Narrow" w:eastAsia="Calibri" w:hAnsi="Arial Narrow" w:cs="Arial"/>
+          <w:b/>
+          <w:color w:val="FF0000"/>
+          <w:sz w:val="20"/>
+          <w:highlight w:val="yellow"/>
+          <w:lang w:val="es-MX" w:eastAsia="en-US"/>
+        </w:rPr>
+        <w:fldChar w:fldCharType="end"/>
+      </w:r>
+      <w:r>
+        <w:rPr>
+          <w:rFonts w:ascii="Arial Narrow" w:eastAsia="Calibri" w:hAnsi="Arial Narrow" w:cs="Arial"/>
+          <w:caps/>
+          <w:sz w:val="20"/>
+          <w:lang w:val="es-MX" w:eastAsia="en-US"/>
+        </w:rPr>
+        <w:t xml:space="preserve"> A LOS LICITANTES </w:t>
+      </w:r>
+      <w:r>
+        <w:rPr>
+          <w:rFonts w:ascii="Arial Narrow" w:eastAsia="Batang" w:hAnsi="Arial Narrow" w:cs="Arial"/>
+          <w:b/>
+          <w:color w:val="FF0000"/>
+          <w:sz w:val="20"/>
+          <w:szCs w:val="22"/>
+          <w:highlight w:val="yellow"/>
+        </w:rPr>
+        <w:fldChar w:fldCharType="begin"/>
+      </w:r>
+      <w:r>
+        <w:rPr>
+          <w:rFonts w:ascii="Arial Narrow" w:eastAsia="Batang" w:hAnsi="Arial Narrow" w:cs="Arial"/>
+          <w:b/>
+          <w:color w:val="FF0000"/>
+          <w:sz w:val="20"/>
+          <w:szCs w:val="22"/>
+          <w:highlight w:val="yellow"/>
+        </w:rPr>
+        <w:instrText xml:space="preserve"> MERGEFIELD PROVEEDOR_1 </w:instrText>
+      </w:r>
+      <w:r>
+        <w:rPr>
+          <w:rFonts w:ascii="Arial Narrow" w:eastAsia="Batang" w:hAnsi="Arial Narrow" w:cs="Arial"/>
+          <w:b/>
+          <w:color w:val="FF0000"/>
+          <w:sz w:val="20"/>
+          <w:szCs w:val="22"/>
+          <w:highlight w:val="yellow"/>
+        </w:rPr>
+        <w:fldChar w:fldCharType="separate"/>
+      </w:r>
+      <w:r>
+        <w:rPr>
+          <w:rFonts w:ascii="Arial Narrow" w:eastAsia="Batang" w:hAnsi="Arial Narrow" w:cs="Arial"/>
+          <w:b/>
+          <w:noProof/>
+          <w:color w:val="FF0000"/>
+          <w:sz w:val="20"/>
+          <w:szCs w:val="22"/>
+          <w:highlight w:val="yellow"/>
+        </w:rPr>
+        <w:t>«PROVEEDOR_1»</w:t>
+      </w:r>
+      <w:r>
+        <w:rPr>
+          <w:rFonts w:ascii="Arial Narrow" w:eastAsia="Batang" w:hAnsi="Arial Narrow" w:cs="Arial"/>
+          <w:b/>
+          <w:color w:val="FF0000"/>
+          <w:sz w:val="20"/>
+          <w:szCs w:val="22"/>
+          <w:highlight w:val="yellow"/>
+        </w:rPr>
+        <w:fldChar w:fldCharType="end"/>
       </w:r>
       <w:r>
         <w:rPr>
           <w:rFonts w:ascii="Arial Narrow" w:eastAsia="Batang" w:hAnsi="Arial Narrow" w:cs="Arial"/>
           <w:b/>
           <w:color w:val="0070C0"/>
-        </w:rPr>
-        <w:t>“_________________”</w:t>
-      </w:r>
-      <w:r>
-        <w:rPr>
-          <w:rFonts w:ascii="Arial Narrow" w:eastAsia="Calibri" w:hAnsi="Arial Narrow" w:cs="Arial"/>
-          <w:sz w:val="20"/>
-          <w:lang w:val="es-MX" w:eastAsia="en-US"/>
-        </w:rPr>
-        <w:t>, MISMO</w:t>
-      </w:r>
-      <w:r>
-        <w:rPr>
-          <w:rFonts w:ascii="Arial Narrow" w:eastAsia="Calibri" w:hAnsi="Arial Narrow" w:cs="Arial"/>
-          <w:sz w:val="20"/>
-          <w:lang w:val="es-MX" w:eastAsia="en-US"/>
-        </w:rPr>
-        <w:t xml:space="preserve"> QUE SE ENCUENTRA FIR</w:t>
-      </w:r>
-      <w:r>
-        <w:rPr>
-          <w:rFonts w:ascii="Arial Narrow" w:eastAsia="Calibri" w:hAnsi="Arial Narrow" w:cs="Arial"/>
-          <w:sz w:val="20"/>
-          <w:lang w:val="es-MX" w:eastAsia="en-US"/>
-        </w:rPr>
-        <w:t>MADO</w:t>
-      </w:r>
-      <w:r>
-        <w:rPr>
-          <w:rFonts w:ascii="Arial Narrow" w:eastAsia="Calibri" w:hAnsi="Arial Narrow" w:cs="Arial"/>
-          <w:sz w:val="20"/>
-          <w:lang w:val="es-MX" w:eastAsia="en-US"/>
-        </w:rPr>
-        <w:t xml:space="preserve"> POR</w:t>
-      </w:r>
-      <w:r>
-        <w:rPr>
-          <w:rFonts w:ascii="Arial Narrow" w:eastAsia="Calibri" w:hAnsi="Arial Narrow" w:cs="Arial"/>
-          <w:sz w:val="20"/>
-          <w:lang w:val="es-MX" w:eastAsia="en-US"/>
-        </w:rPr>
-        <w:t xml:space="preserve"> </w:t>
-      </w:r>
-      <w:r>
-        <w:rPr>
-          <w:rFonts w:ascii="Arial Narrow" w:eastAsia="Calibri" w:hAnsi="Arial Narrow" w:cs="Arial"/>
-          <w:sz w:val="20"/>
-          <w:lang w:val="es-MX" w:eastAsia="en-US"/>
-        </w:rPr>
-        <w:t>E</w:t>
-      </w:r>
-      <w:r>
-        <w:rPr>
-          <w:rFonts w:ascii="Arial Narrow" w:eastAsia="Calibri" w:hAnsi="Arial Narrow" w:cs="Arial"/>
-          <w:sz w:val="20"/>
-          <w:lang w:val="es-MX" w:eastAsia="en-US"/>
-        </w:rPr>
-        <w:t>L C</w:t>
-      </w:r>
-      <w:r>
-        <w:rPr>
-          <w:rFonts w:ascii="Arial Narrow" w:eastAsia="Calibri" w:hAnsi="Arial Narrow" w:cs="Arial"/>
-          <w:sz w:val="20"/>
-          <w:lang w:val="es-MX" w:eastAsia="en-US"/>
-        </w:rPr>
-        <w:t xml:space="preserve">. </w:t>
+          <w:highlight w:val="yellow"/>
+        </w:rPr>
+        <w:t>,</w:t>
       </w:r>
       <w:r>
         <w:rPr>
@@ -798,29 +2085,260 @@
           <w:b/>
           <w:color w:val="0070C0"/>
         </w:rPr>
-        <w:t>“_________________”</w:t>
+        <w:t xml:space="preserve"> </w:t>
+      </w:r>
+      <w:r>
+        <w:rPr>
+          <w:rFonts w:ascii="Arial Narrow" w:eastAsia="Batang" w:hAnsi="Arial Narrow" w:cs="Arial"/>
+          <w:b/>
+          <w:color w:val="FF0000"/>
+          <w:sz w:val="20"/>
+          <w:szCs w:val="22"/>
+          <w:highlight w:val="yellow"/>
+        </w:rPr>
+        <w:fldChar w:fldCharType="begin"/>
+      </w:r>
+      <w:r>
+        <w:rPr>
+          <w:rFonts w:ascii="Arial Narrow" w:eastAsia="Batang" w:hAnsi="Arial Narrow" w:cs="Arial"/>
+          <w:b/>
+          <w:color w:val="FF0000"/>
+          <w:sz w:val="20"/>
+          <w:szCs w:val="22"/>
+          <w:highlight w:val="yellow"/>
+        </w:rPr>
+        <w:instrText xml:space="preserve"> MERGEFIELD PROVEEDOR_2 </w:instrText>
+      </w:r>
+      <w:r>
+        <w:rPr>
+          <w:rFonts w:ascii="Arial Narrow" w:eastAsia="Batang" w:hAnsi="Arial Narrow" w:cs="Arial"/>
+          <w:b/>
+          <w:color w:val="FF0000"/>
+          <w:sz w:val="20"/>
+          <w:szCs w:val="22"/>
+          <w:highlight w:val="yellow"/>
+        </w:rPr>
+        <w:fldChar w:fldCharType="separate"/>
+      </w:r>
+      <w:r>
+        <w:rPr>
+          <w:rFonts w:ascii="Arial Narrow" w:eastAsia="Batang" w:hAnsi="Arial Narrow" w:cs="Arial"/>
+          <w:b/>
+          <w:noProof/>
+          <w:color w:val="FF0000"/>
+          <w:sz w:val="20"/>
+          <w:szCs w:val="22"/>
+          <w:highlight w:val="yellow"/>
+        </w:rPr>
+        <w:t>«PROVEEDOR_2»</w:t>
+      </w:r>
+      <w:r>
+        <w:rPr>
+          <w:rFonts w:ascii="Arial Narrow" w:eastAsia="Batang" w:hAnsi="Arial Narrow" w:cs="Arial"/>
+          <w:b/>
+          <w:color w:val="FF0000"/>
+          <w:sz w:val="20"/>
+          <w:szCs w:val="22"/>
+          <w:highlight w:val="yellow"/>
+        </w:rPr>
+        <w:fldChar w:fldCharType="end"/>
       </w:r>
       <w:r>
         <w:rPr>
           <w:rFonts w:ascii="Arial Narrow" w:eastAsia="Calibri" w:hAnsi="Arial Narrow" w:cs="Arial"/>
+          <w:b/>
           <w:sz w:val="20"/>
           <w:lang w:val="es-MX" w:eastAsia="en-US"/>
         </w:rPr>
-        <w:t>,</w:t>
+        <w:t>;</w:t>
       </w:r>
       <w:r>
         <w:rPr>
           <w:rFonts w:ascii="Arial Narrow" w:eastAsia="Calibri" w:hAnsi="Arial Narrow" w:cs="Arial"/>
+          <w:b/>
           <w:sz w:val="20"/>
           <w:lang w:val="es-MX" w:eastAsia="en-US"/>
         </w:rPr>
-        <w:t xml:space="preserve"> EN SU CARÁCTER DE</w:t>
+        <w:t xml:space="preserve"> Y </w:t>
+      </w:r>
+      <w:r>
+        <w:rPr>
+          <w:rFonts w:ascii="Arial Narrow" w:eastAsia="Batang" w:hAnsi="Arial Narrow" w:cs="Arial"/>
+          <w:b/>
+          <w:color w:val="FF0000"/>
+          <w:sz w:val="20"/>
+          <w:highlight w:val="yellow"/>
+        </w:rPr>
+        <w:fldChar w:fldCharType="begin"/>
+      </w:r>
+      <w:r>
+        <w:rPr>
+          <w:rFonts w:ascii="Arial Narrow" w:eastAsia="Batang" w:hAnsi="Arial Narrow" w:cs="Arial"/>
+          <w:b/>
+          <w:color w:val="FF0000"/>
+          <w:sz w:val="20"/>
+          <w:highlight w:val="yellow"/>
+        </w:rPr>
+        <w:instrText xml:space="preserve"> MERGEFIELD PROVEEDOR_3 </w:instrText>
+      </w:r>
+      <w:r>
+        <w:rPr>
+          <w:rFonts w:ascii="Arial Narrow" w:eastAsia="Batang" w:hAnsi="Arial Narrow" w:cs="Arial"/>
+          <w:b/>
+          <w:color w:val="FF0000"/>
+          <w:sz w:val="20"/>
+          <w:highlight w:val="yellow"/>
+        </w:rPr>
+        <w:fldChar w:fldCharType="separate"/>
+      </w:r>
+      <w:r>
+        <w:rPr>
+          <w:rFonts w:ascii="Arial Narrow" w:eastAsia="Batang" w:hAnsi="Arial Narrow" w:cs="Arial"/>
+          <w:b/>
+          <w:noProof/>
+          <w:color w:val="FF0000"/>
+          <w:sz w:val="20"/>
+          <w:highlight w:val="yellow"/>
+        </w:rPr>
+        <w:t>«PROVEEDOR_3»</w:t>
+      </w:r>
+      <w:r>
+        <w:rPr>
+          <w:rFonts w:ascii="Arial Narrow" w:eastAsia="Batang" w:hAnsi="Arial Narrow" w:cs="Arial"/>
+          <w:b/>
+          <w:color w:val="FF0000"/>
+          <w:sz w:val="20"/>
+          <w:highlight w:val="yellow"/>
+        </w:rPr>
+        <w:fldChar w:fldCharType="end"/>
       </w:r>
       <w:r>
         <w:rPr>
           <w:rFonts w:ascii="Arial Narrow" w:eastAsia="Calibri" w:hAnsi="Arial Narrow" w:cs="Arial"/>
+          <w:b/>
           <w:sz w:val="20"/>
           <w:lang w:val="es-MX" w:eastAsia="en-US"/>
+        </w:rPr>
+        <w:t xml:space="preserve"> </w:t>
+      </w:r>
+      <w:r>
+        <w:rPr>
+          <w:rFonts w:ascii="Arial Narrow" w:eastAsia="Calibri" w:hAnsi="Arial Narrow" w:cs="Arial"/>
+          <w:caps/>
+          <w:sz w:val="20"/>
+          <w:lang w:val="es-MX" w:eastAsia="en-US"/>
+        </w:rPr>
+        <w:t>-</w:t>
+      </w:r>
+      <w:r>
+        <w:rPr>
+          <w:rFonts w:ascii="Arial Narrow" w:eastAsia="Calibri" w:hAnsi="Arial Narrow" w:cs="Arial"/>
+          <w:caps/>
+          <w:sz w:val="20"/>
+          <w:lang w:val="es-MX" w:eastAsia="en-US"/>
+        </w:rPr>
+        <w:t>-----------------------------------------------------------------------------------------------</w:t>
+      </w:r>
+      <w:r>
+        <w:rPr>
+          <w:rFonts w:ascii="Arial Narrow" w:eastAsia="Calibri" w:hAnsi="Arial Narrow" w:cs="Arial"/>
+          <w:caps/>
+          <w:sz w:val="20"/>
+          <w:lang w:val="es-MX" w:eastAsia="en-US"/>
+        </w:rPr>
+        <w:t>-----</w:t>
+      </w:r>
+      <w:r>
+        <w:rPr>
+          <w:rFonts w:ascii="Arial Narrow" w:eastAsia="Calibri" w:hAnsi="Arial Narrow" w:cs="Arial"/>
+          <w:caps/>
+          <w:sz w:val="20"/>
+          <w:lang w:val="es-MX" w:eastAsia="en-US"/>
+        </w:rPr>
+        <w:t>----------------------</w:t>
+      </w:r>
+      <w:r>
+        <w:rPr>
+          <w:rFonts w:ascii="Arial Narrow" w:eastAsia="Calibri" w:hAnsi="Arial Narrow" w:cs="Arial"/>
+          <w:sz w:val="20"/>
+          <w:lang w:val="es-MX" w:eastAsia="en-US"/>
+        </w:rPr>
+        <w:t>----------------------</w:t>
+      </w:r>
+      <w:r>
+        <w:rPr>
+          <w:rFonts w:ascii="Arial Narrow" w:eastAsia="Calibri" w:hAnsi="Arial Narrow" w:cs="Arial"/>
+          <w:sz w:val="20"/>
+          <w:lang w:val="es-MX" w:eastAsia="en-US"/>
+        </w:rPr>
+        <w:t>-----------</w:t>
+      </w:r>
+      <w:r>
+        <w:rPr>
+          <w:rFonts w:ascii="Arial Narrow" w:eastAsia="Calibri" w:hAnsi="Arial Narrow" w:cs="Arial"/>
+          <w:sz w:val="20"/>
+          <w:lang w:val="es-MX" w:eastAsia="en-US"/>
+        </w:rPr>
+        <w:t>-----------</w:t>
+      </w:r>
+      <w:r>
+        <w:rPr>
+          <w:rFonts w:ascii="Arial Narrow" w:eastAsia="Calibri" w:hAnsi="Arial Narrow" w:cs="Arial"/>
+          <w:sz w:val="20"/>
+          <w:lang w:val="es-MX" w:eastAsia="en-US"/>
+        </w:rPr>
+        <w:t xml:space="preserve"> </w:t>
+      </w:r>
+      <w:r>
+        <w:rPr>
+          <w:rFonts w:ascii="Arial Narrow" w:eastAsia="Calibri" w:hAnsi="Arial Narrow" w:cs="Arial"/>
+          <w:sz w:val="20"/>
+          <w:lang w:val="es-MX" w:eastAsia="en-US"/>
+        </w:rPr>
+        <w:t>---------------------------------------------------------------------</w:t>
+      </w:r>
+    </w:p>
+    <w:p>
+      <w:pPr>
+        <w:pStyle w:val="Textoindependiente"/>
+        <w:keepNext/>
+        <w:keepLines/>
+        <w:rPr>
+          <w:rFonts w:ascii="Arial Narrow" w:hAnsi="Arial Narrow" w:cs="Arial"/>
+          <w:caps/>
+          <w:sz w:val="20"/>
+        </w:rPr>
+      </w:pPr>
+      <w:r>
+        <w:rPr>
+          <w:rFonts w:ascii="Arial Narrow" w:hAnsi="Arial Narrow" w:cs="Arial"/>
+          <w:b/>
+          <w:caps/>
+          <w:sz w:val="20"/>
+        </w:rPr>
+        <w:t xml:space="preserve">3.- </w:t>
+      </w:r>
+      <w:r>
+        <w:rPr>
+          <w:rFonts w:ascii="Arial Narrow" w:hAnsi="Arial Narrow" w:cs="Arial"/>
+          <w:caps/>
+          <w:sz w:val="20"/>
+        </w:rPr>
+        <w:t xml:space="preserve">el </w:t>
+      </w:r>
+      <w:r>
+        <w:rPr>
+          <w:rFonts w:ascii="Arial Narrow" w:hAnsi="Arial Narrow" w:cs="Arial"/>
+          <w:caps/>
+          <w:sz w:val="20"/>
+        </w:rPr>
+        <w:t>DÍA</w:t>
+      </w:r>
+      <w:r>
+        <w:rPr>
+          <w:rFonts w:ascii="Arial Narrow" w:eastAsia="Batang" w:hAnsi="Arial Narrow"/>
+          <w:b/>
+          <w:sz w:val="20"/>
         </w:rPr>
         <w:t xml:space="preserve"> </w:t>
       </w:r>
@@ -834,936 +2352,6 @@
       </w:r>
       <w:r>
         <w:rPr>
-          <w:rFonts w:ascii="Arial Narrow" w:eastAsia="Calibri" w:hAnsi="Arial Narrow" w:cs="Arial"/>
-          <w:sz w:val="20"/>
-          <w:lang w:val="es-MX" w:eastAsia="en-US"/>
-        </w:rPr>
-        <w:t>, EN EL</w:t>
-      </w:r>
-      <w:r>
-        <w:rPr>
-          <w:rFonts w:ascii="Arial Narrow" w:eastAsia="Calibri" w:hAnsi="Arial Narrow" w:cs="Arial"/>
-          <w:sz w:val="20"/>
-          <w:lang w:val="es-MX" w:eastAsia="en-US"/>
-        </w:rPr>
-        <w:t xml:space="preserve"> QUE S</w:t>
-      </w:r>
-      <w:r>
-        <w:rPr>
-          <w:rFonts w:ascii="Arial Narrow" w:eastAsia="Calibri" w:hAnsi="Arial Narrow" w:cs="Arial"/>
-          <w:sz w:val="20"/>
-          <w:lang w:val="es-MX" w:eastAsia="en-US"/>
-        </w:rPr>
-        <w:t xml:space="preserve">E DESCRIBE </w:t>
-      </w:r>
-      <w:r>
-        <w:rPr>
-          <w:rFonts w:ascii="Arial Narrow" w:eastAsia="Calibri" w:hAnsi="Arial Narrow" w:cs="Arial"/>
-          <w:sz w:val="20"/>
-          <w:lang w:val="es-MX" w:eastAsia="en-US"/>
-        </w:rPr>
-        <w:t xml:space="preserve">EL </w:t>
-      </w:r>
-      <w:r>
-        <w:rPr>
-          <w:rFonts w:ascii="Arial Narrow" w:eastAsia="Batang" w:hAnsi="Arial Narrow" w:cs="Arial"/>
-          <w:b/>
-          <w:color w:val="0070C0"/>
-          <w:sz w:val="20"/>
-        </w:rPr>
-        <w:t>“</w:t>
-      </w:r>
-      <w:r>
-        <w:rPr>
-          <w:rFonts w:ascii="Arial Narrow" w:eastAsia="Batang" w:hAnsi="Arial Narrow" w:cs="Arial"/>
-          <w:b/>
-          <w:color w:val="0070C0"/>
-          <w:sz w:val="20"/>
-        </w:rPr>
-        <w:t xml:space="preserve">SERVICIO DE </w:t>
-      </w:r>
-      <w:r>
-        <w:rPr>
-          <w:rFonts w:ascii="Arial Narrow" w:eastAsia="Batang" w:hAnsi="Arial Narrow" w:cs="Arial"/>
-          <w:b/>
-          <w:color w:val="0070C0"/>
-          <w:sz w:val="20"/>
-        </w:rPr>
-        <w:t>___________</w:t>
-      </w:r>
-      <w:r>
-        <w:rPr>
-          <w:rFonts w:ascii="Arial Narrow" w:eastAsia="Batang" w:hAnsi="Arial Narrow" w:cs="Arial"/>
-          <w:b/>
-          <w:color w:val="0070C0"/>
-          <w:sz w:val="20"/>
-        </w:rPr>
-        <w:t>”</w:t>
-      </w:r>
-      <w:r>
-        <w:rPr>
-          <w:rFonts w:ascii="Arial Narrow" w:eastAsia="Batang" w:hAnsi="Arial Narrow" w:cs="Arial"/>
-          <w:b/>
-          <w:sz w:val="20"/>
-        </w:rPr>
-        <w:t xml:space="preserve">, </w:t>
-      </w:r>
-      <w:r>
-        <w:rPr>
-          <w:rFonts w:ascii="Arial Narrow" w:eastAsia="Batang" w:hAnsi="Arial Narrow" w:cs="Arial"/>
-          <w:sz w:val="20"/>
-        </w:rPr>
-        <w:t>MISMO QUE SE</w:t>
-      </w:r>
-      <w:r>
-        <w:rPr>
-          <w:rFonts w:ascii="Arial Narrow" w:eastAsia="Calibri" w:hAnsi="Arial Narrow" w:cs="Arial"/>
-          <w:b/>
-          <w:sz w:val="20"/>
-          <w:lang w:val="es-MX" w:eastAsia="en-US"/>
-        </w:rPr>
-        <w:t xml:space="preserve"> </w:t>
-      </w:r>
-      <w:r>
-        <w:rPr>
-          <w:rFonts w:ascii="Arial Narrow" w:eastAsia="Calibri" w:hAnsi="Arial Narrow" w:cs="Arial"/>
-          <w:sz w:val="20"/>
-          <w:lang w:val="es-MX" w:eastAsia="en-US"/>
-        </w:rPr>
-        <w:t xml:space="preserve">RADICÓ ANTE EL </w:t>
-      </w:r>
-      <w:r>
-        <w:rPr>
-          <w:rFonts w:ascii="Arial Narrow" w:hAnsi="Arial Narrow" w:cs="Arial"/>
-          <w:color w:val="000000" w:themeColor="text1"/>
-          <w:sz w:val="20"/>
-        </w:rPr>
-        <w:t xml:space="preserve">COMITÉ DE </w:t>
-      </w:r>
-      <w:r>
-        <w:rPr>
-          <w:rFonts w:ascii="Arial Narrow" w:hAnsi="Arial Narrow" w:cs="Arial"/>
-          <w:color w:val="000000" w:themeColor="text1"/>
-          <w:sz w:val="20"/>
-        </w:rPr>
-        <w:t xml:space="preserve">ADQUISCIONES, ARRENDAMIENTOS Y SERVICIOS DE LA BENEMÉRITA UNIVERSIDAD AUTÓNOMA DE PUEBLA </w:t>
-      </w:r>
-      <w:r>
-        <w:rPr>
-          <w:rFonts w:ascii="Arial Narrow" w:eastAsia="Calibri" w:hAnsi="Arial Narrow" w:cs="Arial"/>
-          <w:sz w:val="20"/>
-          <w:lang w:val="es-MX" w:eastAsia="en-US"/>
-        </w:rPr>
-        <w:t xml:space="preserve">CON EL NÚMERO </w:t>
-      </w:r>
-      <w:r>
-        <w:rPr>
-          <w:rFonts w:ascii="Arial Narrow" w:eastAsia="Calibri" w:hAnsi="Arial Narrow" w:cs="Arial"/>
-          <w:b/>
-          <w:color w:val="0070C0"/>
-          <w:sz w:val="20"/>
-          <w:lang w:val="es-MX" w:eastAsia="en-US"/>
-        </w:rPr>
-        <w:t>CI-</w:t>
-      </w:r>
-      <w:r>
-        <w:rPr>
-          <w:rFonts w:ascii="Arial Narrow" w:eastAsia="Batang" w:hAnsi="Arial Narrow"/>
-          <w:b/>
-          <w:color w:val="0070C0"/>
-          <w:sz w:val="20"/>
-        </w:rPr>
-        <w:t>JUL</w:t>
-      </w:r>
-      <w:r>
-        <w:rPr>
-          <w:rFonts w:ascii="Arial Narrow" w:eastAsia="Calibri" w:hAnsi="Arial Narrow" w:cs="Arial"/>
-          <w:b/>
-          <w:color w:val="0070C0"/>
-          <w:sz w:val="20"/>
-          <w:lang w:val="es-MX" w:eastAsia="en-US"/>
-        </w:rPr>
-        <w:t>-001</w:t>
-      </w:r>
-      <w:r>
-        <w:rPr>
-          <w:rFonts w:ascii="Arial Narrow" w:eastAsia="Calibri" w:hAnsi="Arial Narrow" w:cs="Arial"/>
-          <w:b/>
-          <w:color w:val="0070C0"/>
-          <w:sz w:val="20"/>
-          <w:lang w:val="es-MX" w:eastAsia="en-US"/>
-        </w:rPr>
-        <w:t>/201</w:t>
-      </w:r>
-      <w:r>
-        <w:rPr>
-          <w:rFonts w:ascii="Arial Narrow" w:eastAsia="Calibri" w:hAnsi="Arial Narrow" w:cs="Arial"/>
-          <w:b/>
-          <w:color w:val="0070C0"/>
-          <w:sz w:val="20"/>
-          <w:lang w:val="es-MX" w:eastAsia="en-US"/>
-        </w:rPr>
-        <w:t>9</w:t>
-      </w:r>
-      <w:r>
-        <w:rPr>
-          <w:rFonts w:ascii="Arial Narrow" w:eastAsia="Calibri" w:hAnsi="Arial Narrow" w:cs="Arial"/>
-          <w:color w:val="0070C0"/>
-          <w:sz w:val="20"/>
-          <w:lang w:val="es-MX" w:eastAsia="en-US"/>
-        </w:rPr>
-        <w:t xml:space="preserve"> </w:t>
-      </w:r>
-      <w:r>
-        <w:rPr>
-          <w:rFonts w:ascii="Arial Narrow" w:eastAsia="Calibri" w:hAnsi="Arial Narrow" w:cs="Arial"/>
-          <w:sz w:val="20"/>
-          <w:lang w:val="es-MX" w:eastAsia="en-US"/>
-        </w:rPr>
-        <w:t xml:space="preserve">EL EJERCICIO DEL RECURSO AUTORIZADO SE RESPALDÓ CON LA COPIA DEL OFICIO </w:t>
-      </w:r>
-      <w:r>
-        <w:rPr>
-          <w:rFonts w:ascii="Arial Narrow" w:eastAsia="Calibri" w:hAnsi="Arial Narrow" w:cs="Arial"/>
-          <w:sz w:val="20"/>
-          <w:lang w:val="es-MX" w:eastAsia="en-US"/>
-        </w:rPr>
-        <w:t>DE SUFICIENCIA</w:t>
-      </w:r>
-      <w:r>
-        <w:rPr>
-          <w:rFonts w:ascii="Arial Narrow" w:eastAsia="Calibri" w:hAnsi="Arial Narrow" w:cs="Arial"/>
-          <w:sz w:val="20"/>
-          <w:lang w:val="es-MX" w:eastAsia="en-US"/>
-        </w:rPr>
-        <w:t xml:space="preserve"> PRESUPUESTARIA CORRESPONDIENTE EN EL QUE SE ESTABLECE EL </w:t>
-      </w:r>
-      <w:r>
-        <w:rPr>
-          <w:rFonts w:ascii="Arial Narrow" w:eastAsia="Calibri" w:hAnsi="Arial Narrow" w:cs="Arial"/>
-          <w:sz w:val="20"/>
-          <w:lang w:val="es-MX" w:eastAsia="en-US"/>
-        </w:rPr>
-        <w:t>MONTO</w:t>
-      </w:r>
-      <w:r>
-        <w:rPr>
-          <w:rFonts w:ascii="Arial Narrow" w:eastAsia="Calibri" w:hAnsi="Arial Narrow" w:cs="Arial"/>
-          <w:sz w:val="20"/>
-          <w:lang w:val="es-MX" w:eastAsia="en-US"/>
-        </w:rPr>
-        <w:t xml:space="preserve"> PARA LA CONTRATACIÓN DEL SERVICIO POR LA CANTIDAD TOTAL DE </w:t>
-      </w:r>
-      <w:r>
-        <w:rPr>
-          <w:rFonts w:ascii="Arial Narrow" w:hAnsi="Arial Narrow" w:cs="Arial"/>
-          <w:iCs/>
-          <w:color w:val="0070C0"/>
-          <w:sz w:val="20"/>
-        </w:rPr>
-        <w:t>$</w:t>
-      </w:r>
-      <w:r>
-        <w:rPr>
-          <w:rFonts w:ascii="Arial Narrow" w:hAnsi="Arial Narrow" w:cs="Arial"/>
-          <w:iCs/>
-          <w:color w:val="0070C0"/>
-          <w:sz w:val="20"/>
-        </w:rPr>
-        <w:t>6</w:t>
-      </w:r>
-      <w:r>
-        <w:rPr>
-          <w:rFonts w:ascii="Arial Narrow" w:hAnsi="Arial Narrow" w:cs="Arial"/>
-          <w:iCs/>
-          <w:color w:val="0070C0"/>
-          <w:sz w:val="20"/>
-        </w:rPr>
-        <w:t>,</w:t>
-      </w:r>
-      <w:r>
-        <w:rPr>
-          <w:rFonts w:ascii="Arial Narrow" w:hAnsi="Arial Narrow" w:cs="Arial"/>
-          <w:iCs/>
-          <w:color w:val="0070C0"/>
-          <w:sz w:val="20"/>
-        </w:rPr>
-        <w:t>6</w:t>
-      </w:r>
-      <w:r>
-        <w:rPr>
-          <w:rFonts w:ascii="Arial Narrow" w:hAnsi="Arial Narrow" w:cs="Arial"/>
-          <w:iCs/>
-          <w:color w:val="0070C0"/>
-          <w:sz w:val="20"/>
-        </w:rPr>
-        <w:t>0</w:t>
-      </w:r>
-      <w:r>
-        <w:rPr>
-          <w:rFonts w:ascii="Arial Narrow" w:hAnsi="Arial Narrow" w:cs="Arial"/>
-          <w:iCs/>
-          <w:color w:val="0070C0"/>
-          <w:sz w:val="20"/>
-        </w:rPr>
-        <w:t>0,000.00 (</w:t>
-      </w:r>
-      <w:r>
-        <w:rPr>
-          <w:rFonts w:ascii="Arial Narrow" w:hAnsi="Arial Narrow" w:cs="Arial"/>
-          <w:iCs/>
-          <w:color w:val="0070C0"/>
-          <w:sz w:val="20"/>
-        </w:rPr>
-        <w:t>SEIS MILLO</w:t>
-      </w:r>
-      <w:r>
-        <w:rPr>
-          <w:rFonts w:ascii="Arial Narrow" w:hAnsi="Arial Narrow" w:cs="Arial"/>
-          <w:iCs/>
-          <w:color w:val="0070C0"/>
-          <w:sz w:val="20"/>
-        </w:rPr>
-        <w:t>N</w:t>
-      </w:r>
-      <w:r>
-        <w:rPr>
-          <w:rFonts w:ascii="Arial Narrow" w:hAnsi="Arial Narrow" w:cs="Arial"/>
-          <w:iCs/>
-          <w:color w:val="0070C0"/>
-          <w:sz w:val="20"/>
-        </w:rPr>
-        <w:t xml:space="preserve">ES </w:t>
-      </w:r>
-      <w:r>
-        <w:rPr>
-          <w:rFonts w:ascii="Arial Narrow" w:hAnsi="Arial Narrow" w:cs="Arial"/>
-          <w:iCs/>
-          <w:color w:val="0070C0"/>
-          <w:sz w:val="20"/>
-        </w:rPr>
-        <w:t>SEIS</w:t>
-      </w:r>
-      <w:r>
-        <w:rPr>
-          <w:rFonts w:ascii="Arial Narrow" w:hAnsi="Arial Narrow" w:cs="Arial"/>
-          <w:iCs/>
-          <w:color w:val="0070C0"/>
-          <w:sz w:val="20"/>
-        </w:rPr>
-        <w:t>C</w:t>
-      </w:r>
-      <w:r>
-        <w:rPr>
-          <w:rFonts w:ascii="Arial Narrow" w:hAnsi="Arial Narrow" w:cs="Arial"/>
-          <w:iCs/>
-          <w:color w:val="0070C0"/>
-          <w:sz w:val="20"/>
-        </w:rPr>
-        <w:t>IENTOS</w:t>
-      </w:r>
-      <w:r>
-        <w:rPr>
-          <w:rFonts w:ascii="Arial Narrow" w:hAnsi="Arial Narrow" w:cs="Arial"/>
-          <w:iCs/>
-          <w:color w:val="0070C0"/>
-          <w:sz w:val="20"/>
-        </w:rPr>
-        <w:t xml:space="preserve"> </w:t>
-      </w:r>
-      <w:r>
-        <w:rPr>
-          <w:rFonts w:ascii="Arial Narrow" w:hAnsi="Arial Narrow" w:cs="Arial"/>
-          <w:iCs/>
-          <w:color w:val="0070C0"/>
-          <w:sz w:val="20"/>
-        </w:rPr>
-        <w:t>MIL</w:t>
-      </w:r>
-      <w:r>
-        <w:rPr>
-          <w:rFonts w:ascii="Arial Narrow" w:hAnsi="Arial Narrow" w:cs="Arial"/>
-          <w:iCs/>
-          <w:color w:val="0070C0"/>
-          <w:sz w:val="20"/>
-        </w:rPr>
-        <w:t xml:space="preserve"> PESOS, 00/100 M.N.) IVA INCLUIDO</w:t>
-      </w:r>
-      <w:r>
-        <w:rPr>
-          <w:rFonts w:ascii="Arial Narrow" w:hAnsi="Arial Narrow" w:cs="Arial"/>
-          <w:iCs/>
-          <w:color w:val="0070C0"/>
-          <w:sz w:val="20"/>
-        </w:rPr>
-        <w:t>)</w:t>
-      </w:r>
-      <w:r>
-        <w:rPr>
-          <w:rFonts w:ascii="Arial Narrow" w:eastAsia="Calibri" w:hAnsi="Arial Narrow" w:cs="Arial"/>
-          <w:sz w:val="20"/>
-          <w:lang w:val="es-MX" w:eastAsia="en-US"/>
-        </w:rPr>
-        <w:t xml:space="preserve">, </w:t>
-      </w:r>
-      <w:r>
-        <w:rPr>
-          <w:rFonts w:ascii="Arial Narrow" w:eastAsia="Calibri" w:hAnsi="Arial Narrow" w:cs="Arial"/>
-          <w:sz w:val="20"/>
-          <w:lang w:val="es-MX" w:eastAsia="en-US"/>
-        </w:rPr>
-        <w:t>REQUERIMIENTO</w:t>
-      </w:r>
-      <w:r>
-        <w:rPr>
-          <w:rFonts w:ascii="Arial Narrow" w:eastAsia="Calibri" w:hAnsi="Arial Narrow" w:cs="Arial"/>
-          <w:sz w:val="20"/>
-          <w:lang w:val="es-MX" w:eastAsia="en-US"/>
-        </w:rPr>
-        <w:t xml:space="preserve"> QUE EN BASE A SU MONTO </w:t>
-      </w:r>
-      <w:r>
-        <w:rPr>
-          <w:rFonts w:ascii="Arial Narrow" w:eastAsia="Calibri" w:hAnsi="Arial Narrow" w:cs="Arial"/>
-          <w:sz w:val="20"/>
-          <w:lang w:val="es-MX" w:eastAsia="en-US"/>
-        </w:rPr>
-        <w:t>TOTAL</w:t>
-      </w:r>
-      <w:r>
-        <w:rPr>
-          <w:rFonts w:ascii="Arial Narrow" w:eastAsia="Calibri" w:hAnsi="Arial Narrow" w:cs="Arial"/>
-          <w:sz w:val="20"/>
-          <w:lang w:val="es-MX" w:eastAsia="en-US"/>
-        </w:rPr>
-        <w:t>, LE FUE ASIGNADO</w:t>
-      </w:r>
-      <w:r>
-        <w:rPr>
-          <w:rFonts w:ascii="Arial Narrow" w:eastAsia="Calibri" w:hAnsi="Arial Narrow" w:cs="Arial"/>
-          <w:sz w:val="20"/>
-          <w:lang w:val="es-MX" w:eastAsia="en-US"/>
-        </w:rPr>
-        <w:t xml:space="preserve"> </w:t>
-      </w:r>
-      <w:r>
-        <w:rPr>
-          <w:rFonts w:ascii="Arial Narrow" w:eastAsia="Calibri" w:hAnsi="Arial Narrow" w:cs="Arial"/>
-          <w:sz w:val="20"/>
-          <w:lang w:val="es-MX" w:eastAsia="en-US"/>
-        </w:rPr>
-        <w:t>EL</w:t>
-      </w:r>
-      <w:r>
-        <w:rPr>
-          <w:rFonts w:ascii="Arial Narrow" w:eastAsia="Calibri" w:hAnsi="Arial Narrow" w:cs="Arial"/>
-          <w:sz w:val="20"/>
-          <w:lang w:val="es-MX" w:eastAsia="en-US"/>
-        </w:rPr>
-        <w:t xml:space="preserve"> PROCEDI</w:t>
-      </w:r>
-      <w:r>
-        <w:rPr>
-          <w:rFonts w:ascii="Arial Narrow" w:eastAsia="Calibri" w:hAnsi="Arial Narrow" w:cs="Arial"/>
-          <w:sz w:val="20"/>
-          <w:lang w:val="es-MX" w:eastAsia="en-US"/>
-        </w:rPr>
-        <w:t xml:space="preserve">MIENTO DE ADJUDICACIÓN MEDIANTE </w:t>
-      </w:r>
-      <w:r>
-        <w:rPr>
-          <w:rFonts w:ascii="Arial Narrow" w:eastAsia="Calibri" w:hAnsi="Arial Narrow" w:cs="Arial"/>
-          <w:b/>
-          <w:sz w:val="20"/>
-          <w:lang w:val="es-MX" w:eastAsia="en-US"/>
-        </w:rPr>
-        <w:t xml:space="preserve">CONCURSO POR </w:t>
-      </w:r>
-      <w:r>
-        <w:rPr>
-          <w:rFonts w:ascii="Arial Narrow" w:eastAsia="Calibri" w:hAnsi="Arial Narrow" w:cs="Arial"/>
-          <w:b/>
-          <w:sz w:val="20"/>
-          <w:lang w:val="es-MX" w:eastAsia="en-US"/>
-        </w:rPr>
-        <w:t>INVITACIÓN</w:t>
-      </w:r>
-      <w:r>
-        <w:rPr>
-          <w:rFonts w:ascii="Arial Narrow" w:eastAsia="Calibri" w:hAnsi="Arial Narrow" w:cs="Arial"/>
-          <w:b/>
-          <w:sz w:val="20"/>
-          <w:lang w:val="es-MX" w:eastAsia="en-US"/>
-        </w:rPr>
-        <w:t xml:space="preserve">  </w:t>
-      </w:r>
-      <w:r>
-        <w:rPr>
-          <w:rFonts w:ascii="Arial Narrow" w:eastAsia="Calibri" w:hAnsi="Arial Narrow" w:cs="Arial"/>
-          <w:sz w:val="20"/>
-          <w:lang w:val="es-MX" w:eastAsia="en-US"/>
-        </w:rPr>
-        <w:t xml:space="preserve">IDENTIFICADO CON EL NÚMERO DE EXPEDIENTE </w:t>
-      </w:r>
-      <w:r>
-        <w:rPr>
-          <w:rFonts w:ascii="Arial Narrow" w:eastAsia="Batang" w:hAnsi="Arial Narrow"/>
-          <w:b/>
-          <w:color w:val="0070C0"/>
-          <w:sz w:val="20"/>
-        </w:rPr>
-        <w:t>CMA-ESP-</w:t>
-      </w:r>
-      <w:r>
-        <w:rPr>
-          <w:rFonts w:ascii="Arial Narrow" w:eastAsia="Batang" w:hAnsi="Arial Narrow"/>
-          <w:b/>
-          <w:color w:val="0070C0"/>
-          <w:sz w:val="20"/>
-        </w:rPr>
-        <w:t>C</w:t>
-      </w:r>
-      <w:r>
-        <w:rPr>
-          <w:rFonts w:ascii="Arial Narrow" w:eastAsia="Batang" w:hAnsi="Arial Narrow"/>
-          <w:b/>
-          <w:color w:val="0070C0"/>
-          <w:sz w:val="20"/>
-        </w:rPr>
-        <w:t>I-</w:t>
-      </w:r>
-      <w:r>
-        <w:rPr>
-          <w:rFonts w:ascii="Arial Narrow" w:eastAsia="Batang" w:hAnsi="Arial Narrow"/>
-          <w:b/>
-          <w:color w:val="0070C0"/>
-          <w:sz w:val="20"/>
-        </w:rPr>
-        <w:t>JUL</w:t>
-      </w:r>
-      <w:r>
-        <w:rPr>
-          <w:rFonts w:ascii="Arial Narrow" w:eastAsia="Batang" w:hAnsi="Arial Narrow"/>
-          <w:b/>
-          <w:color w:val="0070C0"/>
-          <w:sz w:val="20"/>
-        </w:rPr>
-        <w:t>-001/201</w:t>
-      </w:r>
-      <w:r>
-        <w:rPr>
-          <w:rFonts w:ascii="Arial Narrow" w:eastAsia="Batang" w:hAnsi="Arial Narrow"/>
-          <w:b/>
-          <w:color w:val="0070C0"/>
-          <w:sz w:val="20"/>
-        </w:rPr>
-        <w:t>9</w:t>
-      </w:r>
-      <w:r>
-        <w:rPr>
-          <w:rFonts w:ascii="Arial Narrow" w:eastAsia="Calibri" w:hAnsi="Arial Narrow" w:cs="Arial"/>
-          <w:sz w:val="20"/>
-          <w:lang w:val="es-MX" w:eastAsia="en-US"/>
-        </w:rPr>
-        <w:t>.--------------------------</w:t>
-      </w:r>
-      <w:r>
-        <w:rPr>
-          <w:rFonts w:ascii="Arial Narrow" w:eastAsia="Calibri" w:hAnsi="Arial Narrow" w:cs="Arial"/>
-          <w:sz w:val="20"/>
-          <w:lang w:val="es-MX" w:eastAsia="en-US"/>
-        </w:rPr>
-        <w:t>--------------------------</w:t>
-      </w:r>
-      <w:r>
-        <w:rPr>
-          <w:rFonts w:ascii="Arial Narrow" w:eastAsia="Calibri" w:hAnsi="Arial Narrow" w:cs="Arial"/>
-          <w:sz w:val="20"/>
-          <w:lang w:val="es-MX" w:eastAsia="en-US"/>
-        </w:rPr>
-        <w:t>-------------------------------------------------</w:t>
-      </w:r>
-      <w:r>
-        <w:rPr>
-          <w:rFonts w:ascii="Arial Narrow" w:eastAsia="Calibri" w:hAnsi="Arial Narrow" w:cs="Arial"/>
-          <w:sz w:val="20"/>
-          <w:lang w:val="es-MX" w:eastAsia="en-US"/>
-        </w:rPr>
-        <w:t>------</w:t>
-      </w:r>
-      <w:r>
-        <w:rPr>
-          <w:rFonts w:ascii="Arial Narrow" w:eastAsia="Calibri" w:hAnsi="Arial Narrow" w:cs="Arial"/>
-          <w:sz w:val="20"/>
-          <w:lang w:val="es-MX" w:eastAsia="en-US"/>
-        </w:rPr>
-        <w:t>------------------------------------------------------------------------</w:t>
-      </w:r>
-      <w:r>
-        <w:rPr>
-          <w:rFonts w:ascii="Arial Narrow" w:eastAsia="Calibri" w:hAnsi="Arial Narrow" w:cs="Arial"/>
-          <w:sz w:val="20"/>
-          <w:lang w:val="es-MX" w:eastAsia="en-US"/>
-        </w:rPr>
-        <w:t>------------------------------------------------------------------------</w:t>
-      </w:r>
-      <w:r>
-        <w:rPr>
-          <w:rFonts w:ascii="Arial Narrow" w:eastAsia="Calibri" w:hAnsi="Arial Narrow" w:cs="Arial"/>
-          <w:sz w:val="20"/>
-          <w:lang w:val="es-MX" w:eastAsia="en-US"/>
-        </w:rPr>
-        <w:t>---------------------------------------------</w:t>
-      </w:r>
-    </w:p>
-    <w:p>
-      <w:pPr>
-        <w:pStyle w:val="Textoindependiente"/>
-        <w:keepNext/>
-        <w:keepLines/>
-        <w:rPr>
-          <w:rFonts w:ascii="Arial Narrow" w:eastAsia="Calibri" w:hAnsi="Arial Narrow" w:cs="Arial"/>
-          <w:caps/>
-          <w:sz w:val="20"/>
-          <w:lang w:val="es-MX" w:eastAsia="en-US"/>
-        </w:rPr>
-      </w:pPr>
-      <w:r>
-        <w:rPr>
-          <w:rFonts w:ascii="Arial Narrow" w:eastAsia="Calibri" w:hAnsi="Arial Narrow" w:cs="Arial"/>
-          <w:b/>
-          <w:caps/>
-          <w:sz w:val="20"/>
-          <w:lang w:val="es-MX" w:eastAsia="en-US"/>
-        </w:rPr>
-        <w:t xml:space="preserve">2.- </w:t>
-      </w:r>
-      <w:r>
-        <w:rPr>
-          <w:rFonts w:ascii="Arial Narrow" w:eastAsia="Calibri" w:hAnsi="Arial Narrow" w:cs="Arial"/>
-          <w:caps/>
-          <w:sz w:val="20"/>
-          <w:lang w:val="es-MX" w:eastAsia="en-US"/>
-        </w:rPr>
-        <w:t xml:space="preserve">el </w:t>
-      </w:r>
-      <w:r>
-        <w:rPr>
-          <w:rFonts w:ascii="Arial Narrow" w:eastAsia="Calibri" w:hAnsi="Arial Narrow" w:cs="Arial"/>
-          <w:caps/>
-          <w:sz w:val="20"/>
-          <w:lang w:val="es-MX" w:eastAsia="en-US"/>
-        </w:rPr>
-        <w:t>DÍA</w:t>
-      </w:r>
-      <w:r>
-        <w:rPr>
-          <w:rFonts w:ascii="Arial Narrow" w:eastAsia="Calibri" w:hAnsi="Arial Narrow" w:cs="Arial"/>
-          <w:b/>
-          <w:caps/>
-          <w:sz w:val="20"/>
-          <w:lang w:val="es-MX" w:eastAsia="en-US"/>
-        </w:rPr>
-        <w:t xml:space="preserve"> </w:t>
-      </w:r>
-      <w:r>
-        <w:rPr>
-          <w:rFonts w:ascii="Arial Narrow" w:eastAsia="Batang" w:hAnsi="Arial Narrow" w:cs="Arial"/>
-          <w:b/>
-          <w:color w:val="0070C0"/>
-        </w:rPr>
-        <w:t>“_________________”</w:t>
-      </w:r>
-      <w:r>
-        <w:rPr>
-          <w:rFonts w:ascii="Arial Narrow" w:eastAsia="Batang" w:hAnsi="Arial Narrow"/>
-          <w:b/>
-          <w:sz w:val="20"/>
-        </w:rPr>
-        <w:t xml:space="preserve"> DE 2019</w:t>
-      </w:r>
-      <w:r>
-        <w:rPr>
-          <w:rFonts w:ascii="Arial Narrow" w:eastAsia="Calibri" w:hAnsi="Arial Narrow" w:cs="Arial"/>
-          <w:b/>
-          <w:caps/>
-          <w:sz w:val="20"/>
-          <w:lang w:val="es-MX" w:eastAsia="en-US"/>
-        </w:rPr>
-        <w:t>,</w:t>
-      </w:r>
-      <w:r>
-        <w:rPr>
-          <w:rFonts w:ascii="Arial Narrow" w:eastAsia="Calibri" w:hAnsi="Arial Narrow" w:cs="Arial"/>
-          <w:caps/>
-          <w:sz w:val="20"/>
-          <w:lang w:val="es-MX" w:eastAsia="en-US"/>
-        </w:rPr>
-        <w:t xml:space="preserve"> DE CONFORMIDAD </w:t>
-      </w:r>
-      <w:r>
-        <w:rPr>
-          <w:rFonts w:ascii="Arial Narrow" w:eastAsia="Calibri" w:hAnsi="Arial Narrow" w:cs="Arial"/>
-          <w:caps/>
-          <w:sz w:val="20"/>
-          <w:lang w:val="es-MX" w:eastAsia="en-US"/>
-        </w:rPr>
-        <w:t>CON</w:t>
-      </w:r>
-      <w:r>
-        <w:rPr>
-          <w:rFonts w:ascii="Arial Narrow" w:eastAsia="Calibri" w:hAnsi="Arial Narrow" w:cs="Arial"/>
-          <w:caps/>
-          <w:sz w:val="20"/>
-          <w:lang w:val="es-MX" w:eastAsia="en-US"/>
-        </w:rPr>
-        <w:t xml:space="preserve"> LO ESTABLECIDO EN EL ARTÍCULO </w:t>
-      </w:r>
-      <w:r>
-        <w:rPr>
-          <w:rFonts w:ascii="Arial Narrow" w:eastAsia="Calibri" w:hAnsi="Arial Narrow" w:cs="Arial"/>
-          <w:caps/>
-          <w:sz w:val="20"/>
-          <w:lang w:val="es-MX" w:eastAsia="en-US"/>
-        </w:rPr>
-        <w:t>99</w:t>
-      </w:r>
-      <w:r>
-        <w:rPr>
-          <w:rFonts w:ascii="Arial Narrow" w:eastAsia="Calibri" w:hAnsi="Arial Narrow" w:cs="Arial"/>
-          <w:caps/>
-          <w:sz w:val="20"/>
-          <w:lang w:val="es-MX" w:eastAsia="en-US"/>
-        </w:rPr>
-        <w:t xml:space="preserve"> DE LA LEY DE ADQUISICIONES, ARRENDAMIENTOS Y SERVICIOS DEL SECTOR P</w:t>
-      </w:r>
-      <w:r>
-        <w:rPr>
-          <w:rFonts w:ascii="Arial Narrow" w:eastAsia="Calibri" w:hAnsi="Arial Narrow" w:cs="Arial"/>
-          <w:caps/>
-          <w:sz w:val="20"/>
-          <w:lang w:val="es-MX" w:eastAsia="en-US"/>
-        </w:rPr>
-        <w:t>ÚBLICO ESTATAL Y MUNICIPAL, ESTE</w:t>
-      </w:r>
-      <w:r>
-        <w:rPr>
-          <w:rFonts w:ascii="Arial Narrow" w:eastAsia="Calibri" w:hAnsi="Arial Narrow" w:cs="Arial"/>
-          <w:caps/>
-          <w:sz w:val="20"/>
-          <w:lang w:val="es-MX" w:eastAsia="en-US"/>
-        </w:rPr>
-        <w:t xml:space="preserve"> CONVOCANTE REALIZó LA FORMAL INVITACIÓN PARA PARTICIPAR EN EL PROCEDIMIENTO DE ADJUDICACIÓN MEDIANTE </w:t>
-      </w:r>
-      <w:r>
-        <w:rPr>
-          <w:rFonts w:ascii="Arial Narrow" w:eastAsia="Calibri" w:hAnsi="Arial Narrow" w:cs="Arial"/>
-          <w:b/>
-          <w:sz w:val="20"/>
-          <w:lang w:val="es-MX" w:eastAsia="en-US"/>
-        </w:rPr>
-        <w:t>CONCURSO POR INVITACIÓN</w:t>
-      </w:r>
-      <w:r>
-        <w:rPr>
-          <w:rFonts w:ascii="Arial Narrow" w:eastAsia="Calibri" w:hAnsi="Arial Narrow" w:cs="Arial"/>
-          <w:caps/>
-          <w:sz w:val="20"/>
-          <w:lang w:val="es-MX" w:eastAsia="en-US"/>
-        </w:rPr>
-        <w:t xml:space="preserve"> A LOS LICITANTES </w:t>
-      </w:r>
-      <w:r>
-        <w:rPr>
-          <w:rFonts w:ascii="Arial Narrow" w:eastAsia="Batang" w:hAnsi="Arial Narrow" w:cs="Arial"/>
-          <w:b/>
-          <w:color w:val="0070C0"/>
-        </w:rPr>
-        <w:t>“_________________”</w:t>
-      </w:r>
-      <w:r>
-        <w:rPr>
-          <w:rFonts w:ascii="Arial Narrow" w:eastAsia="Calibri" w:hAnsi="Arial Narrow" w:cs="Arial"/>
-          <w:b/>
-          <w:sz w:val="20"/>
-          <w:lang w:eastAsia="en-US"/>
-        </w:rPr>
-        <w:t>,</w:t>
-      </w:r>
-      <w:r>
-        <w:rPr>
-          <w:rFonts w:ascii="Arial Narrow" w:eastAsia="Batang" w:hAnsi="Arial Narrow" w:cs="Arial"/>
-          <w:b/>
-          <w:color w:val="0070C0"/>
-        </w:rPr>
-        <w:t>“_________________”</w:t>
-      </w:r>
-      <w:r>
-        <w:rPr>
-          <w:rFonts w:ascii="Arial Narrow" w:eastAsia="Calibri" w:hAnsi="Arial Narrow" w:cs="Arial"/>
-          <w:b/>
-          <w:sz w:val="20"/>
-          <w:lang w:val="es-MX" w:eastAsia="en-US"/>
-        </w:rPr>
-        <w:t>;</w:t>
-      </w:r>
-      <w:r>
-        <w:rPr>
-          <w:rFonts w:ascii="Arial Narrow" w:eastAsia="Calibri" w:hAnsi="Arial Narrow" w:cs="Arial"/>
-          <w:b/>
-          <w:sz w:val="20"/>
-          <w:lang w:val="es-MX" w:eastAsia="en-US"/>
-        </w:rPr>
-        <w:t xml:space="preserve"> Y </w:t>
-      </w:r>
-      <w:r>
-        <w:rPr>
-          <w:rFonts w:ascii="Arial Narrow" w:eastAsia="Batang" w:hAnsi="Arial Narrow" w:cs="Arial"/>
-          <w:b/>
-          <w:color w:val="0070C0"/>
-        </w:rPr>
-        <w:t>“_________________”</w:t>
-      </w:r>
-      <w:r>
-        <w:rPr>
-          <w:rFonts w:ascii="Arial Narrow" w:eastAsia="Calibri" w:hAnsi="Arial Narrow" w:cs="Arial"/>
-          <w:b/>
-          <w:sz w:val="20"/>
-          <w:lang w:val="es-MX" w:eastAsia="en-US"/>
-        </w:rPr>
-        <w:t xml:space="preserve"> </w:t>
-      </w:r>
-      <w:r>
-        <w:rPr>
-          <w:rFonts w:ascii="Arial Narrow" w:eastAsia="Calibri" w:hAnsi="Arial Narrow" w:cs="Arial"/>
-          <w:caps/>
-          <w:sz w:val="20"/>
-          <w:lang w:val="es-MX" w:eastAsia="en-US"/>
-        </w:rPr>
-        <w:t>-</w:t>
-      </w:r>
-      <w:r>
-        <w:rPr>
-          <w:rFonts w:ascii="Arial Narrow" w:eastAsia="Calibri" w:hAnsi="Arial Narrow" w:cs="Arial"/>
-          <w:caps/>
-          <w:sz w:val="20"/>
-          <w:lang w:val="es-MX" w:eastAsia="en-US"/>
-        </w:rPr>
-        <w:t>-----------------------------------------------------------------------------------------------</w:t>
-      </w:r>
-      <w:r>
-        <w:rPr>
-          <w:rFonts w:ascii="Arial Narrow" w:eastAsia="Calibri" w:hAnsi="Arial Narrow" w:cs="Arial"/>
-          <w:caps/>
-          <w:sz w:val="20"/>
-          <w:lang w:val="es-MX" w:eastAsia="en-US"/>
-        </w:rPr>
-        <w:t>-----</w:t>
-      </w:r>
-      <w:r>
-        <w:rPr>
-          <w:rFonts w:ascii="Arial Narrow" w:eastAsia="Calibri" w:hAnsi="Arial Narrow" w:cs="Arial"/>
-          <w:caps/>
-          <w:sz w:val="20"/>
-          <w:lang w:val="es-MX" w:eastAsia="en-US"/>
-        </w:rPr>
-        <w:t>----------------------</w:t>
-      </w:r>
-      <w:r>
-        <w:rPr>
-          <w:rFonts w:ascii="Arial Narrow" w:eastAsia="Calibri" w:hAnsi="Arial Narrow" w:cs="Arial"/>
-          <w:sz w:val="20"/>
-          <w:lang w:val="es-MX" w:eastAsia="en-US"/>
-        </w:rPr>
-        <w:t>----------------------</w:t>
-      </w:r>
-      <w:r>
-        <w:rPr>
-          <w:rFonts w:ascii="Arial Narrow" w:eastAsia="Calibri" w:hAnsi="Arial Narrow" w:cs="Arial"/>
-          <w:sz w:val="20"/>
-          <w:lang w:val="es-MX" w:eastAsia="en-US"/>
-        </w:rPr>
-        <w:t>-----------</w:t>
-      </w:r>
-      <w:r>
-        <w:rPr>
-          <w:rFonts w:ascii="Arial Narrow" w:eastAsia="Calibri" w:hAnsi="Arial Narrow" w:cs="Arial"/>
-          <w:sz w:val="20"/>
-          <w:lang w:val="es-MX" w:eastAsia="en-US"/>
-        </w:rPr>
-        <w:t>-----------</w:t>
-      </w:r>
-      <w:r>
-        <w:rPr>
-          <w:rFonts w:ascii="Arial Narrow" w:eastAsia="Calibri" w:hAnsi="Arial Narrow" w:cs="Arial"/>
-          <w:sz w:val="20"/>
-          <w:lang w:val="es-MX" w:eastAsia="en-US"/>
-        </w:rPr>
-        <w:t xml:space="preserve"> </w:t>
-      </w:r>
-      <w:r>
-        <w:rPr>
-          <w:rFonts w:ascii="Arial Narrow" w:eastAsia="Calibri" w:hAnsi="Arial Narrow" w:cs="Arial"/>
-          <w:sz w:val="20"/>
-          <w:lang w:val="es-MX" w:eastAsia="en-US"/>
-        </w:rPr>
-        <w:t>---------------------------------------------------------------------</w:t>
-      </w:r>
-    </w:p>
-    <w:p>
-      <w:pPr>
-        <w:pStyle w:val="Textoindependiente"/>
-        <w:keepNext/>
-        <w:keepLines/>
-        <w:rPr>
-          <w:rFonts w:ascii="Arial Narrow" w:hAnsi="Arial Narrow" w:cs="Arial"/>
-          <w:caps/>
-          <w:sz w:val="20"/>
-        </w:rPr>
-      </w:pPr>
-      <w:r>
-        <w:rPr>
-          <w:rFonts w:ascii="Arial Narrow" w:hAnsi="Arial Narrow" w:cs="Arial"/>
-          <w:b/>
-          <w:caps/>
-          <w:sz w:val="20"/>
-        </w:rPr>
-        <w:t xml:space="preserve">3.- </w:t>
-      </w:r>
-      <w:r>
-        <w:rPr>
-          <w:rFonts w:ascii="Arial Narrow" w:hAnsi="Arial Narrow" w:cs="Arial"/>
-          <w:caps/>
-          <w:sz w:val="20"/>
-        </w:rPr>
-        <w:t xml:space="preserve">el </w:t>
-      </w:r>
-      <w:r>
-        <w:rPr>
-          <w:rFonts w:ascii="Arial Narrow" w:hAnsi="Arial Narrow" w:cs="Arial"/>
-          <w:caps/>
-          <w:sz w:val="20"/>
-        </w:rPr>
-        <w:t>DÍA</w:t>
-      </w:r>
-      <w:r>
-        <w:rPr>
-          <w:rFonts w:ascii="Arial Narrow" w:eastAsia="Batang" w:hAnsi="Arial Narrow"/>
-          <w:b/>
-          <w:sz w:val="20"/>
-        </w:rPr>
-        <w:t xml:space="preserve"> </w:t>
-      </w:r>
-      <w:r>
-        <w:rPr>
-          <w:rFonts w:ascii="Arial Narrow" w:eastAsia="Batang" w:hAnsi="Arial Narrow" w:cs="Arial"/>
-          <w:b/>
-          <w:color w:val="0070C0"/>
-        </w:rPr>
-        <w:t>“_________________”</w:t>
-      </w:r>
-      <w:r>
-        <w:rPr>
           <w:rFonts w:ascii="Arial Narrow" w:hAnsi="Arial Narrow" w:cs="Arial"/>
           <w:b/>
           <w:caps/>
@@ -1904,9 +2492,57 @@
         <w:rPr>
           <w:rFonts w:ascii="Arial Narrow" w:eastAsia="Batang" w:hAnsi="Arial Narrow" w:cs="Arial"/>
           <w:b/>
-          <w:color w:val="0070C0"/>
-        </w:rPr>
-        <w:t>“_________________”</w:t>
+          <w:color w:val="FF0000"/>
+          <w:sz w:val="20"/>
+          <w:szCs w:val="22"/>
+          <w:highlight w:val="yellow"/>
+        </w:rPr>
+        <w:fldChar w:fldCharType="begin"/>
+      </w:r>
+      <w:r>
+        <w:rPr>
+          <w:rFonts w:ascii="Arial Narrow" w:eastAsia="Batang" w:hAnsi="Arial Narrow" w:cs="Arial"/>
+          <w:b/>
+          <w:color w:val="FF0000"/>
+          <w:sz w:val="20"/>
+          <w:szCs w:val="22"/>
+          <w:highlight w:val="yellow"/>
+        </w:rPr>
+        <w:instrText xml:space="preserve"> MERGEFIELD PROVEEDOR_1 </w:instrText>
+      </w:r>
+      <w:r>
+        <w:rPr>
+          <w:rFonts w:ascii="Arial Narrow" w:eastAsia="Batang" w:hAnsi="Arial Narrow" w:cs="Arial"/>
+          <w:b/>
+          <w:color w:val="FF0000"/>
+          <w:sz w:val="20"/>
+          <w:szCs w:val="22"/>
+          <w:highlight w:val="yellow"/>
+        </w:rPr>
+        <w:fldChar w:fldCharType="separate"/>
+      </w:r>
+      <w:r>
+        <w:rPr>
+          <w:rFonts w:ascii="Arial Narrow" w:eastAsia="Batang" w:hAnsi="Arial Narrow" w:cs="Arial"/>
+          <w:b/>
+          <w:noProof/>
+          <w:color w:val="FF0000"/>
+          <w:sz w:val="20"/>
+          <w:szCs w:val="22"/>
+          <w:highlight w:val="yellow"/>
+        </w:rPr>
+        <w:t>«PROVEEDOR_1»</w:t>
+      </w:r>
+      <w:r>
+        <w:rPr>
+          <w:rFonts w:ascii="Arial Narrow" w:eastAsia="Batang" w:hAnsi="Arial Narrow" w:cs="Arial"/>
+          <w:b/>
+          <w:color w:val="FF0000"/>
+          <w:sz w:val="20"/>
+          <w:szCs w:val="22"/>
+          <w:highlight w:val="yellow"/>
+        </w:rPr>
+        <w:fldChar w:fldCharType="end"/>
       </w:r>
       <w:r>
         <w:rPr>
@@ -1915,33 +2551,156 @@
           <w:sz w:val="20"/>
           <w:lang w:eastAsia="en-US"/>
         </w:rPr>
-        <w:t xml:space="preserve">, </w:t>
+        <w:t>,</w:t>
+      </w:r>
+      <w:r>
+        <w:rPr>
+          <w:rFonts w:ascii="Arial Narrow" w:eastAsia="Calibri" w:hAnsi="Arial Narrow" w:cs="Arial"/>
+          <w:b/>
+          <w:sz w:val="20"/>
+          <w:lang w:eastAsia="en-US"/>
+        </w:rPr>
+        <w:t xml:space="preserve"> </w:t>
       </w:r>
       <w:r>
         <w:rPr>
           <w:rFonts w:ascii="Arial Narrow" w:eastAsia="Batang" w:hAnsi="Arial Narrow" w:cs="Arial"/>
           <w:b/>
-          <w:color w:val="0070C0"/>
-        </w:rPr>
-        <w:t>“_________________”</w:t>
+          <w:color w:val="FF0000"/>
+          <w:sz w:val="20"/>
+          <w:szCs w:val="22"/>
+          <w:highlight w:val="yellow"/>
+        </w:rPr>
+        <w:fldChar w:fldCharType="begin"/>
+      </w:r>
+      <w:r>
+        <w:rPr>
+          <w:rFonts w:ascii="Arial Narrow" w:eastAsia="Batang" w:hAnsi="Arial Narrow" w:cs="Arial"/>
+          <w:b/>
+          <w:color w:val="FF0000"/>
+          <w:sz w:val="20"/>
+          <w:szCs w:val="22"/>
+          <w:highlight w:val="yellow"/>
+        </w:rPr>
+        <w:instrText xml:space="preserve"> MERGEFIELD PROVEEDOR_2 </w:instrText>
+      </w:r>
+      <w:r>
+        <w:rPr>
+          <w:rFonts w:ascii="Arial Narrow" w:eastAsia="Batang" w:hAnsi="Arial Narrow" w:cs="Arial"/>
+          <w:b/>
+          <w:color w:val="FF0000"/>
+          <w:sz w:val="20"/>
+          <w:szCs w:val="22"/>
+          <w:highlight w:val="yellow"/>
+        </w:rPr>
+        <w:fldChar w:fldCharType="separate"/>
+      </w:r>
+      <w:r>
+        <w:rPr>
+          <w:rFonts w:ascii="Arial Narrow" w:eastAsia="Batang" w:hAnsi="Arial Narrow" w:cs="Arial"/>
+          <w:b/>
+          <w:noProof/>
+          <w:color w:val="FF0000"/>
+          <w:sz w:val="20"/>
+          <w:szCs w:val="22"/>
+          <w:highlight w:val="yellow"/>
+        </w:rPr>
+        <w:t>«PROVEEDOR_2»</w:t>
+      </w:r>
+      <w:r>
+        <w:rPr>
+          <w:rFonts w:ascii="Arial Narrow" w:eastAsia="Batang" w:hAnsi="Arial Narrow" w:cs="Arial"/>
+          <w:b/>
+          <w:color w:val="FF0000"/>
+          <w:sz w:val="20"/>
+          <w:szCs w:val="22"/>
+          <w:highlight w:val="yellow"/>
+        </w:rPr>
+        <w:fldChar w:fldCharType="end"/>
       </w:r>
       <w:r>
         <w:rPr>
           <w:rFonts w:ascii="Arial Narrow" w:eastAsia="Calibri" w:hAnsi="Arial Narrow" w:cs="Arial"/>
           <w:b/>
+          <w:color w:val="FF0000"/>
+          <w:sz w:val="22"/>
+          <w:szCs w:val="22"/>
+          <w:lang w:eastAsia="en-US"/>
+        </w:rPr>
+        <w:t xml:space="preserve"> </w:t>
+      </w:r>
+      <w:r>
+        <w:rPr>
+          <w:rFonts w:ascii="Arial Narrow" w:eastAsia="Calibri" w:hAnsi="Arial Narrow" w:cs="Arial"/>
+          <w:b/>
+          <w:sz w:val="22"/>
+          <w:szCs w:val="22"/>
+          <w:lang w:eastAsia="en-US"/>
+        </w:rPr>
+        <w:t>Y</w:t>
+      </w:r>
+      <w:r>
+        <w:rPr>
+          <w:rFonts w:ascii="Arial Narrow" w:eastAsia="Calibri" w:hAnsi="Arial Narrow" w:cs="Arial"/>
+          <w:b/>
           <w:sz w:val="20"/>
           <w:lang w:val="es-MX" w:eastAsia="en-US"/>
         </w:rPr>
-        <w:t xml:space="preserve">; Y </w:t>
-      </w:r>
+        <w:t xml:space="preserve"> </w:t>
+      </w:r>
+      <w:bookmarkStart w:id="0" w:name="_Hlk40954528"/>
       <w:r>
         <w:rPr>
           <w:rFonts w:ascii="Arial Narrow" w:eastAsia="Batang" w:hAnsi="Arial Narrow" w:cs="Arial"/>
           <w:b/>
-          <w:color w:val="0070C0"/>
-        </w:rPr>
-        <w:t>“_________________”</w:t>
-      </w:r>
+          <w:color w:val="FF0000"/>
+          <w:sz w:val="20"/>
+          <w:highlight w:val="yellow"/>
+        </w:rPr>
+        <w:fldChar w:fldCharType="begin"/>
+      </w:r>
+      <w:r>
+        <w:rPr>
+          <w:rFonts w:ascii="Arial Narrow" w:eastAsia="Batang" w:hAnsi="Arial Narrow" w:cs="Arial"/>
+          <w:b/>
+          <w:color w:val="FF0000"/>
+          <w:sz w:val="20"/>
+          <w:highlight w:val="yellow"/>
+        </w:rPr>
+        <w:instrText xml:space="preserve"> MERGEFIELD PROVEEDOR_3 </w:instrText>
+      </w:r>
+      <w:r>
+        <w:rPr>
+          <w:rFonts w:ascii="Arial Narrow" w:eastAsia="Batang" w:hAnsi="Arial Narrow" w:cs="Arial"/>
+          <w:b/>
+          <w:color w:val="FF0000"/>
+          <w:sz w:val="20"/>
+          <w:highlight w:val="yellow"/>
+        </w:rPr>
+        <w:fldChar w:fldCharType="separate"/>
+      </w:r>
+      <w:r>
+        <w:rPr>
+          <w:rFonts w:ascii="Arial Narrow" w:eastAsia="Batang" w:hAnsi="Arial Narrow" w:cs="Arial"/>
+          <w:b/>
+          <w:noProof/>
+          <w:color w:val="FF0000"/>
+          <w:sz w:val="20"/>
+          <w:highlight w:val="yellow"/>
+        </w:rPr>
+        <w:t>«PROVEEDOR_3»</w:t>
+      </w:r>
+      <w:r>
+        <w:rPr>
+          <w:rFonts w:ascii="Arial Narrow" w:eastAsia="Batang" w:hAnsi="Arial Narrow" w:cs="Arial"/>
+          <w:b/>
+          <w:color w:val="FF0000"/>
+          <w:sz w:val="20"/>
+          <w:highlight w:val="yellow"/>
+        </w:rPr>
+        <w:fldChar w:fldCharType="end"/>
+      </w:r>
+      <w:bookmarkEnd w:id="0"/>
       <w:r>
         <w:rPr>
           <w:rFonts w:ascii="Arial Narrow" w:hAnsi="Arial Narrow" w:cs="Arial"/>
@@ -2273,9 +3032,47 @@
               <w:rPr>
                 <w:rFonts w:ascii="Arial Narrow" w:eastAsia="Batang" w:hAnsi="Arial Narrow" w:cs="Arial"/>
                 <w:b/>
-                <w:color w:val="0070C0"/>
-              </w:rPr>
-              <w:t>“_________________”</w:t>
+                <w:color w:val="FF0000"/>
+                <w:highlight w:val="yellow"/>
+              </w:rPr>
+              <w:fldChar w:fldCharType="begin"/>
+            </w:r>
+            <w:r>
+              <w:rPr>
+                <w:rFonts w:ascii="Arial Narrow" w:eastAsia="Batang" w:hAnsi="Arial Narrow" w:cs="Arial"/>
+                <w:b/>
+                <w:color w:val="FF0000"/>
+                <w:highlight w:val="yellow"/>
+              </w:rPr>
+              <w:instrText xml:space="preserve"> MERGEFIELD PROVEEDOR_1 </w:instrText>
+            </w:r>
+            <w:r>
+              <w:rPr>
+                <w:rFonts w:ascii="Arial Narrow" w:eastAsia="Batang" w:hAnsi="Arial Narrow" w:cs="Arial"/>
+                <w:b/>
+                <w:color w:val="FF0000"/>
+                <w:highlight w:val="yellow"/>
+              </w:rPr>
+              <w:fldChar w:fldCharType="separate"/>
+            </w:r>
+            <w:r>
+              <w:rPr>
+                <w:rFonts w:ascii="Arial Narrow" w:eastAsia="Batang" w:hAnsi="Arial Narrow" w:cs="Arial"/>
+                <w:b/>
+                <w:noProof/>
+                <w:color w:val="FF0000"/>
+                <w:highlight w:val="yellow"/>
+              </w:rPr>
+              <w:t>«PROVEEDOR_1»</w:t>
+            </w:r>
+            <w:r>
+              <w:rPr>
+                <w:rFonts w:ascii="Arial Narrow" w:eastAsia="Batang" w:hAnsi="Arial Narrow" w:cs="Arial"/>
+                <w:b/>
+                <w:color w:val="FF0000"/>
+                <w:highlight w:val="yellow"/>
+              </w:rPr>
+              <w:fldChar w:fldCharType="end"/>
             </w:r>
           </w:p>
         </w:tc>
@@ -3201,6 +3998,7 @@
                 <w:rFonts w:ascii="Arial Narrow" w:hAnsi="Arial Narrow" w:cs="Tahoma"/>
                 <w:sz w:val="20"/>
               </w:rPr>
+              <w:lastRenderedPageBreak/>
               <w:t>1.1. B)</w:t>
             </w:r>
           </w:p>
@@ -4324,9 +5122,47 @@
               <w:rPr>
                 <w:rFonts w:ascii="Arial Narrow" w:eastAsia="Batang" w:hAnsi="Arial Narrow" w:cs="Arial"/>
                 <w:b/>
-                <w:color w:val="0070C0"/>
-              </w:rPr>
-              <w:t>“_________________”</w:t>
+                <w:color w:val="FF0000"/>
+                <w:highlight w:val="yellow"/>
+              </w:rPr>
+              <w:fldChar w:fldCharType="begin"/>
+            </w:r>
+            <w:r>
+              <w:rPr>
+                <w:rFonts w:ascii="Arial Narrow" w:eastAsia="Batang" w:hAnsi="Arial Narrow" w:cs="Arial"/>
+                <w:b/>
+                <w:color w:val="FF0000"/>
+                <w:highlight w:val="yellow"/>
+              </w:rPr>
+              <w:instrText xml:space="preserve"> MERGEFIELD PROVEEDOR_2 </w:instrText>
+            </w:r>
+            <w:r>
+              <w:rPr>
+                <w:rFonts w:ascii="Arial Narrow" w:eastAsia="Batang" w:hAnsi="Arial Narrow" w:cs="Arial"/>
+                <w:b/>
+                <w:color w:val="FF0000"/>
+                <w:highlight w:val="yellow"/>
+              </w:rPr>
+              <w:fldChar w:fldCharType="separate"/>
+            </w:r>
+            <w:r>
+              <w:rPr>
+                <w:rFonts w:ascii="Arial Narrow" w:eastAsia="Batang" w:hAnsi="Arial Narrow" w:cs="Arial"/>
+                <w:b/>
+                <w:noProof/>
+                <w:color w:val="FF0000"/>
+                <w:highlight w:val="yellow"/>
+              </w:rPr>
+              <w:t>«PROVEEDOR_2»</w:t>
+            </w:r>
+            <w:r>
+              <w:rPr>
+                <w:rFonts w:ascii="Arial Narrow" w:eastAsia="Batang" w:hAnsi="Arial Narrow" w:cs="Arial"/>
+                <w:b/>
+                <w:color w:val="FF0000"/>
+                <w:highlight w:val="yellow"/>
+              </w:rPr>
+              <w:fldChar w:fldCharType="end"/>
             </w:r>
           </w:p>
         </w:tc>
@@ -6307,9 +7143,47 @@
               <w:rPr>
                 <w:rFonts w:ascii="Arial Narrow" w:eastAsia="Batang" w:hAnsi="Arial Narrow" w:cs="Arial"/>
                 <w:b/>
-                <w:color w:val="0070C0"/>
-              </w:rPr>
-              <w:t>“_________________”</w:t>
+                <w:color w:val="FF0000"/>
+                <w:highlight w:val="yellow"/>
+              </w:rPr>
+              <w:fldChar w:fldCharType="begin"/>
+            </w:r>
+            <w:r>
+              <w:rPr>
+                <w:rFonts w:ascii="Arial Narrow" w:eastAsia="Batang" w:hAnsi="Arial Narrow" w:cs="Arial"/>
+                <w:b/>
+                <w:color w:val="FF0000"/>
+                <w:highlight w:val="yellow"/>
+              </w:rPr>
+              <w:instrText xml:space="preserve"> MERGEFIELD PROVEEDOR_2 </w:instrText>
+            </w:r>
+            <w:r>
+              <w:rPr>
+                <w:rFonts w:ascii="Arial Narrow" w:eastAsia="Batang" w:hAnsi="Arial Narrow" w:cs="Arial"/>
+                <w:b/>
+                <w:color w:val="FF0000"/>
+                <w:highlight w:val="yellow"/>
+              </w:rPr>
+              <w:fldChar w:fldCharType="separate"/>
+            </w:r>
+            <w:r>
+              <w:rPr>
+                <w:rFonts w:ascii="Arial Narrow" w:eastAsia="Batang" w:hAnsi="Arial Narrow" w:cs="Arial"/>
+                <w:b/>
+                <w:noProof/>
+                <w:color w:val="FF0000"/>
+                <w:highlight w:val="yellow"/>
+              </w:rPr>
+              <w:t>«PROVEEDOR_3»</w:t>
+            </w:r>
+            <w:r>
+              <w:rPr>
+                <w:rFonts w:ascii="Arial Narrow" w:eastAsia="Batang" w:hAnsi="Arial Narrow" w:cs="Arial"/>
+                <w:b/>
+                <w:color w:val="FF0000"/>
+                <w:highlight w:val="yellow"/>
+              </w:rPr>
+              <w:fldChar w:fldCharType="end"/>
             </w:r>
           </w:p>
         </w:tc>
@@ -8371,9 +9245,47 @@
               <w:rPr>
                 <w:rFonts w:ascii="Arial Narrow" w:eastAsia="Batang" w:hAnsi="Arial Narrow" w:cs="Arial"/>
                 <w:b/>
-                <w:color w:val="0070C0"/>
-              </w:rPr>
-              <w:t>“_________________”</w:t>
+                <w:color w:val="FF0000"/>
+                <w:highlight w:val="yellow"/>
+              </w:rPr>
+              <w:fldChar w:fldCharType="begin"/>
+            </w:r>
+            <w:r>
+              <w:rPr>
+                <w:rFonts w:ascii="Arial Narrow" w:eastAsia="Batang" w:hAnsi="Arial Narrow" w:cs="Arial"/>
+                <w:b/>
+                <w:color w:val="FF0000"/>
+                <w:highlight w:val="yellow"/>
+              </w:rPr>
+              <w:instrText xml:space="preserve"> MERGEFIELD PROVEEDOR_2 </w:instrText>
+            </w:r>
+            <w:r>
+              <w:rPr>
+                <w:rFonts w:ascii="Arial Narrow" w:eastAsia="Batang" w:hAnsi="Arial Narrow" w:cs="Arial"/>
+                <w:b/>
+                <w:color w:val="FF0000"/>
+                <w:highlight w:val="yellow"/>
+              </w:rPr>
+              <w:fldChar w:fldCharType="separate"/>
+            </w:r>
+            <w:r>
+              <w:rPr>
+                <w:rFonts w:ascii="Arial Narrow" w:eastAsia="Batang" w:hAnsi="Arial Narrow" w:cs="Arial"/>
+                <w:b/>
+                <w:noProof/>
+                <w:color w:val="FF0000"/>
+                <w:highlight w:val="yellow"/>
+              </w:rPr>
+              <w:t>«PROVEEDOR_1»</w:t>
+            </w:r>
+            <w:r>
+              <w:rPr>
+                <w:rFonts w:ascii="Arial Narrow" w:eastAsia="Batang" w:hAnsi="Arial Narrow" w:cs="Arial"/>
+                <w:b/>
+                <w:color w:val="FF0000"/>
+                <w:highlight w:val="yellow"/>
+              </w:rPr>
+              <w:fldChar w:fldCharType="end"/>
             </w:r>
           </w:p>
         </w:tc>
@@ -8759,6 +9671,7 @@
                 <w:rFonts w:ascii="Arial Narrow" w:hAnsi="Arial Narrow" w:cs="Tahoma"/>
                 <w:sz w:val="20"/>
               </w:rPr>
+              <w:lastRenderedPageBreak/>
               <w:t>2</w:t>
             </w:r>
             <w:r>
@@ -9351,7 +10264,6 @@
                 <w:rFonts w:ascii="Arial Narrow" w:hAnsi="Arial Narrow" w:cs="Tahoma"/>
                 <w:sz w:val="20"/>
               </w:rPr>
-              <w:lastRenderedPageBreak/>
               <w:t>2.4.</w:t>
             </w:r>
           </w:p>
@@ -9557,9 +10469,47 @@
               <w:rPr>
                 <w:rFonts w:ascii="Arial Narrow" w:eastAsia="Batang" w:hAnsi="Arial Narrow" w:cs="Arial"/>
                 <w:b/>
-                <w:color w:val="0070C0"/>
-              </w:rPr>
-              <w:t>“_________________”</w:t>
+                <w:color w:val="FF0000"/>
+                <w:highlight w:val="yellow"/>
+              </w:rPr>
+              <w:fldChar w:fldCharType="begin"/>
+            </w:r>
+            <w:r>
+              <w:rPr>
+                <w:rFonts w:ascii="Arial Narrow" w:eastAsia="Batang" w:hAnsi="Arial Narrow" w:cs="Arial"/>
+                <w:b/>
+                <w:color w:val="FF0000"/>
+                <w:highlight w:val="yellow"/>
+              </w:rPr>
+              <w:instrText xml:space="preserve"> MERGEFIELD PROVEEDOR_2 </w:instrText>
+            </w:r>
+            <w:r>
+              <w:rPr>
+                <w:rFonts w:ascii="Arial Narrow" w:eastAsia="Batang" w:hAnsi="Arial Narrow" w:cs="Arial"/>
+                <w:b/>
+                <w:color w:val="FF0000"/>
+                <w:highlight w:val="yellow"/>
+              </w:rPr>
+              <w:fldChar w:fldCharType="separate"/>
+            </w:r>
+            <w:r>
+              <w:rPr>
+                <w:rFonts w:ascii="Arial Narrow" w:eastAsia="Batang" w:hAnsi="Arial Narrow" w:cs="Arial"/>
+                <w:b/>
+                <w:noProof/>
+                <w:color w:val="FF0000"/>
+                <w:highlight w:val="yellow"/>
+              </w:rPr>
+              <w:t>«PROVEEDOR_2»</w:t>
+            </w:r>
+            <w:r>
+              <w:rPr>
+                <w:rFonts w:ascii="Arial Narrow" w:eastAsia="Batang" w:hAnsi="Arial Narrow" w:cs="Arial"/>
+                <w:b/>
+                <w:color w:val="FF0000"/>
+                <w:highlight w:val="yellow"/>
+              </w:rPr>
+              <w:fldChar w:fldCharType="end"/>
             </w:r>
           </w:p>
         </w:tc>
@@ -10680,9 +11630,47 @@
               <w:rPr>
                 <w:rFonts w:ascii="Arial Narrow" w:eastAsia="Batang" w:hAnsi="Arial Narrow" w:cs="Arial"/>
                 <w:b/>
-                <w:color w:val="0070C0"/>
-              </w:rPr>
-              <w:t>“_________________”</w:t>
+                <w:color w:val="FF0000"/>
+                <w:highlight w:val="yellow"/>
+              </w:rPr>
+              <w:fldChar w:fldCharType="begin"/>
+            </w:r>
+            <w:r>
+              <w:rPr>
+                <w:rFonts w:ascii="Arial Narrow" w:eastAsia="Batang" w:hAnsi="Arial Narrow" w:cs="Arial"/>
+                <w:b/>
+                <w:color w:val="FF0000"/>
+                <w:highlight w:val="yellow"/>
+              </w:rPr>
+              <w:instrText xml:space="preserve"> MERGEFIELD PROVEEDOR_2 </w:instrText>
+            </w:r>
+            <w:r>
+              <w:rPr>
+                <w:rFonts w:ascii="Arial Narrow" w:eastAsia="Batang" w:hAnsi="Arial Narrow" w:cs="Arial"/>
+                <w:b/>
+                <w:color w:val="FF0000"/>
+                <w:highlight w:val="yellow"/>
+              </w:rPr>
+              <w:fldChar w:fldCharType="separate"/>
+            </w:r>
+            <w:r>
+              <w:rPr>
+                <w:rFonts w:ascii="Arial Narrow" w:eastAsia="Batang" w:hAnsi="Arial Narrow" w:cs="Arial"/>
+                <w:b/>
+                <w:noProof/>
+                <w:color w:val="FF0000"/>
+                <w:highlight w:val="yellow"/>
+              </w:rPr>
+              <w:t>«PROVEEDOR_3»</w:t>
+            </w:r>
+            <w:r>
+              <w:rPr>
+                <w:rFonts w:ascii="Arial Narrow" w:eastAsia="Batang" w:hAnsi="Arial Narrow" w:cs="Arial"/>
+                <w:b/>
+                <w:color w:val="FF0000"/>
+                <w:highlight w:val="yellow"/>
+              </w:rPr>
+              <w:fldChar w:fldCharType="end"/>
             </w:r>
           </w:p>
         </w:tc>
@@ -11914,9 +12902,47 @@
               <w:rPr>
                 <w:rFonts w:ascii="Arial Narrow" w:eastAsia="Batang" w:hAnsi="Arial Narrow" w:cs="Arial"/>
                 <w:b/>
-                <w:color w:val="0070C0"/>
-              </w:rPr>
-              <w:t>“_________________”</w:t>
+                <w:color w:val="FF0000"/>
+                <w:highlight w:val="yellow"/>
+              </w:rPr>
+              <w:fldChar w:fldCharType="begin"/>
+            </w:r>
+            <w:r>
+              <w:rPr>
+                <w:rFonts w:ascii="Arial Narrow" w:eastAsia="Batang" w:hAnsi="Arial Narrow" w:cs="Arial"/>
+                <w:b/>
+                <w:color w:val="FF0000"/>
+                <w:highlight w:val="yellow"/>
+              </w:rPr>
+              <w:instrText xml:space="preserve"> MERGEFIELD PROVEEDOR_2 </w:instrText>
+            </w:r>
+            <w:r>
+              <w:rPr>
+                <w:rFonts w:ascii="Arial Narrow" w:eastAsia="Batang" w:hAnsi="Arial Narrow" w:cs="Arial"/>
+                <w:b/>
+                <w:color w:val="FF0000"/>
+                <w:highlight w:val="yellow"/>
+              </w:rPr>
+              <w:fldChar w:fldCharType="separate"/>
+            </w:r>
+            <w:r>
+              <w:rPr>
+                <w:rFonts w:ascii="Arial Narrow" w:eastAsia="Batang" w:hAnsi="Arial Narrow" w:cs="Arial"/>
+                <w:b/>
+                <w:noProof/>
+                <w:color w:val="FF0000"/>
+                <w:highlight w:val="yellow"/>
+              </w:rPr>
+              <w:t>«PROVEEDOR_1»</w:t>
+            </w:r>
+            <w:r>
+              <w:rPr>
+                <w:rFonts w:ascii="Arial Narrow" w:eastAsia="Batang" w:hAnsi="Arial Narrow" w:cs="Arial"/>
+                <w:b/>
+                <w:color w:val="FF0000"/>
+                <w:highlight w:val="yellow"/>
+              </w:rPr>
+              <w:fldChar w:fldCharType="end"/>
             </w:r>
           </w:p>
         </w:tc>
@@ -12681,6 +13707,7 @@
                 <w:rFonts w:ascii="Arial Narrow" w:hAnsi="Arial Narrow" w:cs="Tahoma"/>
                 <w:sz w:val="20"/>
               </w:rPr>
+              <w:lastRenderedPageBreak/>
               <w:t>3.5</w:t>
             </w:r>
           </w:p>
@@ -13142,9 +14169,47 @@
               <w:rPr>
                 <w:rFonts w:ascii="Arial Narrow" w:eastAsia="Batang" w:hAnsi="Arial Narrow" w:cs="Arial"/>
                 <w:b/>
-                <w:color w:val="0070C0"/>
-              </w:rPr>
-              <w:t>“_________________”</w:t>
+                <w:color w:val="FF0000"/>
+                <w:highlight w:val="yellow"/>
+              </w:rPr>
+              <w:fldChar w:fldCharType="begin"/>
+            </w:r>
+            <w:r>
+              <w:rPr>
+                <w:rFonts w:ascii="Arial Narrow" w:eastAsia="Batang" w:hAnsi="Arial Narrow" w:cs="Arial"/>
+                <w:b/>
+                <w:color w:val="FF0000"/>
+                <w:highlight w:val="yellow"/>
+              </w:rPr>
+              <w:instrText xml:space="preserve"> MERGEFIELD PROVEEDOR_2 </w:instrText>
+            </w:r>
+            <w:r>
+              <w:rPr>
+                <w:rFonts w:ascii="Arial Narrow" w:eastAsia="Batang" w:hAnsi="Arial Narrow" w:cs="Arial"/>
+                <w:b/>
+                <w:color w:val="FF0000"/>
+                <w:highlight w:val="yellow"/>
+              </w:rPr>
+              <w:fldChar w:fldCharType="separate"/>
+            </w:r>
+            <w:r>
+              <w:rPr>
+                <w:rFonts w:ascii="Arial Narrow" w:eastAsia="Batang" w:hAnsi="Arial Narrow" w:cs="Arial"/>
+                <w:b/>
+                <w:noProof/>
+                <w:color w:val="FF0000"/>
+                <w:highlight w:val="yellow"/>
+              </w:rPr>
+              <w:t>«PROVEEDOR_2»</w:t>
+            </w:r>
+            <w:r>
+              <w:rPr>
+                <w:rFonts w:ascii="Arial Narrow" w:eastAsia="Batang" w:hAnsi="Arial Narrow" w:cs="Arial"/>
+                <w:b/>
+                <w:color w:val="FF0000"/>
+                <w:highlight w:val="yellow"/>
+              </w:rPr>
+              <w:fldChar w:fldCharType="end"/>
             </w:r>
           </w:p>
         </w:tc>
@@ -14314,9 +15379,47 @@
               <w:rPr>
                 <w:rFonts w:ascii="Arial Narrow" w:eastAsia="Batang" w:hAnsi="Arial Narrow" w:cs="Arial"/>
                 <w:b/>
-                <w:color w:val="0070C0"/>
-              </w:rPr>
-              <w:t>“_________________”</w:t>
+                <w:color w:val="FF0000"/>
+                <w:highlight w:val="yellow"/>
+              </w:rPr>
+              <w:fldChar w:fldCharType="begin"/>
+            </w:r>
+            <w:r>
+              <w:rPr>
+                <w:rFonts w:ascii="Arial Narrow" w:eastAsia="Batang" w:hAnsi="Arial Narrow" w:cs="Arial"/>
+                <w:b/>
+                <w:color w:val="FF0000"/>
+                <w:highlight w:val="yellow"/>
+              </w:rPr>
+              <w:instrText xml:space="preserve"> MERGEFIELD PROVEEDOR_2 </w:instrText>
+            </w:r>
+            <w:r>
+              <w:rPr>
+                <w:rFonts w:ascii="Arial Narrow" w:eastAsia="Batang" w:hAnsi="Arial Narrow" w:cs="Arial"/>
+                <w:b/>
+                <w:color w:val="FF0000"/>
+                <w:highlight w:val="yellow"/>
+              </w:rPr>
+              <w:fldChar w:fldCharType="separate"/>
+            </w:r>
+            <w:r>
+              <w:rPr>
+                <w:rFonts w:ascii="Arial Narrow" w:eastAsia="Batang" w:hAnsi="Arial Narrow" w:cs="Arial"/>
+                <w:b/>
+                <w:noProof/>
+                <w:color w:val="FF0000"/>
+                <w:highlight w:val="yellow"/>
+              </w:rPr>
+              <w:t>«PROVEEDOR_3»</w:t>
+            </w:r>
+            <w:r>
+              <w:rPr>
+                <w:rFonts w:ascii="Arial Narrow" w:eastAsia="Batang" w:hAnsi="Arial Narrow" w:cs="Arial"/>
+                <w:b/>
+                <w:color w:val="FF0000"/>
+                <w:highlight w:val="yellow"/>
+              </w:rPr>
+              <w:fldChar w:fldCharType="end"/>
             </w:r>
           </w:p>
         </w:tc>
@@ -16215,6 +17318,7 @@
           <w:sz w:val="20"/>
           <w:lang w:val="es-MX" w:eastAsia="en-US"/>
         </w:rPr>
+        <w:lastRenderedPageBreak/>
         <w:t>POSTERIORMENTE</w:t>
       </w:r>
       <w:r>
@@ -16460,7 +17564,6 @@
                 <w:szCs w:val="18"/>
                 <w:lang w:val="es-MX" w:eastAsia="es-MX"/>
               </w:rPr>
-              <w:lastRenderedPageBreak/>
               <w:t> </w:t>
             </w:r>
           </w:p>
@@ -16497,9 +17600,52 @@
               <w:rPr>
                 <w:rFonts w:ascii="Arial Narrow" w:eastAsia="Batang" w:hAnsi="Arial Narrow" w:cs="Arial"/>
                 <w:b/>
-                <w:color w:val="0070C0"/>
-              </w:rPr>
-              <w:t>“_________________”</w:t>
+                <w:color w:val="FF0000"/>
+                <w:sz w:val="18"/>
+                <w:highlight w:val="yellow"/>
+              </w:rPr>
+              <w:fldChar w:fldCharType="begin"/>
+            </w:r>
+            <w:r>
+              <w:rPr>
+                <w:rFonts w:ascii="Arial Narrow" w:eastAsia="Batang" w:hAnsi="Arial Narrow" w:cs="Arial"/>
+                <w:b/>
+                <w:color w:val="FF0000"/>
+                <w:sz w:val="18"/>
+                <w:highlight w:val="yellow"/>
+              </w:rPr>
+              <w:instrText xml:space="preserve"> MERGEFIELD PROVEEDOR_1 </w:instrText>
+            </w:r>
+            <w:r>
+              <w:rPr>
+                <w:rFonts w:ascii="Arial Narrow" w:eastAsia="Batang" w:hAnsi="Arial Narrow" w:cs="Arial"/>
+                <w:b/>
+                <w:color w:val="FF0000"/>
+                <w:sz w:val="18"/>
+                <w:highlight w:val="yellow"/>
+              </w:rPr>
+              <w:fldChar w:fldCharType="separate"/>
+            </w:r>
+            <w:r>
+              <w:rPr>
+                <w:rFonts w:ascii="Arial Narrow" w:eastAsia="Batang" w:hAnsi="Arial Narrow" w:cs="Arial"/>
+                <w:b/>
+                <w:noProof/>
+                <w:color w:val="FF0000"/>
+                <w:sz w:val="18"/>
+                <w:highlight w:val="yellow"/>
+              </w:rPr>
+              <w:t>«PROVEEDOR_1»</w:t>
+            </w:r>
+            <w:r>
+              <w:rPr>
+                <w:rFonts w:ascii="Arial Narrow" w:eastAsia="Batang" w:hAnsi="Arial Narrow" w:cs="Arial"/>
+                <w:b/>
+                <w:color w:val="FF0000"/>
+                <w:sz w:val="18"/>
+                <w:highlight w:val="yellow"/>
+              </w:rPr>
+              <w:fldChar w:fldCharType="end"/>
             </w:r>
           </w:p>
         </w:tc>
@@ -16535,9 +17681,52 @@
               <w:rPr>
                 <w:rFonts w:ascii="Arial Narrow" w:eastAsia="Batang" w:hAnsi="Arial Narrow" w:cs="Arial"/>
                 <w:b/>
-                <w:color w:val="0070C0"/>
-              </w:rPr>
-              <w:t>“_________________”</w:t>
+                <w:color w:val="FF0000"/>
+                <w:sz w:val="18"/>
+                <w:highlight w:val="yellow"/>
+              </w:rPr>
+              <w:fldChar w:fldCharType="begin"/>
+            </w:r>
+            <w:r>
+              <w:rPr>
+                <w:rFonts w:ascii="Arial Narrow" w:eastAsia="Batang" w:hAnsi="Arial Narrow" w:cs="Arial"/>
+                <w:b/>
+                <w:color w:val="FF0000"/>
+                <w:sz w:val="18"/>
+                <w:highlight w:val="yellow"/>
+              </w:rPr>
+              <w:instrText xml:space="preserve"> MERGEFIELD PROVEEDOR_2 </w:instrText>
+            </w:r>
+            <w:r>
+              <w:rPr>
+                <w:rFonts w:ascii="Arial Narrow" w:eastAsia="Batang" w:hAnsi="Arial Narrow" w:cs="Arial"/>
+                <w:b/>
+                <w:color w:val="FF0000"/>
+                <w:sz w:val="18"/>
+                <w:highlight w:val="yellow"/>
+              </w:rPr>
+              <w:fldChar w:fldCharType="separate"/>
+            </w:r>
+            <w:r>
+              <w:rPr>
+                <w:rFonts w:ascii="Arial Narrow" w:eastAsia="Batang" w:hAnsi="Arial Narrow" w:cs="Arial"/>
+                <w:b/>
+                <w:noProof/>
+                <w:color w:val="FF0000"/>
+                <w:sz w:val="18"/>
+                <w:highlight w:val="yellow"/>
+              </w:rPr>
+              <w:t>«PROVEEDOR_2»</w:t>
+            </w:r>
+            <w:r>
+              <w:rPr>
+                <w:rFonts w:ascii="Arial Narrow" w:eastAsia="Batang" w:hAnsi="Arial Narrow" w:cs="Arial"/>
+                <w:b/>
+                <w:color w:val="FF0000"/>
+                <w:sz w:val="18"/>
+                <w:highlight w:val="yellow"/>
+              </w:rPr>
+              <w:fldChar w:fldCharType="end"/>
             </w:r>
           </w:p>
         </w:tc>
@@ -16573,9 +17762,52 @@
               <w:rPr>
                 <w:rFonts w:ascii="Arial Narrow" w:eastAsia="Batang" w:hAnsi="Arial Narrow" w:cs="Arial"/>
                 <w:b/>
-                <w:color w:val="0070C0"/>
-              </w:rPr>
-              <w:t>“_________________”</w:t>
+                <w:color w:val="FF0000"/>
+                <w:sz w:val="18"/>
+                <w:highlight w:val="yellow"/>
+              </w:rPr>
+              <w:fldChar w:fldCharType="begin"/>
+            </w:r>
+            <w:r>
+              <w:rPr>
+                <w:rFonts w:ascii="Arial Narrow" w:eastAsia="Batang" w:hAnsi="Arial Narrow" w:cs="Arial"/>
+                <w:b/>
+                <w:color w:val="FF0000"/>
+                <w:sz w:val="18"/>
+                <w:highlight w:val="yellow"/>
+              </w:rPr>
+              <w:instrText xml:space="preserve"> MERGEFIELD PROVEEDOR_3 </w:instrText>
+            </w:r>
+            <w:r>
+              <w:rPr>
+                <w:rFonts w:ascii="Arial Narrow" w:eastAsia="Batang" w:hAnsi="Arial Narrow" w:cs="Arial"/>
+                <w:b/>
+                <w:color w:val="FF0000"/>
+                <w:sz w:val="18"/>
+                <w:highlight w:val="yellow"/>
+              </w:rPr>
+              <w:fldChar w:fldCharType="separate"/>
+            </w:r>
+            <w:r>
+              <w:rPr>
+                <w:rFonts w:ascii="Arial Narrow" w:eastAsia="Batang" w:hAnsi="Arial Narrow" w:cs="Arial"/>
+                <w:b/>
+                <w:noProof/>
+                <w:color w:val="FF0000"/>
+                <w:sz w:val="18"/>
+                <w:highlight w:val="yellow"/>
+              </w:rPr>
+              <w:t>«PROVEEDOR_3»</w:t>
+            </w:r>
+            <w:r>
+              <w:rPr>
+                <w:rFonts w:ascii="Arial Narrow" w:eastAsia="Batang" w:hAnsi="Arial Narrow" w:cs="Arial"/>
+                <w:b/>
+                <w:color w:val="FF0000"/>
+                <w:sz w:val="18"/>
+                <w:highlight w:val="yellow"/>
+              </w:rPr>
+              <w:fldChar w:fldCharType="end"/>
             </w:r>
           </w:p>
         </w:tc>
@@ -19779,7 +21011,6 @@
                 <w:lang w:val="es-MX" w:eastAsia="es-MX"/>
               </w:rPr>
             </w:pPr>
-            <w:proofErr w:type="gramStart"/>
             <w:r>
               <w:rPr>
                 <w:rFonts w:ascii="Arial Narrow" w:hAnsi="Arial Narrow" w:cs="Arial"/>
@@ -19789,10 +21020,27 @@
                 <w:szCs w:val="18"/>
                 <w:lang w:val="es-MX" w:eastAsia="es-MX"/>
               </w:rPr>
-              <w:t>TOTAL</w:t>
-            </w:r>
-            <w:proofErr w:type="gramEnd"/>
-            <w:r>
+              <w:t>TOTAL ADJUDICADO</w:t>
+            </w:r>
+          </w:p>
+        </w:tc>
+        <w:tc>
+          <w:tcPr>
+            <w:tcW w:w="539" w:type="pct"/>
+            <w:tcBorders>
+              <w:top w:val="nil"/>
+              <w:left w:val="nil"/>
+              <w:bottom w:val="single" w:sz="8" w:space="0" w:color="auto"/>
+              <w:right w:val="single" w:sz="8" w:space="0" w:color="auto"/>
+            </w:tcBorders>
+            <w:shd w:val="clear" w:color="auto" w:fill="F2F2F2" w:themeFill="background1" w:themeFillShade="F2"/>
+            <w:vAlign w:val="center"/>
+          </w:tcPr>
+          <w:p>
+            <w:pPr>
+              <w:keepNext/>
+              <w:keepLines/>
+              <w:jc w:val="center"/>
               <w:rPr>
                 <w:rFonts w:ascii="Arial Narrow" w:hAnsi="Arial Narrow" w:cs="Arial"/>
                 <w:b/>
@@ -19801,21 +21049,21 @@
                 <w:szCs w:val="18"/>
                 <w:lang w:val="es-MX" w:eastAsia="es-MX"/>
               </w:rPr>
-              <w:t xml:space="preserve"> ADJUDICADO</w:t>
-            </w:r>
-          </w:p>
-        </w:tc>
-        <w:tc>
-          <w:tcPr>
-            <w:tcW w:w="539" w:type="pct"/>
+            </w:pPr>
+          </w:p>
+        </w:tc>
+        <w:tc>
+          <w:tcPr>
+            <w:tcW w:w="537" w:type="pct"/>
             <w:tcBorders>
               <w:top w:val="nil"/>
               <w:left w:val="nil"/>
-              <w:bottom w:val="single" w:sz="8" w:space="0" w:color="auto"/>
-              <w:right w:val="single" w:sz="8" w:space="0" w:color="auto"/>
-            </w:tcBorders>
-            <w:shd w:val="clear" w:color="auto" w:fill="F2F2F2" w:themeFill="background1" w:themeFillShade="F2"/>
-            <w:vAlign w:val="center"/>
+              <w:bottom w:val="nil"/>
+              <w:right w:val="nil"/>
+            </w:tcBorders>
+            <w:shd w:val="clear" w:color="auto" w:fill="auto"/>
+            <w:vAlign w:val="center"/>
+            <w:hideMark/>
           </w:tcPr>
           <w:p>
             <w:pPr>
@@ -19835,14 +21083,14 @@
         </w:tc>
         <w:tc>
           <w:tcPr>
-            <w:tcW w:w="537" w:type="pct"/>
+            <w:tcW w:w="607" w:type="pct"/>
             <w:tcBorders>
               <w:top w:val="nil"/>
               <w:left w:val="nil"/>
               <w:bottom w:val="nil"/>
               <w:right w:val="nil"/>
             </w:tcBorders>
-            <w:shd w:val="clear" w:color="auto" w:fill="auto"/>
+            <w:shd w:val="clear" w:color="000000" w:fill="FFFFFF"/>
             <w:vAlign w:val="center"/>
             <w:hideMark/>
           </w:tcPr>
@@ -19864,14 +21112,14 @@
         </w:tc>
         <w:tc>
           <w:tcPr>
-            <w:tcW w:w="607" w:type="pct"/>
+            <w:tcW w:w="608" w:type="pct"/>
             <w:tcBorders>
               <w:top w:val="nil"/>
               <w:left w:val="nil"/>
               <w:bottom w:val="nil"/>
               <w:right w:val="nil"/>
             </w:tcBorders>
-            <w:shd w:val="clear" w:color="000000" w:fill="FFFFFF"/>
+            <w:shd w:val="clear" w:color="auto" w:fill="auto"/>
             <w:vAlign w:val="center"/>
             <w:hideMark/>
           </w:tcPr>
@@ -19893,14 +21141,14 @@
         </w:tc>
         <w:tc>
           <w:tcPr>
-            <w:tcW w:w="608" w:type="pct"/>
+            <w:tcW w:w="646" w:type="pct"/>
             <w:tcBorders>
               <w:top w:val="nil"/>
               <w:left w:val="nil"/>
               <w:bottom w:val="nil"/>
               <w:right w:val="nil"/>
             </w:tcBorders>
-            <w:shd w:val="clear" w:color="auto" w:fill="auto"/>
+            <w:shd w:val="clear" w:color="000000" w:fill="FFFFFF"/>
             <w:vAlign w:val="center"/>
             <w:hideMark/>
           </w:tcPr>
@@ -19920,35 +21168,6 @@
             </w:pPr>
           </w:p>
         </w:tc>
-        <w:tc>
-          <w:tcPr>
-            <w:tcW w:w="646" w:type="pct"/>
-            <w:tcBorders>
-              <w:top w:val="nil"/>
-              <w:left w:val="nil"/>
-              <w:bottom w:val="nil"/>
-              <w:right w:val="nil"/>
-            </w:tcBorders>
-            <w:shd w:val="clear" w:color="000000" w:fill="FFFFFF"/>
-            <w:vAlign w:val="center"/>
-            <w:hideMark/>
-          </w:tcPr>
-          <w:p>
-            <w:pPr>
-              <w:keepNext/>
-              <w:keepLines/>
-              <w:jc w:val="center"/>
-              <w:rPr>
-                <w:rFonts w:ascii="Arial Narrow" w:hAnsi="Arial Narrow" w:cs="Arial"/>
-                <w:b/>
-                <w:bCs/>
-                <w:sz w:val="18"/>
-                <w:szCs w:val="18"/>
-                <w:lang w:val="es-MX" w:eastAsia="es-MX"/>
-              </w:rPr>
-            </w:pPr>
-          </w:p>
-        </w:tc>
       </w:tr>
     </w:tbl>
     <w:p>
@@ -20829,6 +22048,7 @@
           <w:b/>
           <w:sz w:val="20"/>
         </w:rPr>
+        <w:lastRenderedPageBreak/>
         <w:t xml:space="preserve">POR EL </w:t>
       </w:r>
       <w:r>
@@ -21037,7 +22257,6 @@
           <w:bCs/>
           <w:sz w:val="20"/>
         </w:rPr>
-        <w:lastRenderedPageBreak/>
         <w:tab/>
       </w:r>
     </w:p>
@@ -21093,10 +22312,72 @@
           <w:rFonts w:ascii="Arial Narrow" w:hAnsi="Arial Narrow" w:cs="Arial"/>
           <w:b/>
           <w:caps/>
+          <w:color w:val="FF0000"/>
           <w:sz w:val="16"/>
           <w:szCs w:val="16"/>
-        </w:rPr>
-        <w:t>CONCURSO POR INVITACIÓN</w:t>
+          <w:highlight w:val="yellow"/>
+        </w:rPr>
+        <w:fldChar w:fldCharType="begin"/>
+      </w:r>
+      <w:r>
+        <w:rPr>
+          <w:rFonts w:ascii="Arial Narrow" w:hAnsi="Arial Narrow" w:cs="Arial"/>
+          <w:b/>
+          <w:caps/>
+          <w:color w:val="FF0000"/>
+          <w:sz w:val="16"/>
+          <w:szCs w:val="16"/>
+          <w:highlight w:val="yellow"/>
+        </w:rPr>
+        <w:instrText xml:space="preserve"> MERGEFIELD TIPO_DE_PROCEDIMIENTO_INV_CON_DIR_y_NO </w:instrText>
+      </w:r>
+      <w:r>
+        <w:rPr>
+          <w:rFonts w:ascii="Arial Narrow" w:hAnsi="Arial Narrow" w:cs="Arial"/>
+          <w:b/>
+          <w:caps/>
+          <w:color w:val="FF0000"/>
+          <w:sz w:val="16"/>
+          <w:szCs w:val="16"/>
+          <w:highlight w:val="yellow"/>
+        </w:rPr>
+        <w:fldChar w:fldCharType="separate"/>
+      </w:r>
+      <w:r>
+        <w:rPr>
+          <w:rFonts w:ascii="Arial Narrow" w:hAnsi="Arial Narrow" w:cs="Arial"/>
+          <w:b/>
+          <w:caps/>
+          <w:noProof/>
+          <w:color w:val="FF0000"/>
+          <w:sz w:val="16"/>
+          <w:szCs w:val="16"/>
+          <w:highlight w:val="yellow"/>
+        </w:rPr>
+        <w:t>«TIPO_DE_PROCEDIMIENTO_INV_CON_DIR_y_NO»</w:t>
+      </w:r>
+      <w:r>
+        <w:rPr>
+          <w:rFonts w:ascii="Arial Narrow" w:hAnsi="Arial Narrow" w:cs="Arial"/>
+          <w:b/>
+          <w:caps/>
+          <w:color w:val="FF0000"/>
+          <w:sz w:val="16"/>
+          <w:szCs w:val="16"/>
+          <w:highlight w:val="yellow"/>
+        </w:rPr>
+        <w:fldChar w:fldCharType="end"/>
+      </w:r>
+      <w:r>
+        <w:rPr>
+          <w:rFonts w:ascii="Arial Narrow" w:hAnsi="Arial Narrow" w:cs="Arial"/>
+          <w:b/>
+          <w:caps/>
+          <w:color w:val="FF0000"/>
+          <w:sz w:val="16"/>
+          <w:szCs w:val="16"/>
+        </w:rPr>
+        <w:t xml:space="preserve">, </w:t>
       </w:r>
       <w:r>
         <w:rPr>
@@ -21106,97 +22387,94 @@
           <w:sz w:val="16"/>
           <w:szCs w:val="16"/>
         </w:rPr>
-        <w:t xml:space="preserve"> </w:t>
+        <w:t>CON NÚMERO,</w:t>
+      </w:r>
+      <w:r>
+        <w:rPr>
+          <w:rFonts w:ascii="Arial Narrow" w:hAnsi="Arial Narrow" w:cs="Arial"/>
+          <w:b/>
+          <w:caps/>
+          <w:color w:val="FF0000"/>
+          <w:sz w:val="16"/>
+          <w:szCs w:val="16"/>
+        </w:rPr>
+        <w:t xml:space="preserve">  </w:t>
       </w:r>
       <w:r>
         <w:rPr>
           <w:rFonts w:ascii="Arial Narrow" w:eastAsia="Batang" w:hAnsi="Arial Narrow"/>
           <w:b/>
-          <w:color w:val="0070C0"/>
+          <w:color w:val="FF0000"/>
           <w:sz w:val="16"/>
           <w:szCs w:val="16"/>
-        </w:rPr>
-        <w:t>CMA-</w:t>
+          <w:highlight w:val="yellow"/>
+        </w:rPr>
+        <w:fldChar w:fldCharType="begin"/>
       </w:r>
       <w:r>
         <w:rPr>
           <w:rFonts w:ascii="Arial Narrow" w:eastAsia="Batang" w:hAnsi="Arial Narrow"/>
           <w:b/>
-          <w:color w:val="0070C0"/>
+          <w:color w:val="FF0000"/>
           <w:sz w:val="16"/>
           <w:szCs w:val="16"/>
-        </w:rPr>
-        <w:t>ESP</w:t>
+          <w:highlight w:val="yellow"/>
+        </w:rPr>
+        <w:instrText xml:space="preserve"> MERGEFIELD NOMBRE_PROCEDIMIENTO_ </w:instrText>
       </w:r>
       <w:r>
         <w:rPr>
           <w:rFonts w:ascii="Arial Narrow" w:eastAsia="Batang" w:hAnsi="Arial Narrow"/>
           <w:b/>
-          <w:color w:val="0070C0"/>
+          <w:color w:val="FF0000"/>
           <w:sz w:val="16"/>
           <w:szCs w:val="16"/>
-        </w:rPr>
-        <w:t>-</w:t>
+          <w:highlight w:val="yellow"/>
+        </w:rPr>
+        <w:fldChar w:fldCharType="separate"/>
       </w:r>
       <w:r>
         <w:rPr>
           <w:rFonts w:ascii="Arial Narrow" w:eastAsia="Batang" w:hAnsi="Arial Narrow"/>
           <w:b/>
-          <w:color w:val="0070C0"/>
+          <w:noProof/>
+          <w:color w:val="FF0000"/>
           <w:sz w:val="16"/>
           <w:szCs w:val="16"/>
-        </w:rPr>
-        <w:t>C</w:t>
+          <w:highlight w:val="yellow"/>
+        </w:rPr>
+        <w:t>«NOMBRE_PROCEDIMIENTO_»</w:t>
       </w:r>
       <w:r>
         <w:rPr>
           <w:rFonts w:ascii="Arial Narrow" w:eastAsia="Batang" w:hAnsi="Arial Narrow"/>
           <w:b/>
-          <w:color w:val="0070C0"/>
+          <w:color w:val="FF0000"/>
           <w:sz w:val="16"/>
           <w:szCs w:val="16"/>
-        </w:rPr>
-        <w:t>I-</w:t>
-      </w:r>
-      <w:r>
-        <w:rPr>
-          <w:rFonts w:ascii="Arial Narrow" w:eastAsia="Batang" w:hAnsi="Arial Narrow"/>
+          <w:highlight w:val="yellow"/>
+        </w:rPr>
+        <w:fldChar w:fldCharType="end"/>
+      </w:r>
+      <w:r>
+        <w:rPr>
+          <w:rFonts w:ascii="Arial Narrow" w:hAnsi="Arial Narrow" w:cs="Arial"/>
           <w:b/>
-          <w:color w:val="0070C0"/>
+          <w:bCs/>
+          <w:color w:val="FF0000"/>
           <w:sz w:val="16"/>
           <w:szCs w:val="16"/>
         </w:rPr>
-        <w:t>JUL</w:t>
-      </w:r>
-      <w:r>
-        <w:rPr>
-          <w:rFonts w:ascii="Arial Narrow" w:eastAsia="Batang" w:hAnsi="Arial Narrow"/>
-          <w:b/>
-          <w:color w:val="0070C0"/>
-          <w:sz w:val="16"/>
-          <w:szCs w:val="16"/>
-        </w:rPr>
-        <w:t>/201</w:t>
-      </w:r>
-      <w:r>
-        <w:rPr>
-          <w:rFonts w:ascii="Arial Narrow" w:eastAsia="Batang" w:hAnsi="Arial Narrow"/>
-          <w:b/>
-          <w:color w:val="0070C0"/>
-          <w:sz w:val="16"/>
-          <w:szCs w:val="16"/>
-        </w:rPr>
-        <w:t>9</w:t>
-      </w:r>
-      <w:r>
-        <w:rPr>
-          <w:rFonts w:ascii="Arial Narrow" w:hAnsi="Arial Narrow" w:cs="Arial"/>
-          <w:b/>
+        <w:t xml:space="preserve"> </w:t>
+      </w:r>
+      <w:r>
+        <w:rPr>
+          <w:rFonts w:ascii="Arial Narrow" w:hAnsi="Arial Narrow" w:cs="Arial"/>
           <w:bCs/>
           <w:sz w:val="16"/>
           <w:szCs w:val="16"/>
         </w:rPr>
-        <w:t xml:space="preserve"> </w:t>
+        <w:t xml:space="preserve">REFERENTE A </w:t>
       </w:r>
       <w:r>
         <w:rPr>
@@ -21205,128 +22483,63 @@
           <w:sz w:val="16"/>
           <w:szCs w:val="16"/>
         </w:rPr>
-        <w:t>R</w:t>
-      </w:r>
-      <w:r>
-        <w:rPr>
-          <w:rFonts w:ascii="Arial Narrow" w:hAnsi="Arial Narrow" w:cs="Arial"/>
-          <w:bCs/>
+        <w:t xml:space="preserve">LA </w:t>
+      </w:r>
+      <w:r>
+        <w:rPr>
+          <w:rFonts w:ascii="Arial Narrow" w:eastAsia="Batang" w:hAnsi="Arial Narrow" w:cs="Arial"/>
+          <w:b/>
+          <w:color w:val="FF0000"/>
           <w:sz w:val="16"/>
           <w:szCs w:val="16"/>
-        </w:rPr>
-        <w:t>EFERENTE A</w:t>
-      </w:r>
-      <w:r>
-        <w:rPr>
-          <w:rFonts w:ascii="Arial Narrow" w:hAnsi="Arial Narrow" w:cs="Arial"/>
-          <w:bCs/>
+          <w:highlight w:val="yellow"/>
+        </w:rPr>
+        <w:fldChar w:fldCharType="begin"/>
+      </w:r>
+      <w:r>
+        <w:rPr>
+          <w:rFonts w:ascii="Arial Narrow" w:eastAsia="Batang" w:hAnsi="Arial Narrow" w:cs="Arial"/>
+          <w:b/>
+          <w:color w:val="FF0000"/>
           <w:sz w:val="16"/>
           <w:szCs w:val="16"/>
-        </w:rPr>
-        <w:t xml:space="preserve"> </w:t>
-      </w:r>
-      <w:r>
-        <w:rPr>
-          <w:rFonts w:ascii="Arial Narrow" w:hAnsi="Arial Narrow" w:cs="Arial"/>
-          <w:bCs/>
+          <w:highlight w:val="yellow"/>
+        </w:rPr>
+        <w:instrText xml:space="preserve"> MERGEFIELD CONCEPTO_DE_PROCEDIMIENTO </w:instrText>
+      </w:r>
+      <w:r>
+        <w:rPr>
+          <w:rFonts w:ascii="Arial Narrow" w:eastAsia="Batang" w:hAnsi="Arial Narrow" w:cs="Arial"/>
+          <w:b/>
+          <w:color w:val="FF0000"/>
           <w:sz w:val="16"/>
           <w:szCs w:val="16"/>
-        </w:rPr>
-        <w:t>L</w:t>
-      </w:r>
-      <w:r>
-        <w:rPr>
-          <w:rFonts w:ascii="Arial Narrow" w:hAnsi="Arial Narrow" w:cs="Arial"/>
-          <w:bCs/>
+          <w:highlight w:val="yellow"/>
+        </w:rPr>
+        <w:fldChar w:fldCharType="separate"/>
+      </w:r>
+      <w:r>
+        <w:rPr>
+          <w:rFonts w:ascii="Arial Narrow" w:eastAsia="Batang" w:hAnsi="Arial Narrow" w:cs="Arial"/>
+          <w:b/>
+          <w:noProof/>
+          <w:color w:val="FF0000"/>
           <w:sz w:val="16"/>
           <w:szCs w:val="16"/>
-        </w:rPr>
-        <w:t>A</w:t>
-      </w:r>
-      <w:r>
-        <w:rPr>
-          <w:rFonts w:ascii="Arial Narrow" w:hAnsi="Arial Narrow" w:cs="Arial"/>
-          <w:bCs/>
+          <w:highlight w:val="yellow"/>
+        </w:rPr>
+        <w:t>«CONCEPTO_DE_PROCEDIMIENTO»</w:t>
+      </w:r>
+      <w:r>
+        <w:rPr>
+          <w:rFonts w:ascii="Arial Narrow" w:eastAsia="Batang" w:hAnsi="Arial Narrow" w:cs="Arial"/>
+          <w:b/>
+          <w:color w:val="FF0000"/>
           <w:sz w:val="16"/>
           <w:szCs w:val="16"/>
-        </w:rPr>
-        <w:t xml:space="preserve"> </w:t>
-      </w:r>
-      <w:r>
-        <w:rPr>
-          <w:rFonts w:ascii="Arial Narrow" w:hAnsi="Arial Narrow" w:cs="Arial"/>
-          <w:bCs/>
-          <w:sz w:val="16"/>
-          <w:szCs w:val="16"/>
-        </w:rPr>
-        <w:t>CONTRATACIÓN</w:t>
-      </w:r>
-      <w:r>
-        <w:rPr>
-          <w:rFonts w:ascii="Arial Narrow" w:hAnsi="Arial Narrow" w:cs="Arial"/>
-          <w:bCs/>
-          <w:sz w:val="16"/>
-          <w:szCs w:val="16"/>
-        </w:rPr>
-        <w:t xml:space="preserve"> DE</w:t>
-      </w:r>
-      <w:r>
-        <w:rPr>
-          <w:rFonts w:ascii="Arial Narrow" w:hAnsi="Arial Narrow" w:cs="Arial"/>
-          <w:bCs/>
-          <w:sz w:val="16"/>
-          <w:szCs w:val="16"/>
-        </w:rPr>
-        <w:t>L</w:t>
-      </w:r>
-      <w:r>
-        <w:rPr>
-          <w:rFonts w:ascii="Arial Narrow" w:hAnsi="Arial Narrow" w:cs="Arial"/>
-          <w:bCs/>
-          <w:sz w:val="16"/>
-          <w:szCs w:val="16"/>
-        </w:rPr>
-        <w:t xml:space="preserve"> </w:t>
-      </w:r>
-      <w:r>
-        <w:rPr>
-          <w:rFonts w:ascii="Arial Narrow" w:eastAsia="Batang" w:hAnsi="Arial Narrow" w:cs="Arial"/>
-          <w:b/>
-          <w:color w:val="0070C0"/>
-          <w:sz w:val="16"/>
-          <w:szCs w:val="16"/>
-        </w:rPr>
-        <w:t>“</w:t>
-      </w:r>
-      <w:r>
-        <w:rPr>
-          <w:rFonts w:ascii="Arial Narrow" w:eastAsia="Batang" w:hAnsi="Arial Narrow" w:cs="Arial"/>
-          <w:b/>
-          <w:color w:val="0070C0"/>
-          <w:sz w:val="16"/>
-          <w:szCs w:val="16"/>
-        </w:rPr>
-        <w:t xml:space="preserve">SERVICIO DE </w:t>
-      </w:r>
-      <w:r>
-        <w:rPr>
-          <w:rFonts w:ascii="Arial Narrow" w:eastAsia="Batang" w:hAnsi="Arial Narrow" w:cs="Arial"/>
-          <w:b/>
-          <w:color w:val="0070C0"/>
-          <w:sz w:val="16"/>
-          <w:szCs w:val="16"/>
-        </w:rPr>
-        <w:t>_____________________________</w:t>
-      </w:r>
-      <w:r>
-        <w:rPr>
-          <w:rFonts w:ascii="Arial Narrow" w:eastAsia="Batang" w:hAnsi="Arial Narrow" w:cs="Arial"/>
-          <w:b/>
-          <w:color w:val="0070C0"/>
-          <w:sz w:val="16"/>
-          <w:szCs w:val="16"/>
-        </w:rPr>
-        <w:t>”</w:t>
+          <w:highlight w:val="yellow"/>
+        </w:rPr>
+        <w:fldChar w:fldCharType="end"/>
       </w:r>
       <w:r>
         <w:rPr>
@@ -21817,8 +23030,8 @@
       <w:tblLook w:val="04A0" w:firstRow="1" w:lastRow="0" w:firstColumn="1" w:lastColumn="0" w:noHBand="0" w:noVBand="1"/>
     </w:tblPr>
     <w:tblGrid>
-      <w:gridCol w:w="4062"/>
-      <w:gridCol w:w="6177"/>
+      <w:gridCol w:w="4047"/>
+      <w:gridCol w:w="6192"/>
     </w:tblGrid>
     <w:tr>
       <w:tc>
@@ -21862,16 +23075,7 @@
               <w:sz w:val="16"/>
               <w:szCs w:val="16"/>
             </w:rPr>
-            <w:t xml:space="preserve">COMITÉ DE </w:t>
-          </w:r>
-          <w:r>
-            <w:rPr>
-              <w:rFonts w:ascii="Arial Narrow" w:hAnsi="Arial Narrow" w:cs="Arial"/>
-              <w:color w:val="000000" w:themeColor="text1"/>
-              <w:sz w:val="16"/>
-              <w:szCs w:val="16"/>
-            </w:rPr>
-            <w:t>ADQUISICIONES, ARRENDAMIENTOS Y SERVICIOS DE LA BENEMÉRITA UNIVERSIDAD AUTÓNOMA DE PUEBLA</w:t>
+            <w:t>COMITÉ DE ADQUISICIONES, ARRENDAMIENTOS Y SERVICIOS DE LA BENEMÉRITA UNIVERSIDAD AUTÓNOMA DE PUEBLA</w:t>
           </w:r>
         </w:p>
         <w:p>
@@ -21902,40 +23106,67 @@
             </w:rPr>
             <w:t xml:space="preserve">CONCURSO POR </w:t>
           </w:r>
-          <w:proofErr w:type="gramStart"/>
           <w:r>
             <w:rPr>
               <w:rFonts w:ascii="Arial Narrow" w:hAnsi="Arial Narrow" w:cs="Arial"/>
-              <w:bCs/>
+              <w:b/>
+              <w:color w:val="FF0000"/>
               <w:sz w:val="16"/>
               <w:szCs w:val="16"/>
+              <w:highlight w:val="yellow"/>
             </w:rPr>
-            <w:t xml:space="preserve">INVITACIÓN  </w:t>
-          </w:r>
-          <w:r>
-            <w:rPr>
-              <w:rFonts w:ascii="Arial Narrow" w:eastAsia="Batang" w:hAnsi="Arial Narrow"/>
-              <w:color w:val="0070C0"/>
-              <w:sz w:val="16"/>
-              <w:szCs w:val="16"/>
-            </w:rPr>
-            <w:t>CMA</w:t>
-          </w:r>
-          <w:proofErr w:type="gramEnd"/>
-          <w:r>
-            <w:rPr>
-              <w:rFonts w:ascii="Arial Narrow" w:eastAsia="Batang" w:hAnsi="Arial Narrow"/>
-              <w:color w:val="0070C0"/>
-              <w:sz w:val="16"/>
-              <w:szCs w:val="16"/>
-            </w:rPr>
-            <w:t>-ESP-CI-JUL-01/2019</w:t>
+            <w:fldChar w:fldCharType="begin"/>
           </w:r>
           <w:r>
             <w:rPr>
               <w:rFonts w:ascii="Arial Narrow" w:hAnsi="Arial Narrow" w:cs="Arial"/>
-              <w:bCs/>
-              <w:color w:val="0070C0"/>
+              <w:b/>
+              <w:color w:val="FF0000"/>
+              <w:sz w:val="16"/>
+              <w:szCs w:val="16"/>
+              <w:highlight w:val="yellow"/>
+            </w:rPr>
+            <w:instrText xml:space="preserve"> MERGEFIELD TIPO_DE_PROCEDIMIENTO_INV_CON_DIR_y_NO </w:instrText>
+          </w:r>
+          <w:r>
+            <w:rPr>
+              <w:rFonts w:ascii="Arial Narrow" w:hAnsi="Arial Narrow" w:cs="Arial"/>
+              <w:b/>
+              <w:color w:val="FF0000"/>
+              <w:sz w:val="16"/>
+              <w:szCs w:val="16"/>
+              <w:highlight w:val="yellow"/>
+            </w:rPr>
+            <w:fldChar w:fldCharType="separate"/>
+          </w:r>
+          <w:r>
+            <w:rPr>
+              <w:rFonts w:ascii="Arial Narrow" w:hAnsi="Arial Narrow" w:cs="Arial"/>
+              <w:b/>
+              <w:noProof/>
+              <w:color w:val="FF0000"/>
+              <w:sz w:val="16"/>
+              <w:szCs w:val="16"/>
+              <w:highlight w:val="yellow"/>
+            </w:rPr>
+            <w:t>«TIPO_DE_PROCEDIMIENTO_INV_CON_DIR_y_NO»</w:t>
+          </w:r>
+          <w:r>
+            <w:rPr>
+              <w:rFonts w:ascii="Arial Narrow" w:hAnsi="Arial Narrow" w:cs="Arial"/>
+              <w:b/>
+              <w:color w:val="FF0000"/>
+              <w:sz w:val="16"/>
+              <w:szCs w:val="16"/>
+              <w:highlight w:val="yellow"/>
+            </w:rPr>
+            <w:fldChar w:fldCharType="end"/>
+          </w:r>
+          <w:r>
+            <w:rPr>
+              <w:rFonts w:ascii="Arial Narrow" w:hAnsi="Arial Narrow" w:cs="Arial"/>
+              <w:b/>
+              <w:color w:val="FF0000"/>
               <w:sz w:val="16"/>
               <w:szCs w:val="16"/>
             </w:rPr>
@@ -21993,7 +23224,77 @@
               <w:sz w:val="16"/>
               <w:szCs w:val="16"/>
             </w:rPr>
-            <w:t>“SERVICIO DE _______________”</w:t>
+            <w:t xml:space="preserve">“SERVICIO DE </w:t>
+          </w:r>
+          <w:r>
+            <w:rPr>
+              <w:rFonts w:ascii="Arial Narrow" w:eastAsia="Batang" w:hAnsi="Arial Narrow" w:cs="Arial"/>
+              <w:b/>
+              <w:bCs/>
+              <w:color w:val="FF0000"/>
+              <w:sz w:val="16"/>
+              <w:szCs w:val="16"/>
+              <w:highlight w:val="yellow"/>
+            </w:rPr>
+            <w:fldChar w:fldCharType="begin"/>
+          </w:r>
+          <w:r>
+            <w:rPr>
+              <w:rFonts w:ascii="Arial Narrow" w:eastAsia="Batang" w:hAnsi="Arial Narrow" w:cs="Arial"/>
+              <w:b/>
+              <w:bCs/>
+              <w:color w:val="FF0000"/>
+              <w:sz w:val="16"/>
+              <w:szCs w:val="16"/>
+              <w:highlight w:val="yellow"/>
+            </w:rPr>
+            <w:instrText xml:space="preserve"> MERGEFIELD CONCEPTO_DE_PROCEDIMIENTO </w:instrText>
+          </w:r>
+          <w:r>
+            <w:rPr>
+              <w:rFonts w:ascii="Arial Narrow" w:eastAsia="Batang" w:hAnsi="Arial Narrow" w:cs="Arial"/>
+              <w:b/>
+              <w:bCs/>
+              <w:color w:val="FF0000"/>
+              <w:sz w:val="16"/>
+              <w:szCs w:val="16"/>
+              <w:highlight w:val="yellow"/>
+            </w:rPr>
+            <w:fldChar w:fldCharType="separate"/>
+          </w:r>
+          <w:r>
+            <w:rPr>
+              <w:rFonts w:ascii="Arial Narrow" w:eastAsia="Batang" w:hAnsi="Arial Narrow" w:cs="Arial"/>
+              <w:b/>
+              <w:bCs/>
+              <w:noProof/>
+              <w:color w:val="FF0000"/>
+              <w:sz w:val="16"/>
+              <w:szCs w:val="16"/>
+              <w:highlight w:val="yellow"/>
+            </w:rPr>
+            <w:t>«CONCEPTO_DE_PROCEDIMIENTO»</w:t>
+          </w:r>
+          <w:r>
+            <w:rPr>
+              <w:rFonts w:ascii="Arial Narrow" w:eastAsia="Batang" w:hAnsi="Arial Narrow" w:cs="Arial"/>
+              <w:b/>
+              <w:bCs/>
+              <w:color w:val="FF0000"/>
+              <w:sz w:val="16"/>
+              <w:szCs w:val="16"/>
+              <w:highlight w:val="yellow"/>
+            </w:rPr>
+            <w:fldChar w:fldCharType="end"/>
+          </w:r>
+          <w:r>
+            <w:rPr>
+              <w:rFonts w:ascii="Arial Narrow" w:eastAsia="Batang" w:hAnsi="Arial Narrow" w:cs="Arial"/>
+              <w:color w:val="0070C0"/>
+              <w:sz w:val="16"/>
+              <w:szCs w:val="16"/>
+            </w:rPr>
+            <w:t>”</w:t>
           </w:r>
         </w:p>
       </w:tc>
@@ -26698,7 +27999,7 @@
 </file>
 
 <file path=customXml/itemProps1.xml><?xml version="1.0" encoding="utf-8"?>
-<ds:datastoreItem xmlns:ds="http://schemas.openxmlformats.org/officeDocument/2006/customXml" ds:itemID="{02FA0D1E-7C1E-4610-8969-C39A880734FE}">
+<ds:datastoreItem xmlns:ds="http://schemas.openxmlformats.org/officeDocument/2006/customXml" ds:itemID="{313BFED5-E05A-4A97-AA81-93D20630E4DF}">
   <ds:schemaRefs>
     <ds:schemaRef ds:uri="http://schemas.openxmlformats.org/officeDocument/2006/bibliography"/>
   </ds:schemaRefs>

--- a/Concurso por invitación Servicios/15. Acta legal técnica económica.docx
+++ b/Concurso por invitación Servicios/15. Acta legal técnica económica.docx
@@ -29,6 +29,7 @@
         </w:rPr>
         <w:t xml:space="preserve">, SIENDO LAS </w:t>
       </w:r>
+      <w:bookmarkStart w:id="0" w:name="_Hlk41050764"/>
       <w:r>
         <w:rPr>
           <w:rFonts w:ascii="Arial Narrow" w:hAnsi="Arial Narrow" w:cs="Arial"/>
@@ -72,7 +73,7 @@
           <w:sz w:val="20"/>
           <w:highlight w:val="yellow"/>
         </w:rPr>
-        <w:t>«HORA_ACTA_LEGAL_TEC_ECONOMICA»</w:t>
+        <w:t>1:00:00 PM</w:t>
       </w:r>
       <w:r>
         <w:rPr>
@@ -85,6 +86,7 @@
         </w:rPr>
         <w:fldChar w:fldCharType="end"/>
       </w:r>
+      <w:bookmarkEnd w:id="0"/>
       <w:r>
         <w:rPr>
           <w:rFonts w:ascii="Arial Narrow" w:hAnsi="Arial Narrow" w:cs="Arial"/>
@@ -112,6 +114,7 @@
         </w:rPr>
         <w:t xml:space="preserve"> </w:t>
       </w:r>
+      <w:bookmarkStart w:id="1" w:name="_Hlk41050779"/>
       <w:r>
         <w:rPr>
           <w:rFonts w:ascii="Arial Narrow" w:hAnsi="Arial Narrow" w:cs="Arial"/>
@@ -155,7 +158,7 @@
           <w:sz w:val="20"/>
           <w:highlight w:val="yellow"/>
         </w:rPr>
-        <w:t>«FECHA_ACTA_LEGALTECECONOMICA»</w:t>
+        <w:t>28 de noviembre de 2019</w:t>
       </w:r>
       <w:r>
         <w:rPr>
@@ -168,6 +171,7 @@
         </w:rPr>
         <w:fldChar w:fldCharType="end"/>
       </w:r>
+      <w:bookmarkEnd w:id="1"/>
       <w:r>
         <w:rPr>
           <w:rFonts w:ascii="Arial Narrow" w:hAnsi="Arial Narrow" w:cs="Arial"/>
@@ -232,6 +236,7 @@
         </w:rPr>
         <w:t xml:space="preserve">LOS INTEGRANTES DEL MENCIONADO CUERPO COLEGIADO; PROCEDEN A LLEVAR A CABO EL DICTAMEN LEGAL, TÉCNICO Y ECONÓMICO CORRESPONDIENTE AL PROCEDIMIENTO DE ADJUDICACIÓN MEDIANTE </w:t>
       </w:r>
+      <w:bookmarkStart w:id="2" w:name="_Hlk41050791"/>
       <w:r>
         <w:rPr>
           <w:rFonts w:ascii="Arial Narrow" w:hAnsi="Arial Narrow" w:cs="Arial"/>
@@ -271,7 +276,7 @@
           <w:sz w:val="20"/>
           <w:highlight w:val="yellow"/>
         </w:rPr>
-        <w:t>«TIPO_DE_PROCEDIMIENTO_INV_CON_DIR_y_NO»</w:t>
+        <w:t>INVITACION A CUANDO MENOS TRES PERSONAS</w:t>
       </w:r>
       <w:r>
         <w:rPr>
@@ -283,6 +288,7 @@
         </w:rPr>
         <w:fldChar w:fldCharType="end"/>
       </w:r>
+      <w:bookmarkEnd w:id="2"/>
       <w:r>
         <w:rPr>
           <w:rFonts w:ascii="Arial Narrow" w:hAnsi="Arial Narrow" w:cs="Arial"/>
@@ -346,7 +352,7 @@
           <w:sz w:val="20"/>
           <w:highlight w:val="yellow"/>
         </w:rPr>
-        <w:t>«NOMBRE_PROCEDIMIENTO_»</w:t>
+        <w:t>INV 78</w:t>
       </w:r>
       <w:r>
         <w:rPr>
@@ -368,13 +374,6 @@
       <w:r>
         <w:rPr>
           <w:rFonts w:ascii="Arial Narrow" w:hAnsi="Arial Narrow" w:cs="Arial"/>
-          <w:sz w:val="20"/>
-        </w:rPr>
-        <w:t>,</w:t>
-      </w:r>
-      <w:r>
-        <w:rPr>
-          <w:rFonts w:ascii="Arial Narrow" w:hAnsi="Arial Narrow" w:cs="Arial"/>
           <w:b/>
           <w:sz w:val="20"/>
         </w:rPr>
@@ -779,6 +778,7 @@
           <w:b/>
           <w:color w:val="0070C0"/>
           <w:sz w:val="20"/>
+          <w:highlight w:val="yellow"/>
           <w:lang w:val="es-MX" w:eastAsia="en-US"/>
         </w:rPr>
         <w:fldChar w:fldCharType="begin"/>
@@ -789,6 +789,7 @@
           <w:b/>
           <w:color w:val="0070C0"/>
           <w:sz w:val="20"/>
+          <w:highlight w:val="yellow"/>
           <w:lang w:val="es-MX" w:eastAsia="en-US"/>
         </w:rPr>
         <w:instrText xml:space="preserve"> MERGEFIELD FECHA_FORMATO_DE_REQUISICIÓN </w:instrText>
@@ -799,6 +800,7 @@
           <w:b/>
           <w:color w:val="0070C0"/>
           <w:sz w:val="20"/>
+          <w:highlight w:val="yellow"/>
           <w:lang w:val="es-MX" w:eastAsia="en-US"/>
         </w:rPr>
         <w:fldChar w:fldCharType="separate"/>
@@ -810,9 +812,10 @@
           <w:noProof/>
           <w:color w:val="0070C0"/>
           <w:sz w:val="20"/>
+          <w:highlight w:val="yellow"/>
           <w:lang w:val="es-MX" w:eastAsia="en-US"/>
         </w:rPr>
-        <w:t>«FECHA_FORMATO_DE_REQUISICIÓN»</w:t>
+        <w:t>11/19/2019</w:t>
       </w:r>
       <w:r>
         <w:rPr>
@@ -820,6 +823,7 @@
           <w:b/>
           <w:color w:val="0070C0"/>
           <w:sz w:val="20"/>
+          <w:highlight w:val="yellow"/>
           <w:lang w:val="es-MX" w:eastAsia="en-US"/>
         </w:rPr>
         <w:fldChar w:fldCharType="end"/>
@@ -872,6 +876,7 @@
         </w:rPr>
         <w:t xml:space="preserve">PARA LA (EL) </w:t>
       </w:r>
+      <w:bookmarkStart w:id="3" w:name="_Hlk41050840"/>
       <w:r>
         <w:rPr>
           <w:rFonts w:ascii="Arial Narrow" w:eastAsia="Batang" w:hAnsi="Arial Narrow" w:cs="Arial"/>
@@ -915,7 +920,7 @@
           <w:szCs w:val="22"/>
           <w:highlight w:val="yellow"/>
         </w:rPr>
-        <w:t>«CONCEPTO_DE_PROCEDIMIENTO»</w:t>
+        <w:t>ADQUISICION DE REFACCIONES PARA BICICLETA PARA LA COORDINACION DE DESARROLLO SUSTENTABLE DE LA BENEMERITA UNIVERSIDAD AUTONOMA DE PUEBLA</w:t>
       </w:r>
       <w:r>
         <w:rPr>
@@ -928,6 +933,7 @@
         </w:rPr>
         <w:fldChar w:fldCharType="end"/>
       </w:r>
+      <w:bookmarkEnd w:id="3"/>
       <w:r>
         <w:rPr>
           <w:rFonts w:ascii="Arial Narrow" w:eastAsia="Calibri" w:hAnsi="Arial Narrow" w:cs="Arial"/>
@@ -1016,6 +1022,7 @@
         </w:rPr>
         <w:t xml:space="preserve">. </w:t>
       </w:r>
+      <w:bookmarkStart w:id="4" w:name="_Hlk41050852"/>
       <w:r>
         <w:rPr>
           <w:rFonts w:ascii="Arial Narrow" w:eastAsia="Batang" w:hAnsi="Arial Narrow" w:cs="Arial"/>
@@ -1059,7 +1066,7 @@
           <w:szCs w:val="22"/>
           <w:highlight w:val="yellow"/>
         </w:rPr>
-        <w:t>«NOMBRE_DE_RESPONSABLE_VO_BO»</w:t>
+        <w:t>DR. MANUEL SANDOVAL DELGADO</w:t>
       </w:r>
       <w:r>
         <w:rPr>
@@ -1072,6 +1079,7 @@
         </w:rPr>
         <w:fldChar w:fldCharType="end"/>
       </w:r>
+      <w:bookmarkEnd w:id="4"/>
       <w:r>
         <w:rPr>
           <w:rFonts w:ascii="Arial Narrow" w:eastAsia="Calibri" w:hAnsi="Arial Narrow" w:cs="Arial"/>
@@ -1096,6 +1104,7 @@
         </w:rPr>
         <w:t xml:space="preserve"> </w:t>
       </w:r>
+      <w:bookmarkStart w:id="5" w:name="_Hlk41050888"/>
       <w:r>
         <w:rPr>
           <w:rFonts w:ascii="Arial Narrow" w:eastAsia="Batang" w:hAnsi="Arial Narrow" w:cs="Arial"/>
@@ -1139,7 +1148,7 @@
           <w:szCs w:val="22"/>
           <w:highlight w:val="yellow"/>
         </w:rPr>
-        <w:t>«CARGO_O_FUNCION»</w:t>
+        <w:t>COORDINADOR GENERAL DE DESARROLLO SUSTENTABLE</w:t>
       </w:r>
       <w:r>
         <w:rPr>
@@ -1152,6 +1161,7 @@
         </w:rPr>
         <w:fldChar w:fldCharType="end"/>
       </w:r>
+      <w:bookmarkEnd w:id="5"/>
       <w:r>
         <w:rPr>
           <w:rFonts w:ascii="Arial Narrow" w:eastAsia="Calibri" w:hAnsi="Arial Narrow" w:cs="Arial"/>
@@ -1202,6 +1212,7 @@
         </w:rPr>
         <w:t xml:space="preserve">SERVICIO DE </w:t>
       </w:r>
+      <w:bookmarkStart w:id="6" w:name="_Hlk41050901"/>
       <w:r>
         <w:rPr>
           <w:rFonts w:ascii="Arial Narrow" w:eastAsia="Batang" w:hAnsi="Arial Narrow" w:cs="Arial"/>
@@ -1241,7 +1252,7 @@
           <w:sz w:val="20"/>
           <w:highlight w:val="yellow"/>
         </w:rPr>
-        <w:t>«CONCEPTO_DE_PROCEDIMIENTO»</w:t>
+        <w:t>ADQUISICION DE REFACCIONES PARA BICICLETA PARA LA COORDINACION DE DESARROLLO SUSTENTABLE DE LA BENEMERITA UNIVERSIDAD AUTONOMA DE PUEBLA</w:t>
       </w:r>
       <w:r>
         <w:rPr>
@@ -1253,6 +1264,7 @@
         </w:rPr>
         <w:fldChar w:fldCharType="end"/>
       </w:r>
+      <w:bookmarkEnd w:id="6"/>
       <w:r>
         <w:rPr>
           <w:rFonts w:ascii="Arial Narrow" w:eastAsia="Batang" w:hAnsi="Arial Narrow" w:cs="Arial"/>
@@ -1318,6 +1330,7 @@
         </w:rPr>
         <w:t xml:space="preserve">CON EL NÚMERO </w:t>
       </w:r>
+      <w:bookmarkStart w:id="7" w:name="_Hlk41050916"/>
       <w:r>
         <w:rPr>
           <w:rFonts w:ascii="Arial Narrow" w:eastAsia="Batang" w:hAnsi="Arial Narrow"/>
@@ -1357,7 +1370,7 @@
           <w:sz w:val="20"/>
           <w:highlight w:val="yellow"/>
         </w:rPr>
-        <w:t>«NOMBRE_PROCEDIMIENTO_»</w:t>
+        <w:t>INV 78</w:t>
       </w:r>
       <w:r>
         <w:rPr>
@@ -1369,6 +1382,7 @@
         </w:rPr>
         <w:fldChar w:fldCharType="end"/>
       </w:r>
+      <w:bookmarkEnd w:id="7"/>
       <w:r>
         <w:rPr>
           <w:rFonts w:ascii="Arial Narrow" w:eastAsia="Calibri" w:hAnsi="Arial Narrow" w:cs="Arial"/>
@@ -1632,7 +1646,16 @@
           <w:sz w:val="20"/>
           <w:lang w:val="es-MX" w:eastAsia="en-US"/>
         </w:rPr>
-        <w:t xml:space="preserve">MIENTO DE ADJUDICACIÓN MEDIANTE </w:t>
+        <w:t xml:space="preserve">MIENTO DE ADJUDICACIÓN </w:t>
+      </w:r>
+      <w:bookmarkStart w:id="8" w:name="_Hlk41050940"/>
+      <w:r>
+        <w:rPr>
+          <w:rFonts w:ascii="Arial Narrow" w:eastAsia="Calibri" w:hAnsi="Arial Narrow" w:cs="Arial"/>
+          <w:sz w:val="20"/>
+          <w:lang w:val="es-MX" w:eastAsia="en-US"/>
+        </w:rPr>
+        <w:t xml:space="preserve">MEDIANTE </w:t>
       </w:r>
       <w:r>
         <w:rPr>
@@ -1673,7 +1696,7 @@
           <w:sz w:val="20"/>
           <w:highlight w:val="yellow"/>
         </w:rPr>
-        <w:t>«TIPO_DE_PROCEDIMIENTO_INV_CON_DIR_y_NO»</w:t>
+        <w:t>INVITACION A CUANDO MENOS TRES PERSONAS</w:t>
       </w:r>
       <w:r>
         <w:rPr>
@@ -1741,7 +1764,7 @@
           <w:sz w:val="20"/>
           <w:highlight w:val="yellow"/>
         </w:rPr>
-        <w:t>«NOMBRE_PROCEDIMIENTO_»</w:t>
+        <w:t>INV 78</w:t>
       </w:r>
       <w:r>
         <w:rPr>
@@ -1753,6 +1776,7 @@
         </w:rPr>
         <w:fldChar w:fldCharType="end"/>
       </w:r>
+      <w:bookmarkEnd w:id="8"/>
       <w:r>
         <w:rPr>
           <w:rFonts w:ascii="Arial Narrow" w:eastAsia="Calibri" w:hAnsi="Arial Narrow" w:cs="Arial"/>
@@ -1862,25 +1886,70 @@
       </w:r>
       <w:r>
         <w:rPr>
-          <w:rFonts w:ascii="Arial Narrow" w:eastAsia="Batang" w:hAnsi="Arial Narrow" w:cs="Arial"/>
-          <w:b/>
-          <w:color w:val="0070C0"/>
-        </w:rPr>
-        <w:t>“_________________”</w:t>
-      </w:r>
-      <w:r>
-        <w:rPr>
-          <w:rFonts w:ascii="Arial Narrow" w:eastAsia="Batang" w:hAnsi="Arial Narrow"/>
-          <w:b/>
-          <w:sz w:val="20"/>
-        </w:rPr>
-        <w:t xml:space="preserve"> DE 2019</w:t>
-      </w:r>
-      <w:r>
-        <w:rPr>
           <w:rFonts w:ascii="Arial Narrow" w:eastAsia="Calibri" w:hAnsi="Arial Narrow" w:cs="Arial"/>
           <w:b/>
           <w:caps/>
+          <w:color w:val="FF0000"/>
+          <w:sz w:val="20"/>
+          <w:highlight w:val="yellow"/>
+          <w:lang w:val="es-MX" w:eastAsia="en-US"/>
+        </w:rPr>
+        <w:fldChar w:fldCharType="begin"/>
+      </w:r>
+      <w:r>
+        <w:rPr>
+          <w:rFonts w:ascii="Arial Narrow" w:eastAsia="Calibri" w:hAnsi="Arial Narrow" w:cs="Arial"/>
+          <w:b/>
+          <w:caps/>
+          <w:color w:val="FF0000"/>
+          <w:sz w:val="20"/>
+          <w:highlight w:val="yellow"/>
+          <w:lang w:val="es-MX" w:eastAsia="en-US"/>
+        </w:rPr>
+        <w:instrText xml:space="preserve"> MERGEFIELD "FECHA_DE_INVITACIÓN_COMITÉ__OIC_INVITA" \@"dd 'DE' MMMM 'DE' YYYY"</w:instrText>
+      </w:r>
+      <w:r>
+        <w:rPr>
+          <w:rFonts w:ascii="Arial Narrow" w:eastAsia="Calibri" w:hAnsi="Arial Narrow" w:cs="Arial"/>
+          <w:b/>
+          <w:caps/>
+          <w:color w:val="FF0000"/>
+          <w:sz w:val="20"/>
+          <w:highlight w:val="yellow"/>
+          <w:lang w:val="es-MX" w:eastAsia="en-US"/>
+        </w:rPr>
+        <w:fldChar w:fldCharType="separate"/>
+      </w:r>
+      <w:r>
+        <w:rPr>
+          <w:rFonts w:ascii="Arial Narrow" w:eastAsia="Calibri" w:hAnsi="Arial Narrow" w:cs="Arial"/>
+          <w:b/>
+          <w:caps/>
+          <w:noProof/>
+          <w:color w:val="FF0000"/>
+          <w:sz w:val="20"/>
+          <w:highlight w:val="yellow"/>
+          <w:lang w:val="es-MX" w:eastAsia="en-US"/>
+        </w:rPr>
+        <w:t>25 DE noviembre DE 2019</w:t>
+      </w:r>
+      <w:r>
+        <w:rPr>
+          <w:rFonts w:ascii="Arial Narrow" w:eastAsia="Calibri" w:hAnsi="Arial Narrow" w:cs="Arial"/>
+          <w:b/>
+          <w:caps/>
+          <w:color w:val="FF0000"/>
+          <w:sz w:val="20"/>
+          <w:highlight w:val="yellow"/>
+          <w:lang w:val="es-MX" w:eastAsia="en-US"/>
+        </w:rPr>
+        <w:fldChar w:fldCharType="end"/>
+      </w:r>
+      <w:r>
+        <w:rPr>
+          <w:rFonts w:ascii="Arial Narrow" w:eastAsia="Calibri" w:hAnsi="Arial Narrow" w:cs="Arial"/>
+          <w:b/>
+          <w:caps/>
           <w:sz w:val="20"/>
           <w:lang w:val="es-MX" w:eastAsia="en-US"/>
         </w:rPr>
@@ -1949,6 +2018,7 @@
         </w:rPr>
         <w:t xml:space="preserve"> CONVOCANTE REALIZó LA FORMAL INVITACIÓN PARA PARTICIPAR EN EL PROCEDIMIENTO DE ADJUDICACIÓN MEDIANTE </w:t>
       </w:r>
+      <w:bookmarkStart w:id="9" w:name="_Hlk41050967"/>
       <w:r>
         <w:rPr>
           <w:rFonts w:ascii="Arial Narrow" w:eastAsia="Calibri" w:hAnsi="Arial Narrow" w:cs="Arial"/>
@@ -1992,7 +2062,7 @@
           <w:highlight w:val="yellow"/>
           <w:lang w:val="es-MX" w:eastAsia="en-US"/>
         </w:rPr>
-        <w:t>«TIPO_DE_PROCEDIMIENTO_INV_CON_DIR_y_NO»</w:t>
+        <w:t>INVITACION A CUANDO MENOS TRES PERSONAS</w:t>
       </w:r>
       <w:r>
         <w:rPr>
@@ -2005,6 +2075,7 @@
         </w:rPr>
         <w:fldChar w:fldCharType="end"/>
       </w:r>
+      <w:bookmarkEnd w:id="9"/>
       <w:r>
         <w:rPr>
           <w:rFonts w:ascii="Arial Narrow" w:eastAsia="Calibri" w:hAnsi="Arial Narrow" w:cs="Arial"/>
@@ -2014,6 +2085,7 @@
         </w:rPr>
         <w:t xml:space="preserve"> A LOS LICITANTES </w:t>
       </w:r>
+      <w:bookmarkStart w:id="10" w:name="_Hlk41050981"/>
       <w:r>
         <w:rPr>
           <w:rFonts w:ascii="Arial Narrow" w:eastAsia="Batang" w:hAnsi="Arial Narrow" w:cs="Arial"/>
@@ -2057,7 +2129,7 @@
           <w:szCs w:val="22"/>
           <w:highlight w:val="yellow"/>
         </w:rPr>
-        <w:t>«PROVEEDOR_1»</w:t>
+        <w:t>COMERCIALIZADORA DE EQUIPOS Y SERVICIOS PARA LA INDUSTRIA AG, S.A. DE C.V.</w:t>
       </w:r>
       <w:r>
         <w:rPr>
@@ -2130,7 +2202,7 @@
           <w:szCs w:val="22"/>
           <w:highlight w:val="yellow"/>
         </w:rPr>
-        <w:t>«PROVEEDOR_2»</w:t>
+        <w:t>JUANA ZAMORA MONTES</w:t>
       </w:r>
       <w:r>
         <w:rPr>
@@ -2200,7 +2272,7 @@
           <w:sz w:val="20"/>
           <w:highlight w:val="yellow"/>
         </w:rPr>
-        <w:t>«PROVEEDOR_3»</w:t>
+        <w:t>PRODUCTOS Y SERVICIOS RZ, S.A. DE C.V.</w:t>
       </w:r>
       <w:r>
         <w:rPr>
@@ -2212,6 +2284,7 @@
         </w:rPr>
         <w:fldChar w:fldCharType="end"/>
       </w:r>
+      <w:bookmarkEnd w:id="10"/>
       <w:r>
         <w:rPr>
           <w:rFonts w:ascii="Arial Narrow" w:eastAsia="Calibri" w:hAnsi="Arial Narrow" w:cs="Arial"/>
@@ -2342,48 +2415,131 @@
         </w:rPr>
         <w:t xml:space="preserve"> </w:t>
       </w:r>
-      <w:r>
-        <w:rPr>
-          <w:rFonts w:ascii="Arial Narrow" w:eastAsia="Batang" w:hAnsi="Arial Narrow" w:cs="Arial"/>
+      <w:bookmarkStart w:id="11" w:name="_Hlk41051055"/>
+      <w:r>
+        <w:rPr>
+          <w:rFonts w:ascii="Arial Narrow" w:eastAsia="Batang" w:hAnsi="Arial Narrow"/>
+          <w:b/>
+          <w:color w:val="FF0000"/>
+          <w:sz w:val="20"/>
+          <w:highlight w:val="yellow"/>
+        </w:rPr>
+        <w:fldChar w:fldCharType="begin"/>
+      </w:r>
+      <w:r>
+        <w:rPr>
+          <w:rFonts w:ascii="Arial Narrow" w:eastAsia="Batang" w:hAnsi="Arial Narrow"/>
+          <w:b/>
+          <w:color w:val="FF0000"/>
+          <w:sz w:val="20"/>
+          <w:highlight w:val="yellow"/>
+        </w:rPr>
+        <w:instrText xml:space="preserve"> MERGEFIELD FECHA_CARTA_ART_77__P_T_COMPR_ADJUD \@"DD 'DE' MMMM 'DE' YYYY"</w:instrText>
+      </w:r>
+      <w:r>
+        <w:rPr>
+          <w:rFonts w:ascii="Arial Narrow" w:eastAsia="Batang" w:hAnsi="Arial Narrow"/>
+          <w:b/>
+          <w:color w:val="FF0000"/>
+          <w:sz w:val="20"/>
+          <w:highlight w:val="yellow"/>
+        </w:rPr>
+        <w:fldChar w:fldCharType="separate"/>
+      </w:r>
+      <w:r>
+        <w:rPr>
+          <w:rFonts w:ascii="Arial Narrow" w:eastAsia="Batang" w:hAnsi="Arial Narrow"/>
+          <w:b/>
+          <w:noProof/>
+          <w:color w:val="FF0000"/>
+          <w:sz w:val="20"/>
+          <w:highlight w:val="yellow"/>
+        </w:rPr>
+        <w:t>27 DE noviembre DE 2019</w:t>
+      </w:r>
+      <w:r>
+        <w:rPr>
+          <w:rFonts w:ascii="Arial Narrow" w:eastAsia="Batang" w:hAnsi="Arial Narrow"/>
+          <w:b/>
+          <w:color w:val="FF0000"/>
+          <w:sz w:val="20"/>
+          <w:highlight w:val="yellow"/>
+        </w:rPr>
+        <w:fldChar w:fldCharType="end"/>
+      </w:r>
+      <w:bookmarkEnd w:id="11"/>
+      <w:r>
+        <w:rPr>
+          <w:rFonts w:ascii="Arial Narrow" w:eastAsia="Batang" w:hAnsi="Arial Narrow"/>
           <w:b/>
           <w:color w:val="0070C0"/>
-        </w:rPr>
-        <w:t>“_________________”</w:t>
+          <w:sz w:val="20"/>
+        </w:rPr>
+        <w:t xml:space="preserve">  </w:t>
+      </w:r>
+      <w:r>
+        <w:rPr>
+          <w:rFonts w:ascii="Arial Narrow" w:hAnsi="Arial Narrow" w:cs="Arial"/>
+          <w:caps/>
+          <w:sz w:val="20"/>
+        </w:rPr>
+        <w:t xml:space="preserve">A LAS </w:t>
       </w:r>
       <w:r>
         <w:rPr>
           <w:rFonts w:ascii="Arial Narrow" w:hAnsi="Arial Narrow" w:cs="Arial"/>
           <w:b/>
           <w:caps/>
-          <w:sz w:val="20"/>
-        </w:rPr>
-        <w:t xml:space="preserve"> DE 201</w:t>
+          <w:color w:val="FF0000"/>
+          <w:sz w:val="20"/>
+          <w:highlight w:val="yellow"/>
+        </w:rPr>
+        <w:fldChar w:fldCharType="begin"/>
       </w:r>
       <w:r>
         <w:rPr>
           <w:rFonts w:ascii="Arial Narrow" w:hAnsi="Arial Narrow" w:cs="Arial"/>
           <w:b/>
           <w:caps/>
-          <w:sz w:val="20"/>
-        </w:rPr>
-        <w:t>9</w:t>
+          <w:color w:val="FF0000"/>
+          <w:sz w:val="20"/>
+          <w:highlight w:val="yellow"/>
+        </w:rPr>
+        <w:instrText xml:space="preserve"> MERGEFIELD HORA_FECHA_CARTA_ART_77__P_T_COMPR_ </w:instrText>
       </w:r>
       <w:r>
         <w:rPr>
           <w:rFonts w:ascii="Arial Narrow" w:hAnsi="Arial Narrow" w:cs="Arial"/>
           <w:b/>
           <w:caps/>
-          <w:sz w:val="20"/>
-        </w:rPr>
-        <w:t xml:space="preserve"> </w:t>
-      </w:r>
-      <w:r>
-        <w:rPr>
-          <w:rFonts w:ascii="Arial Narrow" w:hAnsi="Arial Narrow" w:cs="Arial"/>
+          <w:color w:val="FF0000"/>
+          <w:sz w:val="20"/>
+          <w:highlight w:val="yellow"/>
+        </w:rPr>
+        <w:fldChar w:fldCharType="separate"/>
+      </w:r>
+      <w:r>
+        <w:rPr>
+          <w:rFonts w:ascii="Arial Narrow" w:hAnsi="Arial Narrow" w:cs="Arial"/>
+          <w:b/>
           <w:caps/>
-          <w:sz w:val="20"/>
-        </w:rPr>
-        <w:t xml:space="preserve">A LAS </w:t>
+          <w:noProof/>
+          <w:color w:val="FF0000"/>
+          <w:sz w:val="20"/>
+          <w:highlight w:val="yellow"/>
+        </w:rPr>
+        <w:t>5:00:00 PM</w:t>
+      </w:r>
+      <w:r>
+        <w:rPr>
+          <w:rFonts w:ascii="Arial Narrow" w:hAnsi="Arial Narrow" w:cs="Arial"/>
+          <w:b/>
+          <w:caps/>
+          <w:color w:val="FF0000"/>
+          <w:sz w:val="20"/>
+          <w:highlight w:val="yellow"/>
+        </w:rPr>
+        <w:fldChar w:fldCharType="end"/>
       </w:r>
       <w:r>
         <w:rPr>
@@ -2393,37 +2549,38 @@
           <w:color w:val="0070C0"/>
           <w:sz w:val="20"/>
         </w:rPr>
-        <w:t>1</w:t>
-      </w:r>
-      <w:r>
-        <w:rPr>
-          <w:rFonts w:ascii="Arial Narrow" w:hAnsi="Arial Narrow" w:cs="Arial"/>
-          <w:b/>
+        <w:t xml:space="preserve"> </w:t>
+      </w:r>
+      <w:r>
+        <w:rPr>
+          <w:rFonts w:ascii="Arial Narrow" w:hAnsi="Arial Narrow" w:cs="Arial"/>
           <w:caps/>
-          <w:color w:val="0070C0"/>
-          <w:sz w:val="20"/>
-        </w:rPr>
-        <w:t>2</w:t>
-      </w:r>
-      <w:r>
-        <w:rPr>
-          <w:rFonts w:ascii="Arial Narrow" w:hAnsi="Arial Narrow" w:cs="Arial"/>
-          <w:b/>
+          <w:sz w:val="20"/>
+        </w:rPr>
+        <w:t>HORAS</w:t>
+      </w:r>
+      <w:r>
+        <w:rPr>
+          <w:rFonts w:ascii="Arial Narrow" w:hAnsi="Arial Narrow" w:cs="Arial"/>
+          <w:sz w:val="20"/>
+        </w:rPr>
+        <w:t>,</w:t>
+      </w:r>
+      <w:r>
+        <w:rPr>
+          <w:rFonts w:ascii="Arial Narrow" w:hAnsi="Arial Narrow" w:cs="Arial"/>
           <w:caps/>
-          <w:color w:val="0070C0"/>
-          <w:sz w:val="20"/>
-        </w:rPr>
-        <w:t>:00</w:t>
-      </w:r>
-      <w:r>
-        <w:rPr>
-          <w:rFonts w:ascii="Arial Narrow" w:hAnsi="Arial Narrow" w:cs="Arial"/>
-          <w:b/>
+          <w:sz w:val="20"/>
+        </w:rPr>
+        <w:t xml:space="preserve"> </w:t>
+      </w:r>
+      <w:r>
+        <w:rPr>
+          <w:rFonts w:ascii="Arial Narrow" w:hAnsi="Arial Narrow" w:cs="Arial"/>
           <w:caps/>
-          <w:color w:val="0070C0"/>
-          <w:sz w:val="20"/>
-        </w:rPr>
-        <w:t xml:space="preserve"> </w:t>
+          <w:sz w:val="20"/>
+        </w:rPr>
+        <w:t xml:space="preserve">SE RECIBIERON </w:t>
       </w:r>
       <w:r>
         <w:rPr>
@@ -2431,14 +2588,7 @@
           <w:caps/>
           <w:sz w:val="20"/>
         </w:rPr>
-        <w:t>HORAS</w:t>
-      </w:r>
-      <w:r>
-        <w:rPr>
-          <w:rFonts w:ascii="Arial Narrow" w:hAnsi="Arial Narrow" w:cs="Arial"/>
-          <w:sz w:val="20"/>
-        </w:rPr>
-        <w:t>,</w:t>
+        <w:t xml:space="preserve">LOS SOBRES QUE DECÍAN CONTENER </w:t>
       </w:r>
       <w:r>
         <w:rPr>
@@ -2446,7 +2596,7 @@
           <w:caps/>
           <w:sz w:val="20"/>
         </w:rPr>
-        <w:t xml:space="preserve"> </w:t>
+        <w:t>L</w:t>
       </w:r>
       <w:r>
         <w:rPr>
@@ -2454,30 +2604,6 @@
           <w:caps/>
           <w:sz w:val="20"/>
         </w:rPr>
-        <w:t xml:space="preserve">SE RECIBIERON </w:t>
-      </w:r>
-      <w:r>
-        <w:rPr>
-          <w:rFonts w:ascii="Arial Narrow" w:hAnsi="Arial Narrow" w:cs="Arial"/>
-          <w:caps/>
-          <w:sz w:val="20"/>
-        </w:rPr>
-        <w:t xml:space="preserve">LOS SOBRES QUE DECÍAN CONTENER </w:t>
-      </w:r>
-      <w:r>
-        <w:rPr>
-          <w:rFonts w:ascii="Arial Narrow" w:hAnsi="Arial Narrow" w:cs="Arial"/>
-          <w:caps/>
-          <w:sz w:val="20"/>
-        </w:rPr>
-        <w:t>L</w:t>
-      </w:r>
-      <w:r>
-        <w:rPr>
-          <w:rFonts w:ascii="Arial Narrow" w:hAnsi="Arial Narrow" w:cs="Arial"/>
-          <w:caps/>
-          <w:sz w:val="20"/>
-        </w:rPr>
         <w:t>as PROPUESTAS DE LOS LICITANTES</w:t>
       </w:r>
       <w:r>
@@ -2488,6 +2614,7 @@
         </w:rPr>
         <w:t xml:space="preserve">: </w:t>
       </w:r>
+      <w:bookmarkStart w:id="12" w:name="_Hlk41051098"/>
       <w:r>
         <w:rPr>
           <w:rFonts w:ascii="Arial Narrow" w:eastAsia="Batang" w:hAnsi="Arial Narrow" w:cs="Arial"/>
@@ -2531,7 +2658,7 @@
           <w:szCs w:val="22"/>
           <w:highlight w:val="yellow"/>
         </w:rPr>
-        <w:t>«PROVEEDOR_1»</w:t>
+        <w:t>COMERCIALIZADORA DE EQUIPOS Y SERVICIOS PARA LA INDUSTRIA AG, S.A. DE C.V.</w:t>
       </w:r>
       <w:r>
         <w:rPr>
@@ -2605,7 +2732,7 @@
           <w:szCs w:val="22"/>
           <w:highlight w:val="yellow"/>
         </w:rPr>
-        <w:t>«PROVEEDOR_2»</w:t>
+        <w:t>JUANA ZAMORA MONTES</w:t>
       </w:r>
       <w:r>
         <w:rPr>
@@ -2648,7 +2775,7 @@
         </w:rPr>
         <w:t xml:space="preserve"> </w:t>
       </w:r>
-      <w:bookmarkStart w:id="0" w:name="_Hlk40954528"/>
+      <w:bookmarkStart w:id="13" w:name="_Hlk40954528"/>
       <w:r>
         <w:rPr>
           <w:rFonts w:ascii="Arial Narrow" w:eastAsia="Batang" w:hAnsi="Arial Narrow" w:cs="Arial"/>
@@ -2688,7 +2815,7 @@
           <w:sz w:val="20"/>
           <w:highlight w:val="yellow"/>
         </w:rPr>
-        <w:t>«PROVEEDOR_3»</w:t>
+        <w:t>PRODUCTOS Y SERVICIOS RZ, S.A. DE C.V.</w:t>
       </w:r>
       <w:r>
         <w:rPr>
@@ -2700,7 +2827,8 @@
         </w:rPr>
         <w:fldChar w:fldCharType="end"/>
       </w:r>
-      <w:bookmarkEnd w:id="0"/>
+      <w:bookmarkEnd w:id="13"/>
+      <w:bookmarkEnd w:id="12"/>
       <w:r>
         <w:rPr>
           <w:rFonts w:ascii="Arial Narrow" w:hAnsi="Arial Narrow" w:cs="Arial"/>
@@ -2850,38 +2978,142 @@
       </w:r>
       <w:r>
         <w:rPr>
+          <w:rFonts w:ascii="Arial Narrow" w:hAnsi="Arial Narrow" w:cs="Arial"/>
+          <w:b/>
+          <w:caps/>
+          <w:color w:val="FF0000"/>
+          <w:sz w:val="20"/>
+          <w:highlight w:val="yellow"/>
+        </w:rPr>
+        <w:fldChar w:fldCharType="begin"/>
+      </w:r>
+      <w:r>
+        <w:rPr>
+          <w:rFonts w:ascii="Arial Narrow" w:hAnsi="Arial Narrow" w:cs="Arial"/>
+          <w:b/>
+          <w:caps/>
+          <w:color w:val="FF0000"/>
+          <w:sz w:val="20"/>
+          <w:highlight w:val="yellow"/>
+        </w:rPr>
+        <w:instrText xml:space="preserve"> MERGEFIELD FECHA_CUADRO_COMPARATIVO_ </w:instrText>
+      </w:r>
+      <w:r>
+        <w:rPr>
+          <w:rFonts w:ascii="Arial Narrow" w:hAnsi="Arial Narrow" w:cs="Arial"/>
+          <w:b/>
+          <w:caps/>
+          <w:color w:val="FF0000"/>
+          <w:sz w:val="20"/>
+          <w:highlight w:val="yellow"/>
+        </w:rPr>
+        <w:instrText>\@"DD 'De' MMMM 'de' YYYY"</w:instrText>
+      </w:r>
+      <w:r>
+        <w:rPr>
+          <w:rFonts w:ascii="Arial Narrow" w:hAnsi="Arial Narrow" w:cs="Arial"/>
+          <w:b/>
+          <w:caps/>
+          <w:color w:val="FF0000"/>
+          <w:sz w:val="20"/>
+          <w:highlight w:val="yellow"/>
+        </w:rPr>
+        <w:fldChar w:fldCharType="separate"/>
+      </w:r>
+      <w:r>
+        <w:rPr>
+          <w:rFonts w:ascii="Arial Narrow" w:hAnsi="Arial Narrow" w:cs="Arial"/>
+          <w:b/>
+          <w:caps/>
+          <w:noProof/>
+          <w:color w:val="FF0000"/>
+          <w:sz w:val="20"/>
+          <w:highlight w:val="yellow"/>
+        </w:rPr>
+        <w:t>28 De noviembre de 2019</w:t>
+      </w:r>
+      <w:r>
+        <w:rPr>
+          <w:rFonts w:ascii="Arial Narrow" w:hAnsi="Arial Narrow" w:cs="Arial"/>
+          <w:b/>
+          <w:caps/>
+          <w:color w:val="FF0000"/>
+          <w:sz w:val="20"/>
+          <w:highlight w:val="yellow"/>
+        </w:rPr>
+        <w:fldChar w:fldCharType="end"/>
+      </w:r>
+      <w:r>
+        <w:rPr>
           <w:rFonts w:ascii="Arial Narrow" w:eastAsia="Batang" w:hAnsi="Arial Narrow" w:cs="Arial"/>
           <w:b/>
           <w:color w:val="0070C0"/>
         </w:rPr>
-        <w:t>“_________________”</w:t>
+        <w:t xml:space="preserve"> </w:t>
+      </w:r>
+      <w:r>
+        <w:rPr>
+          <w:rFonts w:ascii="Arial Narrow" w:hAnsi="Arial Narrow" w:cs="Arial"/>
+          <w:caps/>
+          <w:sz w:val="20"/>
+        </w:rPr>
+        <w:t xml:space="preserve">A LAS </w:t>
       </w:r>
       <w:r>
         <w:rPr>
           <w:rFonts w:ascii="Arial Narrow" w:hAnsi="Arial Narrow" w:cs="Arial"/>
           <w:b/>
           <w:caps/>
-          <w:sz w:val="20"/>
-        </w:rPr>
-        <w:t xml:space="preserve">DE 2019 </w:t>
-      </w:r>
-      <w:r>
-        <w:rPr>
-          <w:rFonts w:ascii="Arial Narrow" w:hAnsi="Arial Narrow" w:cs="Arial"/>
-          <w:caps/>
-          <w:sz w:val="20"/>
-        </w:rPr>
-        <w:t xml:space="preserve">A LAS </w:t>
+          <w:color w:val="FF0000"/>
+          <w:sz w:val="20"/>
+          <w:highlight w:val="yellow"/>
+        </w:rPr>
+        <w:fldChar w:fldCharType="begin"/>
       </w:r>
       <w:r>
         <w:rPr>
           <w:rFonts w:ascii="Arial Narrow" w:hAnsi="Arial Narrow" w:cs="Arial"/>
           <w:b/>
           <w:caps/>
-          <w:color w:val="0070C0"/>
-          <w:sz w:val="20"/>
-        </w:rPr>
-        <w:t>13:00</w:t>
+          <w:color w:val="FF0000"/>
+          <w:sz w:val="20"/>
+          <w:highlight w:val="yellow"/>
+        </w:rPr>
+        <w:instrText xml:space="preserve"> MERGEFIELD HORA_DE_APERTURA_DE_PROPUESTAS </w:instrText>
+      </w:r>
+      <w:r>
+        <w:rPr>
+          <w:rFonts w:ascii="Arial Narrow" w:hAnsi="Arial Narrow" w:cs="Arial"/>
+          <w:b/>
+          <w:caps/>
+          <w:color w:val="FF0000"/>
+          <w:sz w:val="20"/>
+          <w:highlight w:val="yellow"/>
+        </w:rPr>
+        <w:fldChar w:fldCharType="separate"/>
+      </w:r>
+      <w:r>
+        <w:rPr>
+          <w:rFonts w:ascii="Arial Narrow" w:hAnsi="Arial Narrow" w:cs="Arial"/>
+          <w:b/>
+          <w:caps/>
+          <w:noProof/>
+          <w:color w:val="FF0000"/>
+          <w:sz w:val="20"/>
+          <w:highlight w:val="yellow"/>
+        </w:rPr>
+        <w:t>1:00:00 PM</w:t>
+      </w:r>
+      <w:r>
+        <w:rPr>
+          <w:rFonts w:ascii="Arial Narrow" w:hAnsi="Arial Narrow" w:cs="Arial"/>
+          <w:b/>
+          <w:caps/>
+          <w:color w:val="FF0000"/>
+          <w:sz w:val="20"/>
+          <w:highlight w:val="yellow"/>
+        </w:rPr>
+        <w:fldChar w:fldCharType="end"/>
       </w:r>
       <w:r>
         <w:rPr>
@@ -2940,6 +3172,7 @@
           <w:caps/>
           <w:sz w:val="20"/>
         </w:rPr>
+        <w:lastRenderedPageBreak/>
         <w:t>DERIVADO DE LO ANTERIOR, Y UNA VEZ LLEVADO A CABO EL ANÁLISIS CUANTITATIVO Y CUALITATIVO DE LAS PROPUESTAS PRESENTADAS, SE DETERMINA LO SIGUIENTE: -----------------------------------------------------------------------------------------------------------------------</w:t>
       </w:r>
     </w:p>
@@ -2994,12 +3227,12 @@
         <w:tblLook w:val="04A0" w:firstRow="1" w:lastRow="0" w:firstColumn="1" w:lastColumn="0" w:noHBand="0" w:noVBand="1"/>
       </w:tblPr>
       <w:tblGrid>
-        <w:gridCol w:w="1189"/>
-        <w:gridCol w:w="3044"/>
-        <w:gridCol w:w="802"/>
+        <w:gridCol w:w="1164"/>
+        <w:gridCol w:w="2606"/>
+        <w:gridCol w:w="800"/>
         <w:gridCol w:w="909"/>
         <w:gridCol w:w="909"/>
-        <w:gridCol w:w="3273"/>
+        <w:gridCol w:w="2814"/>
       </w:tblGrid>
       <w:tr>
         <w:trPr>
@@ -3063,7 +3296,7 @@
                 <w:color w:val="FF0000"/>
                 <w:highlight w:val="yellow"/>
               </w:rPr>
-              <w:t>«PROVEEDOR_1»</w:t>
+              <w:t>COMERCIALIZADORA DE EQUIPOS Y SERVICIOS PARA LA INDUSTRIA AG, S.A. DE C.V.</w:t>
             </w:r>
             <w:r>
               <w:rPr>
@@ -3998,7 +4231,6 @@
                 <w:rFonts w:ascii="Arial Narrow" w:hAnsi="Arial Narrow" w:cs="Tahoma"/>
                 <w:sz w:val="20"/>
               </w:rPr>
-              <w:lastRenderedPageBreak/>
               <w:t>1.1. B)</w:t>
             </w:r>
           </w:p>
@@ -5153,7 +5385,7 @@
                 <w:color w:val="FF0000"/>
                 <w:highlight w:val="yellow"/>
               </w:rPr>
-              <w:t>«PROVEEDOR_2»</w:t>
+              <w:t>JUANA ZAMORA MONTES</w:t>
             </w:r>
             <w:r>
               <w:rPr>
@@ -6991,7 +7223,15 @@
                 <w:rFonts w:ascii="Arial Narrow" w:hAnsi="Arial Narrow" w:cs="Tahoma"/>
                 <w:sz w:val="20"/>
               </w:rPr>
-              <w:t>“DECLARACIÓN DEL ARTÍCULO 77 DE LA LAASSPEM”</w:t>
+              <w:t xml:space="preserve">“DECLARACIÓN DEL ARTÍCULO 77 DE LA </w:t>
+            </w:r>
+            <w:r>
+              <w:rPr>
+                <w:rFonts w:ascii="Arial Narrow" w:hAnsi="Arial Narrow" w:cs="Tahoma"/>
+                <w:sz w:val="20"/>
+              </w:rPr>
+              <w:lastRenderedPageBreak/>
+              <w:t>LAASSPEM”</w:t>
             </w:r>
           </w:p>
         </w:tc>
@@ -7022,6 +7262,7 @@
                 <w:rFonts w:ascii="Arial Narrow" w:hAnsi="Arial Narrow" w:cs="Tahoma"/>
                 <w:sz w:val="20"/>
               </w:rPr>
+              <w:lastRenderedPageBreak/>
               <w:t>A</w:t>
             </w:r>
           </w:p>
@@ -7174,7 +7415,7 @@
                 <w:color w:val="FF0000"/>
                 <w:highlight w:val="yellow"/>
               </w:rPr>
-              <w:t>«PROVEEDOR_3»</w:t>
+              <w:t>JUANA ZAMORA MONTES</w:t>
             </w:r>
             <w:r>
               <w:rPr>
@@ -9210,12 +9451,12 @@
         <w:tblLook w:val="04A0" w:firstRow="1" w:lastRow="0" w:firstColumn="1" w:lastColumn="0" w:noHBand="0" w:noVBand="1"/>
       </w:tblPr>
       <w:tblGrid>
-        <w:gridCol w:w="1195"/>
-        <w:gridCol w:w="3044"/>
-        <w:gridCol w:w="802"/>
+        <w:gridCol w:w="1164"/>
+        <w:gridCol w:w="2608"/>
+        <w:gridCol w:w="800"/>
         <w:gridCol w:w="909"/>
         <w:gridCol w:w="909"/>
-        <w:gridCol w:w="3267"/>
+        <w:gridCol w:w="2812"/>
       </w:tblGrid>
       <w:tr>
         <w:tc>
@@ -9276,7 +9517,7 @@
                 <w:color w:val="FF0000"/>
                 <w:highlight w:val="yellow"/>
               </w:rPr>
-              <w:t>«PROVEEDOR_1»</w:t>
+              <w:t>JUANA ZAMORA MONTES</w:t>
             </w:r>
             <w:r>
               <w:rPr>
@@ -9671,7 +9912,6 @@
                 <w:rFonts w:ascii="Arial Narrow" w:hAnsi="Arial Narrow" w:cs="Tahoma"/>
                 <w:sz w:val="20"/>
               </w:rPr>
-              <w:lastRenderedPageBreak/>
               <w:t>2</w:t>
             </w:r>
             <w:r>
@@ -10434,12 +10674,12 @@
         <w:tblLook w:val="04A0" w:firstRow="1" w:lastRow="0" w:firstColumn="1" w:lastColumn="0" w:noHBand="0" w:noVBand="1"/>
       </w:tblPr>
       <w:tblGrid>
-        <w:gridCol w:w="1189"/>
-        <w:gridCol w:w="3044"/>
-        <w:gridCol w:w="802"/>
+        <w:gridCol w:w="1164"/>
+        <w:gridCol w:w="2606"/>
+        <w:gridCol w:w="800"/>
         <w:gridCol w:w="909"/>
         <w:gridCol w:w="909"/>
-        <w:gridCol w:w="3273"/>
+        <w:gridCol w:w="2814"/>
       </w:tblGrid>
       <w:tr>
         <w:tc>
@@ -10500,7 +10740,7 @@
                 <w:color w:val="FF0000"/>
                 <w:highlight w:val="yellow"/>
               </w:rPr>
-              <w:t>«PROVEEDOR_2»</w:t>
+              <w:t>JUANA ZAMORA MONTES</w:t>
             </w:r>
             <w:r>
               <w:rPr>
@@ -11078,6 +11318,7 @@
                 <w:rFonts w:ascii="Arial Narrow" w:hAnsi="Arial Narrow" w:cs="Tahoma"/>
                 <w:sz w:val="20"/>
               </w:rPr>
+              <w:lastRenderedPageBreak/>
               <w:t>2.2.</w:t>
             </w:r>
           </w:p>
@@ -11595,12 +11836,12 @@
         <w:tblLook w:val="04A0" w:firstRow="1" w:lastRow="0" w:firstColumn="1" w:lastColumn="0" w:noHBand="0" w:noVBand="1"/>
       </w:tblPr>
       <w:tblGrid>
-        <w:gridCol w:w="1191"/>
-        <w:gridCol w:w="3044"/>
-        <w:gridCol w:w="802"/>
+        <w:gridCol w:w="1164"/>
+        <w:gridCol w:w="2607"/>
+        <w:gridCol w:w="800"/>
         <w:gridCol w:w="909"/>
         <w:gridCol w:w="909"/>
-        <w:gridCol w:w="3271"/>
+        <w:gridCol w:w="2813"/>
       </w:tblGrid>
       <w:tr>
         <w:tc>
@@ -11661,7 +11902,7 @@
                 <w:color w:val="FF0000"/>
                 <w:highlight w:val="yellow"/>
               </w:rPr>
-              <w:t>«PROVEEDOR_3»</w:t>
+              <w:t>JUANA ZAMORA MONTES</w:t>
             </w:r>
             <w:r>
               <w:rPr>
@@ -12867,12 +13108,12 @@
         <w:tblLook w:val="04A0" w:firstRow="1" w:lastRow="0" w:firstColumn="1" w:lastColumn="0" w:noHBand="0" w:noVBand="1"/>
       </w:tblPr>
       <w:tblGrid>
-        <w:gridCol w:w="1205"/>
-        <w:gridCol w:w="3042"/>
-        <w:gridCol w:w="923"/>
+        <w:gridCol w:w="1164"/>
+        <w:gridCol w:w="2686"/>
+        <w:gridCol w:w="800"/>
         <w:gridCol w:w="909"/>
         <w:gridCol w:w="909"/>
-        <w:gridCol w:w="3138"/>
+        <w:gridCol w:w="2734"/>
       </w:tblGrid>
       <w:tr>
         <w:tc>
@@ -12933,7 +13174,7 @@
                 <w:color w:val="FF0000"/>
                 <w:highlight w:val="yellow"/>
               </w:rPr>
-              <w:t>«PROVEEDOR_1»</w:t>
+              <w:t>JUANA ZAMORA MONTES</w:t>
             </w:r>
             <w:r>
               <w:rPr>
@@ -13707,7 +13948,6 @@
                 <w:rFonts w:ascii="Arial Narrow" w:hAnsi="Arial Narrow" w:cs="Tahoma"/>
                 <w:sz w:val="20"/>
               </w:rPr>
-              <w:lastRenderedPageBreak/>
               <w:t>3.5</w:t>
             </w:r>
           </w:p>
@@ -14134,12 +14374,12 @@
         <w:tblLook w:val="04A0" w:firstRow="1" w:lastRow="0" w:firstColumn="1" w:lastColumn="0" w:noHBand="0" w:noVBand="1"/>
       </w:tblPr>
       <w:tblGrid>
-        <w:gridCol w:w="1205"/>
-        <w:gridCol w:w="3042"/>
-        <w:gridCol w:w="923"/>
+        <w:gridCol w:w="1164"/>
+        <w:gridCol w:w="2686"/>
+        <w:gridCol w:w="800"/>
         <w:gridCol w:w="909"/>
         <w:gridCol w:w="909"/>
-        <w:gridCol w:w="3138"/>
+        <w:gridCol w:w="2734"/>
       </w:tblGrid>
       <w:tr>
         <w:tc>
@@ -14200,7 +14440,7 @@
                 <w:color w:val="FF0000"/>
                 <w:highlight w:val="yellow"/>
               </w:rPr>
-              <w:t>«PROVEEDOR_2»</w:t>
+              <w:t>JUANA ZAMORA MONTES</w:t>
             </w:r>
             <w:r>
               <w:rPr>
@@ -15344,12 +15584,12 @@
         <w:tblLook w:val="04A0" w:firstRow="1" w:lastRow="0" w:firstColumn="1" w:lastColumn="0" w:noHBand="0" w:noVBand="1"/>
       </w:tblPr>
       <w:tblGrid>
-        <w:gridCol w:w="1205"/>
-        <w:gridCol w:w="3042"/>
-        <w:gridCol w:w="923"/>
+        <w:gridCol w:w="1164"/>
+        <w:gridCol w:w="2686"/>
+        <w:gridCol w:w="800"/>
         <w:gridCol w:w="909"/>
         <w:gridCol w:w="909"/>
-        <w:gridCol w:w="3138"/>
+        <w:gridCol w:w="2734"/>
       </w:tblGrid>
       <w:tr>
         <w:tc>
@@ -15410,7 +15650,7 @@
                 <w:color w:val="FF0000"/>
                 <w:highlight w:val="yellow"/>
               </w:rPr>
-              <w:t>«PROVEEDOR_3»</w:t>
+              <w:t>JUANA ZAMORA MONTES</w:t>
             </w:r>
             <w:r>
               <w:rPr>
@@ -16713,6 +16953,7 @@
                 <w:b/>
                 <w:sz w:val="20"/>
               </w:rPr>
+              <w:lastRenderedPageBreak/>
               <w:t>LICITANTE</w:t>
             </w:r>
           </w:p>
@@ -17318,7 +17559,6 @@
           <w:sz w:val="20"/>
           <w:lang w:val="es-MX" w:eastAsia="en-US"/>
         </w:rPr>
-        <w:lastRenderedPageBreak/>
         <w:t>POSTERIORMENTE</w:t>
       </w:r>
       <w:r>
@@ -17516,15 +17756,15 @@
         <w:tblLook w:val="04A0" w:firstRow="1" w:lastRow="0" w:firstColumn="1" w:lastColumn="0" w:noHBand="0" w:noVBand="1"/>
       </w:tblPr>
       <w:tblGrid>
-        <w:gridCol w:w="932"/>
-        <w:gridCol w:w="979"/>
-        <w:gridCol w:w="979"/>
-        <w:gridCol w:w="1399"/>
-        <w:gridCol w:w="1120"/>
-        <w:gridCol w:w="1116"/>
-        <w:gridCol w:w="1262"/>
-        <w:gridCol w:w="1264"/>
-        <w:gridCol w:w="1343"/>
+        <w:gridCol w:w="846"/>
+        <w:gridCol w:w="890"/>
+        <w:gridCol w:w="890"/>
+        <w:gridCol w:w="1271"/>
+        <w:gridCol w:w="1018"/>
+        <w:gridCol w:w="1015"/>
+        <w:gridCol w:w="1147"/>
+        <w:gridCol w:w="1149"/>
+        <w:gridCol w:w="1220"/>
       </w:tblGrid>
       <w:tr>
         <w:trPr>
@@ -17635,7 +17875,7 @@
                 <w:sz w:val="18"/>
                 <w:highlight w:val="yellow"/>
               </w:rPr>
-              <w:t>«PROVEEDOR_1»</w:t>
+              <w:t>COMERCIALIZADORA DE EQUIPOS Y SERVICIOS PARA LA INDUSTRIA AG, S.A. DE C.V.</w:t>
             </w:r>
             <w:r>
               <w:rPr>
@@ -17716,7 +17956,7 @@
                 <w:sz w:val="18"/>
                 <w:highlight w:val="yellow"/>
               </w:rPr>
-              <w:t>«PROVEEDOR_2»</w:t>
+              <w:t>JUANA ZAMORA MONTES</w:t>
             </w:r>
             <w:r>
               <w:rPr>
@@ -17797,7 +18037,7 @@
                 <w:sz w:val="18"/>
                 <w:highlight w:val="yellow"/>
               </w:rPr>
-              <w:t>«PROVEEDOR_3»</w:t>
+              <w:t>PRODUCTOS Y SERVICIOS RZ, S.A. DE C.V.</w:t>
             </w:r>
             <w:r>
               <w:rPr>
@@ -21011,6 +21251,7 @@
                 <w:lang w:val="es-MX" w:eastAsia="es-MX"/>
               </w:rPr>
             </w:pPr>
+            <w:proofErr w:type="gramStart"/>
             <w:r>
               <w:rPr>
                 <w:rFonts w:ascii="Arial Narrow" w:hAnsi="Arial Narrow" w:cs="Arial"/>
@@ -21020,7 +21261,19 @@
                 <w:szCs w:val="18"/>
                 <w:lang w:val="es-MX" w:eastAsia="es-MX"/>
               </w:rPr>
-              <w:t>TOTAL ADJUDICADO</w:t>
+              <w:t>TOTAL</w:t>
+            </w:r>
+            <w:proofErr w:type="gramEnd"/>
+            <w:r>
+              <w:rPr>
+                <w:rFonts w:ascii="Arial Narrow" w:hAnsi="Arial Narrow" w:cs="Arial"/>
+                <w:b/>
+                <w:bCs/>
+                <w:sz w:val="18"/>
+                <w:szCs w:val="18"/>
+                <w:lang w:val="es-MX" w:eastAsia="es-MX"/>
+              </w:rPr>
+              <w:t xml:space="preserve"> ADJUDICADO</w:t>
             </w:r>
           </w:p>
         </w:tc>
@@ -21392,77 +21645,200 @@
         <w:rPr>
           <w:rFonts w:ascii="Arial Narrow" w:eastAsia="Batang" w:hAnsi="Arial Narrow" w:cs="Arial"/>
           <w:b/>
-          <w:color w:val="0070C0"/>
-        </w:rPr>
-        <w:t>“_________________”</w:t>
-      </w:r>
-      <w:r>
-        <w:rPr>
-          <w:rFonts w:ascii="Arial Narrow" w:hAnsi="Arial Narrow" w:cs="Arial"/>
-          <w:caps/>
-          <w:sz w:val="20"/>
-        </w:rPr>
-        <w:t xml:space="preserve">, </w:t>
-      </w:r>
-      <w:r>
-        <w:rPr>
-          <w:rFonts w:ascii="Arial Narrow" w:hAnsi="Arial Narrow" w:cs="Arial"/>
-          <w:caps/>
-          <w:sz w:val="20"/>
-        </w:rPr>
-        <w:t xml:space="preserve">AL HABER COTIZADO EN SU PROPUESTA ECONÓMICA EL PRECIO TOTAL </w:t>
-      </w:r>
-      <w:r>
-        <w:rPr>
-          <w:rFonts w:ascii="Arial Narrow" w:hAnsi="Arial Narrow" w:cs="Arial"/>
-          <w:caps/>
-          <w:sz w:val="20"/>
-        </w:rPr>
-        <w:t xml:space="preserve">DE </w:t>
+          <w:color w:val="FF0000"/>
+          <w:highlight w:val="yellow"/>
+        </w:rPr>
+        <w:fldChar w:fldCharType="begin"/>
       </w:r>
       <w:r>
         <w:rPr>
           <w:rFonts w:ascii="Arial Narrow" w:eastAsia="Batang" w:hAnsi="Arial Narrow" w:cs="Arial"/>
           <w:b/>
-          <w:color w:val="0070C0"/>
-        </w:rPr>
-        <w:t>“_________________”</w:t>
-      </w:r>
-      <w:r>
-        <w:rPr>
-          <w:rFonts w:ascii="Arial Narrow" w:hAnsi="Arial Narrow" w:cs="Arial"/>
+          <w:color w:val="FF0000"/>
+          <w:highlight w:val="yellow"/>
+        </w:rPr>
+        <w:instrText xml:space="preserve"> MERGEFIELD PROVEEDOR_1 </w:instrText>
+      </w:r>
+      <w:r>
+        <w:rPr>
+          <w:rFonts w:ascii="Arial Narrow" w:eastAsia="Batang" w:hAnsi="Arial Narrow" w:cs="Arial"/>
           <w:b/>
-          <w:color w:val="0070C0"/>
-          <w:sz w:val="20"/>
-        </w:rPr>
-        <w:t xml:space="preserve"> </w:t>
-      </w:r>
-      <w:r>
-        <w:rPr>
-          <w:rFonts w:ascii="Arial Narrow" w:hAnsi="Arial Narrow" w:cs="Arial"/>
+          <w:color w:val="FF0000"/>
+          <w:highlight w:val="yellow"/>
+        </w:rPr>
+        <w:fldChar w:fldCharType="separate"/>
+      </w:r>
+      <w:r>
+        <w:rPr>
+          <w:rFonts w:ascii="Arial Narrow" w:eastAsia="Batang" w:hAnsi="Arial Narrow" w:cs="Arial"/>
           <w:b/>
-          <w:color w:val="0070C0"/>
-          <w:sz w:val="20"/>
-        </w:rPr>
-        <w:t>(</w:t>
-      </w:r>
-      <w:r>
-        <w:rPr>
-          <w:rFonts w:ascii="Arial Narrow" w:hAnsi="Arial Narrow" w:cs="Arial"/>
+          <w:noProof/>
+          <w:color w:val="FF0000"/>
+          <w:highlight w:val="yellow"/>
+        </w:rPr>
+        <w:t>COMERCIALIZADORA DE EQUIPOS Y SERVICIOS PARA LA INDUSTRIA AG, S.A. DE C.V.</w:t>
+      </w:r>
+      <w:r>
+        <w:rPr>
+          <w:rFonts w:ascii="Arial Narrow" w:eastAsia="Batang" w:hAnsi="Arial Narrow" w:cs="Arial"/>
           <w:b/>
-          <w:color w:val="0070C0"/>
-          <w:sz w:val="20"/>
-        </w:rPr>
-        <w:t>_________________</w:t>
-      </w:r>
-      <w:r>
-        <w:rPr>
-          <w:rFonts w:ascii="Arial Narrow" w:hAnsi="Arial Narrow" w:cs="Arial"/>
+          <w:color w:val="FF0000"/>
+          <w:highlight w:val="yellow"/>
+        </w:rPr>
+        <w:fldChar w:fldCharType="end"/>
+      </w:r>
+      <w:r>
+        <w:rPr>
+          <w:rFonts w:ascii="Arial Narrow" w:hAnsi="Arial Narrow" w:cs="Arial"/>
+          <w:caps/>
+          <w:sz w:val="20"/>
+        </w:rPr>
+        <w:t xml:space="preserve">, </w:t>
+      </w:r>
+      <w:r>
+        <w:rPr>
+          <w:rFonts w:ascii="Arial Narrow" w:hAnsi="Arial Narrow" w:cs="Arial"/>
+          <w:caps/>
+          <w:sz w:val="20"/>
+        </w:rPr>
+        <w:t xml:space="preserve">AL HABER COTIZADO EN SU PROPUESTA ECONÓMICA EL PRECIO TOTAL </w:t>
+      </w:r>
+      <w:r>
+        <w:rPr>
+          <w:rFonts w:ascii="Arial Narrow" w:hAnsi="Arial Narrow" w:cs="Arial"/>
+          <w:caps/>
+          <w:sz w:val="20"/>
+        </w:rPr>
+        <w:t xml:space="preserve">DE </w:t>
+      </w:r>
+      <w:r>
+        <w:rPr>
+          <w:rFonts w:ascii="Arial Narrow" w:eastAsia="Batang" w:hAnsi="Arial Narrow" w:cs="Arial"/>
           <w:b/>
-          <w:color w:val="0070C0"/>
-          <w:sz w:val="20"/>
-        </w:rPr>
-        <w:t xml:space="preserve"> M.N.</w:t>
+          <w:color w:val="FF0000"/>
+          <w:highlight w:val="yellow"/>
+        </w:rPr>
+        <w:fldChar w:fldCharType="begin"/>
+      </w:r>
+      <w:r>
+        <w:rPr>
+          <w:rFonts w:ascii="Arial Narrow" w:eastAsia="Batang" w:hAnsi="Arial Narrow" w:cs="Arial"/>
+          <w:b/>
+          <w:color w:val="FF0000"/>
+          <w:highlight w:val="yellow"/>
+        </w:rPr>
+        <w:instrText xml:space="preserve"> MERGEFIELD MONTO_TOTAL_ADJUDICADO \# $####,0.00</w:instrText>
+      </w:r>
+      <w:r>
+        <w:rPr>
+          <w:rFonts w:ascii="Arial Narrow" w:eastAsia="Batang" w:hAnsi="Arial Narrow" w:cs="Arial"/>
+          <w:b/>
+          <w:color w:val="FF0000"/>
+          <w:highlight w:val="yellow"/>
+        </w:rPr>
+        <w:fldChar w:fldCharType="separate"/>
+      </w:r>
+      <w:r>
+        <w:rPr>
+          <w:rFonts w:ascii="Arial Narrow" w:eastAsia="Batang" w:hAnsi="Arial Narrow" w:cs="Arial"/>
+          <w:b/>
+          <w:noProof/>
+          <w:color w:val="FF0000"/>
+          <w:highlight w:val="yellow"/>
+        </w:rPr>
+        <w:t>$</w:t>
+      </w:r>
+      <w:r>
+        <w:rPr>
+          <w:rFonts w:ascii="Arial Narrow" w:eastAsia="Batang" w:hAnsi="Arial Narrow" w:cs="Arial"/>
+          <w:b/>
+          <w:noProof/>
+          <w:color w:val="FF0000"/>
+          <w:highlight w:val="yellow"/>
+        </w:rPr>
+        <w:t>250,056.54</w:t>
+      </w:r>
+      <w:r>
+        <w:rPr>
+          <w:rFonts w:ascii="Arial Narrow" w:eastAsia="Batang" w:hAnsi="Arial Narrow" w:cs="Arial"/>
+          <w:b/>
+          <w:color w:val="FF0000"/>
+          <w:highlight w:val="yellow"/>
+        </w:rPr>
+        <w:fldChar w:fldCharType="end"/>
+      </w:r>
+      <w:r>
+        <w:rPr>
+          <w:rFonts w:ascii="Arial Narrow" w:hAnsi="Arial Narrow" w:cs="Arial"/>
+          <w:b/>
+          <w:color w:val="FF0000"/>
+          <w:sz w:val="20"/>
+          <w:highlight w:val="yellow"/>
+        </w:rPr>
+        <w:t xml:space="preserve"> (</w:t>
+      </w:r>
+      <w:r>
+        <w:rPr>
+          <w:rFonts w:ascii="Arial Narrow" w:hAnsi="Arial Narrow" w:cs="Arial"/>
+          <w:b/>
+          <w:color w:val="FF0000"/>
+          <w:sz w:val="20"/>
+          <w:highlight w:val="yellow"/>
+        </w:rPr>
+        <w:fldChar w:fldCharType="begin"/>
+      </w:r>
+      <w:r>
+        <w:rPr>
+          <w:rFonts w:ascii="Arial Narrow" w:hAnsi="Arial Narrow" w:cs="Arial"/>
+          <w:b/>
+          <w:color w:val="FF0000"/>
+          <w:sz w:val="20"/>
+          <w:highlight w:val="yellow"/>
+        </w:rPr>
+        <w:instrText xml:space="preserve"> MERGEFIELD MONTO_TOTAL_ADJUDICADO_EN_LETRA </w:instrText>
+      </w:r>
+      <w:r>
+        <w:rPr>
+          <w:rFonts w:ascii="Arial Narrow" w:hAnsi="Arial Narrow" w:cs="Arial"/>
+          <w:b/>
+          <w:color w:val="FF0000"/>
+          <w:sz w:val="20"/>
+          <w:highlight w:val="yellow"/>
+        </w:rPr>
+        <w:fldChar w:fldCharType="separate"/>
+      </w:r>
+      <w:r>
+        <w:rPr>
+          <w:rFonts w:ascii="Arial Narrow" w:hAnsi="Arial Narrow" w:cs="Arial"/>
+          <w:b/>
+          <w:noProof/>
+          <w:color w:val="FF0000"/>
+          <w:sz w:val="20"/>
+          <w:highlight w:val="yellow"/>
+        </w:rPr>
+        <w:t>DOSCIENTOS CINCUENTA MIL CINCUENTA Y SEIS PESOS 54/100 M.N.</w:t>
+      </w:r>
+      <w:r>
+        <w:rPr>
+          <w:rFonts w:ascii="Arial Narrow" w:hAnsi="Arial Narrow" w:cs="Arial"/>
+          <w:b/>
+          <w:color w:val="FF0000"/>
+          <w:sz w:val="20"/>
+          <w:highlight w:val="yellow"/>
+        </w:rPr>
+        <w:fldChar w:fldCharType="end"/>
+      </w:r>
+      <w:r>
+        <w:rPr>
+          <w:rFonts w:ascii="Arial Narrow" w:eastAsiaTheme="minorHAnsi" w:hAnsi="Arial Narrow" w:cs="Arial Narrow"/>
+          <w:b/>
+          <w:bCs/>
+          <w:color w:val="FF0000"/>
+          <w:sz w:val="20"/>
+          <w:highlight w:val="yellow"/>
+          <w:lang w:val="es-MX" w:eastAsia="en-US"/>
+        </w:rPr>
+        <w:t>)</w:t>
       </w:r>
       <w:r>
         <w:rPr>
@@ -21473,7 +21849,7 @@
           <w:sz w:val="20"/>
           <w:lang w:val="es-MX" w:eastAsia="en-US"/>
         </w:rPr>
-        <w:t xml:space="preserve">) </w:t>
+        <w:t xml:space="preserve"> </w:t>
       </w:r>
       <w:r>
         <w:rPr>
@@ -21878,23 +22254,54 @@
         </w:rPr>
         <w:t xml:space="preserve"> FECHA PARA DICTAR EL FALLO CORRESPONDIENTE EL DÍA </w:t>
       </w:r>
+      <w:bookmarkStart w:id="14" w:name="_Hlk41051361"/>
       <w:r>
         <w:rPr>
           <w:rFonts w:ascii="Arial Narrow" w:eastAsia="Batang" w:hAnsi="Arial Narrow" w:cs="Arial"/>
           <w:b/>
-          <w:color w:val="0070C0"/>
-        </w:rPr>
-        <w:t>“_________________”</w:t>
-      </w:r>
-      <w:r>
-        <w:rPr>
-          <w:rFonts w:ascii="Arial Narrow" w:hAnsi="Arial Narrow" w:cs="Arial"/>
+          <w:color w:val="FF0000"/>
+          <w:highlight w:val="yellow"/>
+        </w:rPr>
+        <w:fldChar w:fldCharType="begin"/>
+      </w:r>
+      <w:r>
+        <w:rPr>
+          <w:rFonts w:ascii="Arial Narrow" w:eastAsia="Batang" w:hAnsi="Arial Narrow" w:cs="Arial"/>
           <w:b/>
-          <w:caps/>
-          <w:sz w:val="20"/>
-        </w:rPr>
-        <w:t>DE 2019</w:t>
-      </w:r>
+          <w:color w:val="FF0000"/>
+          <w:highlight w:val="yellow"/>
+        </w:rPr>
+        <w:instrText xml:space="preserve"> MERGEFIELD FECHA_ACTA_D_FALLO \@"DD 'de' MMMM 'de' YYYY"</w:instrText>
+      </w:r>
+      <w:r>
+        <w:rPr>
+          <w:rFonts w:ascii="Arial Narrow" w:eastAsia="Batang" w:hAnsi="Arial Narrow" w:cs="Arial"/>
+          <w:b/>
+          <w:color w:val="FF0000"/>
+          <w:highlight w:val="yellow"/>
+        </w:rPr>
+        <w:fldChar w:fldCharType="separate"/>
+      </w:r>
+      <w:r>
+        <w:rPr>
+          <w:rFonts w:ascii="Arial Narrow" w:eastAsia="Batang" w:hAnsi="Arial Narrow" w:cs="Arial"/>
+          <w:b/>
+          <w:noProof/>
+          <w:color w:val="FF0000"/>
+          <w:highlight w:val="yellow"/>
+        </w:rPr>
+        <w:t>29 de noviembre de 2019</w:t>
+      </w:r>
+      <w:r>
+        <w:rPr>
+          <w:rFonts w:ascii="Arial Narrow" w:eastAsia="Batang" w:hAnsi="Arial Narrow" w:cs="Arial"/>
+          <w:b/>
+          <w:color w:val="FF0000"/>
+          <w:highlight w:val="yellow"/>
+        </w:rPr>
+        <w:fldChar w:fldCharType="end"/>
+      </w:r>
+      <w:bookmarkEnd w:id="14"/>
       <w:r>
         <w:rPr>
           <w:rFonts w:ascii="Arial Narrow" w:hAnsi="Arial Narrow" w:cs="Arial"/>
@@ -21985,6 +22392,7 @@
           <w:rFonts w:ascii="Arial Narrow" w:hAnsi="Arial Narrow" w:cs="Arial"/>
           <w:b/>
           <w:sz w:val="20"/>
+          <w:highlight w:val="yellow"/>
         </w:rPr>
         <w:t>13:35</w:t>
       </w:r>
@@ -21993,12 +22401,21 @@
           <w:rFonts w:ascii="Arial Narrow" w:hAnsi="Arial Narrow" w:cs="Arial"/>
           <w:sz w:val="20"/>
         </w:rPr>
-        <w:t xml:space="preserve"> HORAS DEL DÍA </w:t>
-      </w:r>
-      <w:r>
-        <w:rPr>
-          <w:rFonts w:ascii="Arial Narrow" w:hAnsi="Arial Narrow" w:cs="Arial"/>
-          <w:sz w:val="20"/>
+        <w:t xml:space="preserve"> HORAS DEL </w:t>
+      </w:r>
+      <w:r>
+        <w:rPr>
+          <w:rFonts w:ascii="Arial Narrow" w:hAnsi="Arial Narrow" w:cs="Arial"/>
+          <w:sz w:val="20"/>
+          <w:highlight w:val="yellow"/>
+        </w:rPr>
+        <w:t xml:space="preserve">DÍA </w:t>
+      </w:r>
+      <w:r>
+        <w:rPr>
+          <w:rFonts w:ascii="Arial Narrow" w:hAnsi="Arial Narrow" w:cs="Arial"/>
+          <w:sz w:val="20"/>
+          <w:highlight w:val="yellow"/>
         </w:rPr>
         <w:t xml:space="preserve">DEL DÍA DE SU INICIO, LEVANTÁNDOSE EN ORIGINAL. Y </w:t>
       </w:r>
@@ -22007,6 +22424,7 @@
           <w:rFonts w:ascii="Arial Narrow" w:hAnsi="Arial Narrow" w:cs="Arial"/>
           <w:spacing w:val="-2"/>
           <w:sz w:val="20"/>
+          <w:highlight w:val="yellow"/>
         </w:rPr>
         <w:t xml:space="preserve">EN TÉRMINOS DE LO ESTABLECIDO EN EL ARTICULO 17 FRACCIÓN V DE LOS LINEAMIENTOS GENERALES DE ADQUISICIONES, ARRENDAMIENTOS Y SERVICIOS DE LA BENEMÉRITA UNIVERSIDAD AUTÓNOMA DE PUEBLA, SE FACULTA AL PRESIDENTE DEL COMITÉ A SUSCRIBIR LA PRESENTE ACTA EN REPRESENTACIÓN DEL </w:t>
       </w:r>
@@ -22015,8 +22433,17 @@
           <w:rFonts w:ascii="Arial Narrow" w:hAnsi="Arial Narrow" w:cs="Arial"/>
           <w:caps/>
           <w:sz w:val="20"/>
-        </w:rPr>
-        <w:t>COMITÉ DE ADQUISICIONES, ARRENDAMIENTOS Y SERVICIOS DE LA BENEMÉRITA UNIVERSIDAD AUTÓNOMA de PUEBLA.-------------------------------------------------------------------------------------------------------------------------------------------------------------------------------------------------------------------------------------------------</w:t>
+          <w:highlight w:val="yellow"/>
+        </w:rPr>
+        <w:t>COMITÉ DE ADQUISICIONES, ARRENDAMIENTOS Y SERVICIOS DE LA BENEMÉRITA UNIVERSIDAD AUTÓNOMA de PUEBLA</w:t>
+      </w:r>
+      <w:r>
+        <w:rPr>
+          <w:rFonts w:ascii="Arial Narrow" w:hAnsi="Arial Narrow" w:cs="Arial"/>
+          <w:caps/>
+          <w:sz w:val="20"/>
+        </w:rPr>
+        <w:t>.-------------------------------------------------------------------------------------------------------------------------------------------------------------------------------------------------------------------------------------------------</w:t>
       </w:r>
     </w:p>
     <w:p>
@@ -22048,7 +22475,6 @@
           <w:b/>
           <w:sz w:val="20"/>
         </w:rPr>
-        <w:lastRenderedPageBreak/>
         <w:t xml:space="preserve">POR EL </w:t>
       </w:r>
       <w:r>
@@ -22354,7 +22780,7 @@
           <w:szCs w:val="16"/>
           <w:highlight w:val="yellow"/>
         </w:rPr>
-        <w:t>«TIPO_DE_PROCEDIMIENTO_INV_CON_DIR_y_NO»</w:t>
+        <w:t>INVITACION A CUANDO MENOS TRES PERSONAS</w:t>
       </w:r>
       <w:r>
         <w:rPr>
@@ -22443,7 +22869,7 @@
           <w:szCs w:val="16"/>
           <w:highlight w:val="yellow"/>
         </w:rPr>
-        <w:t>«NOMBRE_PROCEDIMIENTO_»</w:t>
+        <w:t>INV 78</w:t>
       </w:r>
       <w:r>
         <w:rPr>
@@ -22528,7 +22954,7 @@
           <w:szCs w:val="16"/>
           <w:highlight w:val="yellow"/>
         </w:rPr>
-        <w:t>«CONCEPTO_DE_PROCEDIMIENTO»</w:t>
+        <w:t>ADQUISICION DE REFACCIONES PARA BICICLETA PARA LA COORDINACION DE DESARROLLO SUSTENTABLE DE LA BENEMERITA UNIVERSIDAD AUTONOMA DE PUEBLA</w:t>
       </w:r>
       <w:r>
         <w:rPr>
@@ -22871,7 +23297,7 @@
       <w:headerReference w:type="default" r:id="rId8"/>
       <w:footerReference w:type="default" r:id="rId9"/>
       <w:pgSz w:w="12240" w:h="15840"/>
-      <w:pgMar w:top="107" w:right="900" w:bottom="1843" w:left="993" w:header="706" w:footer="972" w:gutter="0"/>
+      <w:pgMar w:top="2552" w:right="1418" w:bottom="1418" w:left="1418" w:header="709" w:footer="970" w:gutter="0"/>
       <w:cols w:space="708"/>
       <w:docGrid w:linePitch="360"/>
     </w:sectPr>
@@ -23030,17 +23456,18 @@
       <w:tblLook w:val="04A0" w:firstRow="1" w:lastRow="0" w:firstColumn="1" w:lastColumn="0" w:noHBand="0" w:noVBand="1"/>
     </w:tblPr>
     <w:tblGrid>
-      <w:gridCol w:w="4047"/>
-      <w:gridCol w:w="6192"/>
+      <w:gridCol w:w="5220"/>
+      <w:gridCol w:w="4076"/>
     </w:tblGrid>
     <w:tr>
       <w:tc>
         <w:tcPr>
-          <w:tcW w:w="4111" w:type="dxa"/>
+          <w:tcW w:w="5846" w:type="dxa"/>
           <w:vAlign w:val="center"/>
         </w:tcPr>
         <w:p>
           <w:pPr>
+            <w:jc w:val="right"/>
             <w:rPr>
               <w:rFonts w:ascii="Arial Narrow" w:hAnsi="Arial Narrow" w:cs="Arial"/>
               <w:sz w:val="16"/>
@@ -23051,7 +23478,7 @@
       </w:tc>
       <w:tc>
         <w:tcPr>
-          <w:tcW w:w="6237" w:type="dxa"/>
+          <w:tcW w:w="4393" w:type="dxa"/>
           <w:vAlign w:val="center"/>
         </w:tcPr>
         <w:p>
@@ -23060,7 +23487,7 @@
               <w:tab w:val="left" w:pos="34"/>
             </w:tabs>
             <w:ind w:left="34"/>
-            <w:jc w:val="center"/>
+            <w:jc w:val="right"/>
             <w:rPr>
               <w:rFonts w:ascii="Arial Narrow" w:hAnsi="Arial Narrow" w:cs="Arial"/>
               <w:color w:val="000000" w:themeColor="text1"/>
@@ -23080,7 +23507,7 @@
         </w:p>
         <w:p>
           <w:pPr>
-            <w:jc w:val="center"/>
+            <w:jc w:val="right"/>
             <w:rPr>
               <w:rFonts w:ascii="Arial Narrow" w:hAnsi="Arial Narrow" w:cs="Arial"/>
               <w:b/>
@@ -23096,15 +23523,6 @@
               <w:szCs w:val="16"/>
             </w:rPr>
             <w:t xml:space="preserve">ACTA DE DICTAMEN LEGAL, TÉCNICO Y ECONÓMICO CORRESPONDIENTE AL PROCEDIMIENTO DE ADJUDICACIÓN MEDIANTE </w:t>
-          </w:r>
-          <w:r>
-            <w:rPr>
-              <w:rFonts w:ascii="Arial Narrow" w:hAnsi="Arial Narrow" w:cs="Arial"/>
-              <w:bCs/>
-              <w:sz w:val="16"/>
-              <w:szCs w:val="16"/>
-            </w:rPr>
-            <w:t xml:space="preserve">CONCURSO POR </w:t>
           </w:r>
           <w:r>
             <w:rPr>
@@ -23149,7 +23567,7 @@
               <w:szCs w:val="16"/>
               <w:highlight w:val="yellow"/>
             </w:rPr>
-            <w:t>«TIPO_DE_PROCEDIMIENTO_INV_CON_DIR_y_NO»</w:t>
+            <w:t>INVITACION A CUANDO MENOS TRES PERSONAS</w:t>
           </w:r>
           <w:r>
             <w:rPr>
@@ -23273,7 +23691,7 @@
               <w:szCs w:val="16"/>
               <w:highlight w:val="yellow"/>
             </w:rPr>
-            <w:t>«CONCEPTO_DE_PROCEDIMIENTO»</w:t>
+            <w:t>ADQUISICION DE REFACCIONES PARA BICICLETA PARA LA COORDINACION DE DESARROLLO SUSTENTABLE DE LA BENEMERITA UNIVERSIDAD AUTONOMA DE PUEBLA</w:t>
           </w:r>
           <w:r>
             <w:rPr>
@@ -23302,6 +23720,7 @@
   </w:tbl>
   <w:p>
     <w:pPr>
+      <w:jc w:val="right"/>
       <w:rPr>
         <w:rFonts w:ascii="Arial Narrow" w:hAnsi="Arial Narrow"/>
         <w:sz w:val="20"/>
@@ -27999,7 +28418,7 @@
 </file>
 
 <file path=customXml/itemProps1.xml><?xml version="1.0" encoding="utf-8"?>
-<ds:datastoreItem xmlns:ds="http://schemas.openxmlformats.org/officeDocument/2006/customXml" ds:itemID="{313BFED5-E05A-4A97-AA81-93D20630E4DF}">
+<ds:datastoreItem xmlns:ds="http://schemas.openxmlformats.org/officeDocument/2006/customXml" ds:itemID="{DA446DCE-96EF-4FDC-8791-4C0BEAA122D7}">
   <ds:schemaRefs>
     <ds:schemaRef ds:uri="http://schemas.openxmlformats.org/officeDocument/2006/bibliography"/>
   </ds:schemaRefs>
